--- a/07. 数据库学习及持久层框架/1. 数据库的隔离级别.docx
+++ b/07. 数据库学习及持久层框架/1. 数据库的隔离级别.docx
@@ -21,7 +21,554 @@
         <w:rPr>
           <w:rFonts w:hint="eastAsia"/>
         </w:rPr>
-        <w:t>事物</w:t>
+        <w:t>重要</w:t>
+      </w:r>
+      <w:r>
+        <w:t>问题</w:t>
+      </w:r>
+    </w:p>
+    <w:p>
+      <w:pPr>
+        <w:pStyle w:val="2"/>
+      </w:pPr>
+      <w:r>
+        <w:rPr>
+          <w:rFonts w:hint="eastAsia"/>
+        </w:rPr>
+        <w:t>数据库</w:t>
+      </w:r>
+      <w:r>
+        <w:t>事务</w:t>
+      </w:r>
+      <w:r>
+        <w:t>的</w:t>
+      </w:r>
+      <w:r>
+        <w:rPr>
+          <w:rFonts w:hint="eastAsia"/>
+        </w:rPr>
+        <w:t>特性</w:t>
+      </w:r>
+      <w:r>
+        <w:t>ACID</w:t>
+      </w:r>
+      <w:r>
+        <w:t>；</w:t>
+      </w:r>
+    </w:p>
+    <w:p>
+      <w:pPr>
+        <w:pStyle w:val="2"/>
+      </w:pPr>
+      <w:r>
+        <w:rPr>
+          <w:rFonts w:hint="eastAsia"/>
+        </w:rPr>
+        <w:t>数据</w:t>
+      </w:r>
+      <w:r>
+        <w:t>库</w:t>
+      </w:r>
+      <w:r>
+        <w:t>事务</w:t>
+      </w:r>
+      <w:r>
+        <w:t>的隔离</w:t>
+      </w:r>
+      <w:r>
+        <w:rPr>
+          <w:rFonts w:hint="eastAsia"/>
+        </w:rPr>
+        <w:t>级别</w:t>
+      </w:r>
+      <w:r>
+        <w:t>及对应</w:t>
+      </w:r>
+      <w:r>
+        <w:rPr>
+          <w:rFonts w:hint="eastAsia"/>
+        </w:rPr>
+        <w:t>现象</w:t>
+      </w:r>
+      <w:r>
+        <w:t>；</w:t>
+      </w:r>
+    </w:p>
+    <w:p>
+      <w:pPr>
+        <w:pStyle w:val="2"/>
+        <w:rPr>
+          <w:rFonts w:hint="eastAsia"/>
+        </w:rPr>
+      </w:pPr>
+      <w:r>
+        <w:rPr>
+          <w:rFonts w:hint="eastAsia"/>
+        </w:rPr>
+        <w:t>MySQL</w:t>
+      </w:r>
+      <w:r>
+        <w:t>的</w:t>
+      </w:r>
+      <w:r>
+        <w:t>InnoDB</w:t>
+      </w:r>
+      <w:r>
+        <w:t>与</w:t>
+      </w:r>
+      <w:r>
+        <w:t>Myisam</w:t>
+      </w:r>
+      <w:r>
+        <w:t>的区别。</w:t>
+      </w:r>
+    </w:p>
+    <w:p>
+      <w:pPr>
+        <w:pStyle w:val="1"/>
+      </w:pPr>
+      <w:r>
+        <w:rPr>
+          <w:rFonts w:hint="eastAsia"/>
+        </w:rPr>
+        <w:t>数据库</w:t>
+      </w:r>
+      <w:r>
+        <w:rPr>
+          <w:rFonts w:hint="eastAsia"/>
+        </w:rPr>
+        <w:t>事务</w:t>
+      </w:r>
+      <w:r>
+        <w:rPr>
+          <w:rFonts w:hint="eastAsia"/>
+        </w:rPr>
+        <w:t>(</w:t>
+      </w:r>
+      <w:r>
+        <w:rPr>
+          <w:rFonts w:hint="eastAsia"/>
+        </w:rPr>
+        <w:t>Transaction</w:t>
+      </w:r>
+      <w:r>
+        <w:t>,TX)</w:t>
+      </w:r>
+      <w:r>
+        <w:t>介绍</w:t>
+      </w:r>
+    </w:p>
+    <w:p>
+      <w:pPr>
+        <w:pStyle w:val="2"/>
+        <w:numPr>
+          <w:ilvl w:val="0"/>
+          <w:numId w:val="13"/>
+        </w:numPr>
+        <w:rPr>
+          <w:rFonts w:hint="eastAsia"/>
+        </w:rPr>
+      </w:pPr>
+      <w:r>
+        <w:rPr>
+          <w:rFonts w:hint="eastAsia"/>
+        </w:rPr>
+        <w:t>事物定义</w:t>
+      </w:r>
+    </w:p>
+    <w:p>
+      <w:pPr>
+        <w:ind w:firstLine="420"/>
+      </w:pPr>
+      <w:r>
+        <w:rPr>
+          <w:rFonts w:hint="eastAsia"/>
+        </w:rPr>
+        <w:t>事务：</w:t>
+      </w:r>
+      <w:r>
+        <w:rPr>
+          <w:rFonts w:hint="eastAsia"/>
+          <w:b/>
+        </w:rPr>
+        <w:t>一个最小的不可再分的工作单元</w:t>
+      </w:r>
+      <w:r>
+        <w:rPr>
+          <w:rFonts w:hint="eastAsia"/>
+        </w:rPr>
+        <w:t>；通常一个事务对应一个完整的业务</w:t>
+      </w:r>
+      <w:r>
+        <w:rPr>
+          <w:rFonts w:hint="eastAsia"/>
+        </w:rPr>
+        <w:t>。</w:t>
+      </w:r>
+    </w:p>
+    <w:p>
+      <w:pPr>
+        <w:rPr>
+          <w:rFonts w:hint="eastAsia"/>
+        </w:rPr>
+      </w:pPr>
+      <w:r>
+        <w:rPr>
+          <w:rFonts w:hint="eastAsia"/>
+        </w:rPr>
+        <w:t>(</w:t>
+      </w:r>
+      <w:r>
+        <w:rPr>
+          <w:rFonts w:hint="eastAsia"/>
+        </w:rPr>
+        <w:t>例如银行账户转账业务，该业务就是一个最小的工作单元</w:t>
+      </w:r>
+      <w:r>
+        <w:rPr>
+          <w:rFonts w:hint="eastAsia"/>
+        </w:rPr>
+        <w:t>)</w:t>
+      </w:r>
+    </w:p>
+    <w:p>
+      <w:pPr>
+        <w:ind w:firstLine="420"/>
+        <w:rPr>
+          <w:rFonts w:hint="eastAsia"/>
+        </w:rPr>
+      </w:pPr>
+      <w:r>
+        <w:rPr>
+          <w:rFonts w:hint="eastAsia"/>
+        </w:rPr>
+        <w:t>一个完整的业务需要批量的</w:t>
+      </w:r>
+      <w:r>
+        <w:rPr>
+          <w:rFonts w:hint="eastAsia"/>
+          <w:b/>
+          <w:color w:val="FF0000"/>
+        </w:rPr>
+        <w:t>DML(insert</w:t>
+      </w:r>
+      <w:r>
+        <w:rPr>
+          <w:rFonts w:hint="eastAsia"/>
+          <w:b/>
+          <w:color w:val="FF0000"/>
+        </w:rPr>
+        <w:t>、</w:t>
+      </w:r>
+      <w:r>
+        <w:rPr>
+          <w:rFonts w:hint="eastAsia"/>
+          <w:b/>
+          <w:color w:val="FF0000"/>
+        </w:rPr>
+        <w:t>update</w:t>
+      </w:r>
+      <w:r>
+        <w:rPr>
+          <w:rFonts w:hint="eastAsia"/>
+          <w:b/>
+          <w:color w:val="FF0000"/>
+        </w:rPr>
+        <w:t>、</w:t>
+      </w:r>
+      <w:r>
+        <w:rPr>
+          <w:rFonts w:hint="eastAsia"/>
+          <w:b/>
+          <w:color w:val="FF0000"/>
+        </w:rPr>
+        <w:t>delete)</w:t>
+      </w:r>
+      <w:r>
+        <w:rPr>
+          <w:rFonts w:hint="eastAsia"/>
+          <w:b/>
+          <w:color w:val="FF0000"/>
+        </w:rPr>
+        <w:t>语句</w:t>
+      </w:r>
+      <w:r>
+        <w:rPr>
+          <w:rFonts w:hint="eastAsia"/>
+        </w:rPr>
+        <w:t>共同联合完成</w:t>
+      </w:r>
+      <w:r>
+        <w:rPr>
+          <w:rFonts w:hint="eastAsia"/>
+        </w:rPr>
+        <w:t>；</w:t>
+      </w:r>
+    </w:p>
+    <w:p>
+      <w:pPr>
+        <w:rPr>
+          <w:b/>
+          <w:color w:val="FF0000"/>
+        </w:rPr>
+      </w:pPr>
+      <w:r>
+        <w:rPr>
+          <w:rFonts w:hint="eastAsia"/>
+          <w:b/>
+          <w:color w:val="FF0000"/>
+        </w:rPr>
+        <w:t>事务只和</w:t>
+      </w:r>
+      <w:r>
+        <w:rPr>
+          <w:rFonts w:hint="eastAsia"/>
+          <w:b/>
+          <w:color w:val="FF0000"/>
+        </w:rPr>
+        <w:t>DML</w:t>
+      </w:r>
+      <w:r>
+        <w:rPr>
+          <w:rFonts w:hint="eastAsia"/>
+          <w:b/>
+          <w:color w:val="FF0000"/>
+        </w:rPr>
+        <w:t>语句有关，或者说</w:t>
+      </w:r>
+      <w:r>
+        <w:rPr>
+          <w:rFonts w:hint="eastAsia"/>
+          <w:b/>
+          <w:color w:val="FF0000"/>
+        </w:rPr>
+        <w:t>DML</w:t>
+      </w:r>
+      <w:r>
+        <w:rPr>
+          <w:rFonts w:hint="eastAsia"/>
+          <w:b/>
+          <w:color w:val="FF0000"/>
+        </w:rPr>
+        <w:t>语句才有事务。</w:t>
+      </w:r>
+      <w:r>
+        <w:rPr>
+          <w:rFonts w:hint="eastAsia"/>
+          <w:b/>
+          <w:color w:val="FF0000"/>
+        </w:rPr>
+        <w:t>与</w:t>
+      </w:r>
+      <w:r>
+        <w:rPr>
+          <w:b/>
+          <w:color w:val="FF0000"/>
+        </w:rPr>
+        <w:t>select</w:t>
+      </w:r>
+      <w:r>
+        <w:rPr>
+          <w:b/>
+          <w:color w:val="FF0000"/>
+        </w:rPr>
+        <w:t>无关。</w:t>
+      </w:r>
+    </w:p>
+    <w:p>
+      <w:pPr>
+        <w:rPr>
+          <w:rFonts w:hint="eastAsia"/>
+          <w:color w:val="000000" w:themeColor="text1"/>
+        </w:rPr>
+      </w:pPr>
+      <w:r>
+        <w:rPr>
+          <w:rFonts w:hint="eastAsia"/>
+          <w:color w:val="000000" w:themeColor="text1"/>
+        </w:rPr>
+        <w:t>数据操纵语言（</w:t>
+      </w:r>
+      <w:r>
+        <w:rPr>
+          <w:rFonts w:hint="eastAsia"/>
+          <w:color w:val="000000" w:themeColor="text1"/>
+        </w:rPr>
+        <w:t>Data Manipulation Language, DML</w:t>
+      </w:r>
+      <w:r>
+        <w:rPr>
+          <w:rFonts w:hint="eastAsia"/>
+          <w:color w:val="000000" w:themeColor="text1"/>
+        </w:rPr>
+        <w:t>）</w:t>
+      </w:r>
+    </w:p>
+    <w:p>
+      <w:pPr>
+        <w:ind w:leftChars="200" w:left="420"/>
+        <w:rPr>
+          <w:rFonts w:hint="eastAsia"/>
+          <w:color w:val="000000" w:themeColor="text1"/>
+        </w:rPr>
+      </w:pPr>
+      <w:r>
+        <w:rPr>
+          <w:b/>
+          <w:color w:val="000000" w:themeColor="text1"/>
+        </w:rPr>
+        <w:t>manipulation</w:t>
+      </w:r>
+      <w:r>
+        <w:rPr>
+          <w:color w:val="000000" w:themeColor="text1"/>
+        </w:rPr>
+        <w:t xml:space="preserve"> </w:t>
+      </w:r>
+      <w:r>
+        <w:rPr>
+          <w:rFonts w:hint="eastAsia"/>
+          <w:color w:val="000000" w:themeColor="text1"/>
+        </w:rPr>
+        <w:t>英</w:t>
+      </w:r>
+      <w:r>
+        <w:rPr>
+          <w:color w:val="000000" w:themeColor="text1"/>
+        </w:rPr>
+        <w:t xml:space="preserve"> [mə.nɪpjə'leɪʃ(ə)n]   </w:t>
+      </w:r>
+      <w:r>
+        <w:rPr>
+          <w:rFonts w:hint="eastAsia"/>
+          <w:color w:val="000000" w:themeColor="text1"/>
+        </w:rPr>
+        <w:t>美</w:t>
+      </w:r>
+      <w:r>
+        <w:rPr>
+          <w:color w:val="000000" w:themeColor="text1"/>
+        </w:rPr>
+        <w:t xml:space="preserve"> [mə.nɪpjʊ'leɪʃ(ə</w:t>
+      </w:r>
+      <w:r>
+        <w:rPr>
+          <w:color w:val="000000" w:themeColor="text1"/>
+        </w:rPr>
+        <w:t xml:space="preserve">)n] </w:t>
+      </w:r>
+    </w:p>
+    <w:p>
+      <w:pPr>
+        <w:ind w:leftChars="200" w:left="420"/>
+        <w:rPr>
+          <w:color w:val="000000" w:themeColor="text1"/>
+        </w:rPr>
+      </w:pPr>
+      <w:r>
+        <w:rPr>
+          <w:rFonts w:hint="eastAsia"/>
+          <w:color w:val="000000" w:themeColor="text1"/>
+        </w:rPr>
+        <w:t xml:space="preserve">n. </w:t>
+      </w:r>
+      <w:r>
+        <w:rPr>
+          <w:rFonts w:hint="eastAsia"/>
+          <w:b/>
+          <w:color w:val="000000" w:themeColor="text1"/>
+        </w:rPr>
+        <w:t>操纵</w:t>
+      </w:r>
+      <w:r>
+        <w:rPr>
+          <w:rFonts w:hint="eastAsia"/>
+          <w:b/>
+          <w:color w:val="000000" w:themeColor="text1"/>
+        </w:rPr>
+        <w:t xml:space="preserve">; </w:t>
+      </w:r>
+      <w:r>
+        <w:rPr>
+          <w:rFonts w:hint="eastAsia"/>
+          <w:b/>
+          <w:color w:val="000000" w:themeColor="text1"/>
+        </w:rPr>
+        <w:t>控制</w:t>
+      </w:r>
+      <w:r>
+        <w:rPr>
+          <w:rFonts w:hint="eastAsia"/>
+          <w:color w:val="000000" w:themeColor="text1"/>
+        </w:rPr>
+        <w:t xml:space="preserve">; </w:t>
+      </w:r>
+      <w:r>
+        <w:rPr>
+          <w:rFonts w:hint="eastAsia"/>
+          <w:color w:val="000000" w:themeColor="text1"/>
+        </w:rPr>
+        <w:t>（熟练的）</w:t>
+      </w:r>
+      <w:r>
+        <w:rPr>
+          <w:rFonts w:hint="eastAsia"/>
+          <w:color w:val="000000" w:themeColor="text1"/>
+        </w:rPr>
+        <w:t xml:space="preserve"> </w:t>
+      </w:r>
+      <w:r>
+        <w:rPr>
+          <w:rFonts w:hint="eastAsia"/>
+          <w:color w:val="000000" w:themeColor="text1"/>
+        </w:rPr>
+        <w:t>操作</w:t>
+      </w:r>
+      <w:r>
+        <w:rPr>
+          <w:rFonts w:hint="eastAsia"/>
+          <w:color w:val="000000" w:themeColor="text1"/>
+        </w:rPr>
+        <w:t xml:space="preserve">; </w:t>
+      </w:r>
+      <w:r>
+        <w:rPr>
+          <w:rFonts w:hint="eastAsia"/>
+          <w:color w:val="000000" w:themeColor="text1"/>
+        </w:rPr>
+        <w:t>（对账目等的）</w:t>
+      </w:r>
+      <w:r>
+        <w:rPr>
+          <w:rFonts w:hint="eastAsia"/>
+          <w:color w:val="000000" w:themeColor="text1"/>
+        </w:rPr>
+        <w:t xml:space="preserve"> </w:t>
+      </w:r>
+      <w:r>
+        <w:rPr>
+          <w:rFonts w:hint="eastAsia"/>
+          <w:color w:val="000000" w:themeColor="text1"/>
+        </w:rPr>
+        <w:t>伪造</w:t>
+      </w:r>
+      <w:r>
+        <w:rPr>
+          <w:rFonts w:hint="eastAsia"/>
+          <w:color w:val="000000" w:themeColor="text1"/>
+        </w:rPr>
+        <w:t xml:space="preserve">;  </w:t>
+      </w:r>
+    </w:p>
+    <w:p>
+      <w:pPr>
+        <w:pStyle w:val="2"/>
+      </w:pPr>
+      <w:r>
+        <w:rPr>
+          <w:rFonts w:hint="eastAsia"/>
+        </w:rPr>
+        <w:t>事务</w:t>
       </w:r>
       <w:r>
         <w:t>的</w:t>
@@ -91,9 +638,6 @@
       <w:pPr>
         <w:pStyle w:val="3"/>
         <w:ind w:left="630" w:right="210"/>
-        <w:rPr>
-          <w:rFonts w:hint="eastAsia"/>
-        </w:rPr>
       </w:pPr>
       <w:r>
         <w:rPr>
@@ -110,6 +654,411 @@
     </w:p>
     <w:p>
       <w:pPr>
+        <w:widowControl/>
+        <w:numPr>
+          <w:ilvl w:val="0"/>
+          <w:numId w:val="14"/>
+        </w:numPr>
+        <w:spacing w:before="100" w:beforeAutospacing="1" w:after="100" w:afterAutospacing="1"/>
+        <w:jc w:val="left"/>
+        <w:rPr>
+          <w:rFonts w:ascii="Arial" w:eastAsia="宋体" w:hAnsi="Arial" w:cs="Arial"/>
+          <w:color w:val="333333"/>
+          <w:kern w:val="0"/>
+          <w:szCs w:val="21"/>
+        </w:rPr>
+      </w:pPr>
+      <w:r>
+        <w:rPr>
+          <w:rFonts w:ascii="Arial" w:eastAsia="宋体" w:hAnsi="Arial" w:cs="Arial"/>
+          <w:color w:val="333333"/>
+          <w:kern w:val="0"/>
+          <w:szCs w:val="21"/>
+        </w:rPr>
+        <w:t>原子性</w:t>
+      </w:r>
+      <w:r>
+        <w:rPr>
+          <w:rFonts w:ascii="Arial" w:eastAsia="宋体" w:hAnsi="Arial" w:cs="Arial"/>
+          <w:color w:val="333333"/>
+          <w:kern w:val="0"/>
+          <w:szCs w:val="21"/>
+        </w:rPr>
+        <w:t>(A)</w:t>
+      </w:r>
+      <w:r>
+        <w:rPr>
+          <w:rFonts w:ascii="Arial" w:eastAsia="宋体" w:hAnsi="Arial" w:cs="Arial"/>
+          <w:color w:val="333333"/>
+          <w:kern w:val="0"/>
+          <w:szCs w:val="21"/>
+        </w:rPr>
+        <w:t>：事务是最小单位，不可再分</w:t>
+      </w:r>
+      <w:r>
+        <w:rPr>
+          <w:rFonts w:ascii="Arial" w:eastAsia="宋体" w:hAnsi="Arial" w:cs="Arial" w:hint="eastAsia"/>
+          <w:color w:val="333333"/>
+          <w:kern w:val="0"/>
+          <w:szCs w:val="21"/>
+        </w:rPr>
+        <w:t>；</w:t>
+      </w:r>
+    </w:p>
+    <w:p>
+      <w:pPr>
+        <w:widowControl/>
+        <w:numPr>
+          <w:ilvl w:val="0"/>
+          <w:numId w:val="14"/>
+        </w:numPr>
+        <w:spacing w:before="100" w:beforeAutospacing="1" w:after="100" w:afterAutospacing="1"/>
+        <w:jc w:val="left"/>
+        <w:rPr>
+          <w:rFonts w:ascii="Arial" w:eastAsia="宋体" w:hAnsi="Arial" w:cs="Arial"/>
+          <w:color w:val="333333"/>
+          <w:kern w:val="0"/>
+          <w:szCs w:val="21"/>
+        </w:rPr>
+      </w:pPr>
+      <w:r>
+        <w:rPr>
+          <w:rFonts w:ascii="Arial" w:eastAsia="宋体" w:hAnsi="Arial" w:cs="Arial"/>
+          <w:color w:val="333333"/>
+          <w:kern w:val="0"/>
+          <w:szCs w:val="21"/>
+        </w:rPr>
+        <w:t>一致性</w:t>
+      </w:r>
+      <w:r>
+        <w:rPr>
+          <w:rFonts w:ascii="Arial" w:eastAsia="宋体" w:hAnsi="Arial" w:cs="Arial"/>
+          <w:color w:val="333333"/>
+          <w:kern w:val="0"/>
+          <w:szCs w:val="21"/>
+        </w:rPr>
+        <w:t>(C)</w:t>
+      </w:r>
+      <w:r>
+        <w:rPr>
+          <w:rFonts w:ascii="Arial" w:eastAsia="宋体" w:hAnsi="Arial" w:cs="Arial"/>
+          <w:color w:val="333333"/>
+          <w:kern w:val="0"/>
+          <w:szCs w:val="21"/>
+        </w:rPr>
+        <w:t>：事务要求所有的</w:t>
+      </w:r>
+      <w:r>
+        <w:rPr>
+          <w:rFonts w:ascii="Arial" w:eastAsia="宋体" w:hAnsi="Arial" w:cs="Arial"/>
+          <w:b/>
+          <w:color w:val="333333"/>
+          <w:kern w:val="0"/>
+          <w:szCs w:val="21"/>
+        </w:rPr>
+        <w:t>DML</w:t>
+      </w:r>
+      <w:r>
+        <w:rPr>
+          <w:rFonts w:ascii="Arial" w:eastAsia="宋体" w:hAnsi="Arial" w:cs="Arial"/>
+          <w:b/>
+          <w:color w:val="333333"/>
+          <w:kern w:val="0"/>
+          <w:szCs w:val="21"/>
+        </w:rPr>
+        <w:t>语句</w:t>
+      </w:r>
+      <w:r>
+        <w:rPr>
+          <w:rFonts w:ascii="Arial" w:eastAsia="宋体" w:hAnsi="Arial" w:cs="Arial"/>
+          <w:color w:val="333333"/>
+          <w:kern w:val="0"/>
+          <w:szCs w:val="21"/>
+        </w:rPr>
+        <w:t>操作的时候，必须保证</w:t>
+      </w:r>
+      <w:r>
+        <w:rPr>
+          <w:rFonts w:ascii="Arial" w:eastAsia="宋体" w:hAnsi="Arial" w:cs="Arial"/>
+          <w:b/>
+          <w:color w:val="333333"/>
+          <w:kern w:val="0"/>
+          <w:szCs w:val="21"/>
+        </w:rPr>
+        <w:t>同时成功或者同时失败</w:t>
+      </w:r>
+      <w:r>
+        <w:rPr>
+          <w:rFonts w:ascii="Arial" w:eastAsia="宋体" w:hAnsi="Arial" w:cs="Arial" w:hint="eastAsia"/>
+          <w:color w:val="333333"/>
+          <w:kern w:val="0"/>
+          <w:szCs w:val="21"/>
+        </w:rPr>
+        <w:t>；</w:t>
+      </w:r>
+    </w:p>
+    <w:p>
+      <w:pPr>
+        <w:widowControl/>
+        <w:numPr>
+          <w:ilvl w:val="0"/>
+          <w:numId w:val="14"/>
+        </w:numPr>
+        <w:spacing w:before="100" w:beforeAutospacing="1" w:after="100" w:afterAutospacing="1"/>
+        <w:jc w:val="left"/>
+        <w:rPr>
+          <w:rFonts w:ascii="Arial" w:eastAsia="宋体" w:hAnsi="Arial" w:cs="Arial"/>
+          <w:color w:val="333333"/>
+          <w:kern w:val="0"/>
+          <w:szCs w:val="21"/>
+        </w:rPr>
+      </w:pPr>
+      <w:r>
+        <w:rPr>
+          <w:rFonts w:ascii="Arial" w:eastAsia="宋体" w:hAnsi="Arial" w:cs="Arial"/>
+          <w:color w:val="333333"/>
+          <w:kern w:val="0"/>
+          <w:szCs w:val="21"/>
+        </w:rPr>
+        <w:t>隔离性</w:t>
+      </w:r>
+      <w:r>
+        <w:rPr>
+          <w:rFonts w:ascii="Arial" w:eastAsia="宋体" w:hAnsi="Arial" w:cs="Arial"/>
+          <w:color w:val="333333"/>
+          <w:kern w:val="0"/>
+          <w:szCs w:val="21"/>
+        </w:rPr>
+        <w:t>(I)</w:t>
+      </w:r>
+      <w:r>
+        <w:rPr>
+          <w:rFonts w:ascii="Arial" w:eastAsia="宋体" w:hAnsi="Arial" w:cs="Arial"/>
+          <w:color w:val="333333"/>
+          <w:kern w:val="0"/>
+          <w:szCs w:val="21"/>
+        </w:rPr>
+        <w:t>：事务</w:t>
+      </w:r>
+      <w:r>
+        <w:rPr>
+          <w:rFonts w:ascii="Arial" w:eastAsia="宋体" w:hAnsi="Arial" w:cs="Arial"/>
+          <w:color w:val="333333"/>
+          <w:kern w:val="0"/>
+          <w:szCs w:val="21"/>
+        </w:rPr>
+        <w:t>A</w:t>
+      </w:r>
+      <w:r>
+        <w:rPr>
+          <w:rFonts w:ascii="Arial" w:eastAsia="宋体" w:hAnsi="Arial" w:cs="Arial"/>
+          <w:color w:val="333333"/>
+          <w:kern w:val="0"/>
+          <w:szCs w:val="21"/>
+        </w:rPr>
+        <w:t>和事务</w:t>
+      </w:r>
+      <w:r>
+        <w:rPr>
+          <w:rFonts w:ascii="Arial" w:eastAsia="宋体" w:hAnsi="Arial" w:cs="Arial"/>
+          <w:color w:val="333333"/>
+          <w:kern w:val="0"/>
+          <w:szCs w:val="21"/>
+        </w:rPr>
+        <w:t>B</w:t>
+      </w:r>
+      <w:r>
+        <w:rPr>
+          <w:rFonts w:ascii="Arial" w:eastAsia="宋体" w:hAnsi="Arial" w:cs="Arial"/>
+          <w:color w:val="333333"/>
+          <w:kern w:val="0"/>
+          <w:szCs w:val="21"/>
+        </w:rPr>
+        <w:t>之间具有隔离性</w:t>
+      </w:r>
+      <w:r>
+        <w:rPr>
+          <w:rFonts w:ascii="Arial" w:eastAsia="宋体" w:hAnsi="Arial" w:cs="Arial" w:hint="eastAsia"/>
+          <w:color w:val="333333"/>
+          <w:kern w:val="0"/>
+          <w:szCs w:val="21"/>
+        </w:rPr>
+        <w:t>，</w:t>
+      </w:r>
+      <w:r>
+        <w:rPr>
+          <w:rFonts w:ascii="Arial" w:eastAsia="宋体" w:hAnsi="Arial" w:cs="Arial"/>
+          <w:color w:val="333333"/>
+          <w:kern w:val="0"/>
+          <w:szCs w:val="21"/>
+        </w:rPr>
+        <w:t>具有</w:t>
+      </w:r>
+      <w:r>
+        <w:rPr>
+          <w:rFonts w:ascii="Arial" w:eastAsia="宋体" w:hAnsi="Arial" w:cs="Arial"/>
+          <w:color w:val="333333"/>
+          <w:kern w:val="0"/>
+          <w:szCs w:val="21"/>
+        </w:rPr>
+        <w:t>4</w:t>
+      </w:r>
+      <w:r>
+        <w:rPr>
+          <w:rFonts w:ascii="Arial" w:eastAsia="宋体" w:hAnsi="Arial" w:cs="Arial"/>
+          <w:color w:val="333333"/>
+          <w:kern w:val="0"/>
+          <w:szCs w:val="21"/>
+        </w:rPr>
+        <w:t>个隔离</w:t>
+      </w:r>
+      <w:r>
+        <w:rPr>
+          <w:rFonts w:ascii="Arial" w:eastAsia="宋体" w:hAnsi="Arial" w:cs="Arial" w:hint="eastAsia"/>
+          <w:color w:val="333333"/>
+          <w:kern w:val="0"/>
+          <w:szCs w:val="21"/>
+        </w:rPr>
+        <w:t>级别</w:t>
+      </w:r>
+      <w:r>
+        <w:rPr>
+          <w:rFonts w:ascii="Arial" w:eastAsia="宋体" w:hAnsi="Arial" w:cs="Arial"/>
+          <w:color w:val="333333"/>
+          <w:kern w:val="0"/>
+          <w:szCs w:val="21"/>
+        </w:rPr>
+        <w:t>。</w:t>
+      </w:r>
+    </w:p>
+    <w:p>
+      <w:pPr>
+        <w:widowControl/>
+        <w:numPr>
+          <w:ilvl w:val="0"/>
+          <w:numId w:val="14"/>
+        </w:numPr>
+        <w:spacing w:before="100" w:beforeAutospacing="1" w:after="100" w:afterAutospacing="1"/>
+        <w:jc w:val="left"/>
+        <w:rPr>
+          <w:rFonts w:ascii="Arial" w:eastAsia="宋体" w:hAnsi="Arial" w:cs="Arial" w:hint="eastAsia"/>
+          <w:color w:val="333333"/>
+          <w:kern w:val="0"/>
+          <w:szCs w:val="21"/>
+        </w:rPr>
+      </w:pPr>
+      <w:r>
+        <w:rPr>
+          <w:rFonts w:ascii="Arial" w:eastAsia="宋体" w:hAnsi="Arial" w:cs="Arial"/>
+          <w:color w:val="333333"/>
+          <w:kern w:val="0"/>
+          <w:szCs w:val="21"/>
+        </w:rPr>
+        <w:t>持久性</w:t>
+      </w:r>
+      <w:r>
+        <w:rPr>
+          <w:rFonts w:ascii="Arial" w:eastAsia="宋体" w:hAnsi="Arial" w:cs="Arial"/>
+          <w:color w:val="333333"/>
+          <w:kern w:val="0"/>
+          <w:szCs w:val="21"/>
+        </w:rPr>
+        <w:t>(D)</w:t>
+      </w:r>
+      <w:r>
+        <w:rPr>
+          <w:rFonts w:ascii="Arial" w:eastAsia="宋体" w:hAnsi="Arial" w:cs="Arial"/>
+          <w:color w:val="333333"/>
+          <w:kern w:val="0"/>
+          <w:szCs w:val="21"/>
+        </w:rPr>
+        <w:t>：是事务的保证，</w:t>
+      </w:r>
+      <w:r>
+        <w:rPr>
+          <w:rFonts w:ascii="Arial" w:eastAsia="宋体" w:hAnsi="Arial" w:cs="Arial"/>
+          <w:b/>
+          <w:color w:val="333333"/>
+          <w:kern w:val="0"/>
+          <w:szCs w:val="21"/>
+        </w:rPr>
+        <w:t>事务终结的标志</w:t>
+      </w:r>
+      <w:r>
+        <w:rPr>
+          <w:rFonts w:ascii="Arial" w:eastAsia="宋体" w:hAnsi="Arial" w:cs="Arial"/>
+          <w:color w:val="333333"/>
+          <w:kern w:val="0"/>
+          <w:szCs w:val="21"/>
+        </w:rPr>
+        <w:t>(</w:t>
+      </w:r>
+      <w:r>
+        <w:rPr>
+          <w:rFonts w:ascii="Arial" w:eastAsia="宋体" w:hAnsi="Arial" w:cs="Arial"/>
+          <w:color w:val="333333"/>
+          <w:kern w:val="0"/>
+          <w:szCs w:val="21"/>
+        </w:rPr>
+        <w:t>内存的数据持久到硬盘文件中</w:t>
+      </w:r>
+      <w:r>
+        <w:rPr>
+          <w:rFonts w:ascii="Arial" w:eastAsia="宋体" w:hAnsi="Arial" w:cs="Arial"/>
+          <w:color w:val="333333"/>
+          <w:kern w:val="0"/>
+          <w:szCs w:val="21"/>
+        </w:rPr>
+        <w:t>)</w:t>
+      </w:r>
+      <w:r>
+        <w:rPr>
+          <w:rFonts w:ascii="Arial" w:eastAsia="宋体" w:hAnsi="Arial" w:cs="Arial" w:hint="eastAsia"/>
+          <w:color w:val="333333"/>
+          <w:kern w:val="0"/>
+          <w:szCs w:val="21"/>
+        </w:rPr>
+        <w:t>。</w:t>
+      </w:r>
+    </w:p>
+    <w:p>
+      <w:pPr>
+        <w:pStyle w:val="2"/>
+      </w:pPr>
+      <w:r>
+        <w:rPr>
+          <w:rFonts w:hint="eastAsia"/>
+        </w:rPr>
+        <w:t>举例</w:t>
+      </w:r>
+    </w:p>
+    <w:p>
+      <w:pPr>
+        <w:rPr>
+          <w:rFonts w:hint="eastAsia"/>
+        </w:rPr>
+      </w:pPr>
+      <w:r>
+        <w:rPr>
+          <w:rFonts w:hint="eastAsia"/>
+        </w:rPr>
+        <w:t>事务</w:t>
+      </w:r>
+      <w:r>
+        <w:t>最经典的例子就是</w:t>
+      </w:r>
+      <w:r>
+        <w:rPr>
+          <w:b/>
+        </w:rPr>
+        <w:t>银行转账</w:t>
+      </w:r>
+      <w:r>
+        <w:t>。</w:t>
+      </w:r>
+    </w:p>
+    <w:p>
+      <w:pPr>
         <w:pStyle w:val="1"/>
       </w:pPr>
       <w:r>
@@ -122,7 +1071,7 @@
         <w:rPr>
           <w:rFonts w:hint="eastAsia"/>
         </w:rPr>
-        <w:t>事物</w:t>
+        <w:t>事务</w:t>
       </w:r>
       <w:r>
         <w:t>的</w:t>
@@ -138,6 +1087,187 @@
       </w:r>
       <w:r>
         <w:t>隔离级别</w:t>
+      </w:r>
+    </w:p>
+    <w:p>
+      <w:pPr>
+        <w:pStyle w:val="2"/>
+        <w:numPr>
+          <w:ilvl w:val="0"/>
+          <w:numId w:val="12"/>
+        </w:numPr>
+      </w:pPr>
+      <w:r>
+        <w:rPr>
+          <w:rFonts w:hint="eastAsia"/>
+        </w:rPr>
+        <w:t>事务</w:t>
+      </w:r>
+      <w:r>
+        <w:t>之间</w:t>
+      </w:r>
+      <w:r>
+        <w:rPr>
+          <w:rFonts w:hint="eastAsia"/>
+        </w:rPr>
+        <w:t>必须</w:t>
+      </w:r>
+      <w:r>
+        <w:t>具有隔离性</w:t>
+      </w:r>
+      <w:r>
+        <w:rPr>
+          <w:rFonts w:hint="eastAsia"/>
+        </w:rPr>
+        <w:t>Isolation</w:t>
+      </w:r>
+      <w:r>
+        <w:rPr>
+          <w:rFonts w:hint="eastAsia"/>
+        </w:rPr>
+        <w:t>，</w:t>
+      </w:r>
+      <w:r>
+        <w:rPr>
+          <w:rFonts w:hint="eastAsia"/>
+        </w:rPr>
+        <w:t>隔离性</w:t>
+      </w:r>
+      <w:r>
+        <w:t>具有四个</w:t>
+      </w:r>
+      <w:r>
+        <w:rPr>
+          <w:rFonts w:hint="eastAsia"/>
+        </w:rPr>
+        <w:t>级别</w:t>
+      </w:r>
+      <w:r>
+        <w:t>：</w:t>
+      </w:r>
+    </w:p>
+    <w:p>
+      <w:pPr>
+        <w:rPr>
+          <w:rFonts w:hint="eastAsia"/>
+        </w:rPr>
+      </w:pPr>
+      <w:r>
+        <w:rPr>
+          <w:rFonts w:hint="eastAsia"/>
+        </w:rPr>
+        <w:t>A.</w:t>
+      </w:r>
+      <w:r>
+        <w:rPr>
+          <w:rFonts w:hint="eastAsia"/>
+        </w:rPr>
+        <w:tab/>
+      </w:r>
+      <w:r>
+        <w:rPr>
+          <w:rFonts w:hint="eastAsia"/>
+        </w:rPr>
+        <w:t>读未提交</w:t>
+      </w:r>
+      <w:r>
+        <w:rPr>
+          <w:rFonts w:hint="eastAsia"/>
+        </w:rPr>
+        <w:t>Read-Uncommitted</w:t>
+      </w:r>
+    </w:p>
+    <w:p>
+      <w:pPr>
+        <w:rPr>
+          <w:rFonts w:hint="eastAsia"/>
+        </w:rPr>
+      </w:pPr>
+      <w:r>
+        <w:rPr>
+          <w:rFonts w:hint="eastAsia"/>
+        </w:rPr>
+        <w:t>B.</w:t>
+      </w:r>
+      <w:r>
+        <w:rPr>
+          <w:rFonts w:hint="eastAsia"/>
+        </w:rPr>
+        <w:tab/>
+      </w:r>
+      <w:r>
+        <w:rPr>
+          <w:rFonts w:hint="eastAsia"/>
+        </w:rPr>
+        <w:t>读已提交</w:t>
+      </w:r>
+      <w:r>
+        <w:rPr>
+          <w:rFonts w:hint="eastAsia"/>
+        </w:rPr>
+        <w:t xml:space="preserve"> Read-Committed</w:t>
+      </w:r>
+    </w:p>
+    <w:p>
+      <w:pPr>
+        <w:rPr>
+          <w:rFonts w:hint="eastAsia"/>
+        </w:rPr>
+      </w:pPr>
+      <w:r>
+        <w:rPr>
+          <w:rFonts w:hint="eastAsia"/>
+        </w:rPr>
+        <w:t>C.</w:t>
+      </w:r>
+      <w:r>
+        <w:rPr>
+          <w:rFonts w:hint="eastAsia"/>
+        </w:rPr>
+        <w:tab/>
+      </w:r>
+      <w:r>
+        <w:rPr>
+          <w:rFonts w:hint="eastAsia"/>
+        </w:rPr>
+        <w:t>可重复读</w:t>
+      </w:r>
+      <w:r>
+        <w:rPr>
+          <w:rFonts w:hint="eastAsia"/>
+        </w:rPr>
+        <w:t xml:space="preserve"> Repeatable-Read</w:t>
+      </w:r>
+    </w:p>
+    <w:p>
+      <w:pPr>
+        <w:rPr>
+          <w:rFonts w:hint="eastAsia"/>
+        </w:rPr>
+      </w:pPr>
+      <w:r>
+        <w:rPr>
+          <w:rFonts w:hint="eastAsia"/>
+        </w:rPr>
+        <w:t>D.</w:t>
+      </w:r>
+      <w:r>
+        <w:rPr>
+          <w:rFonts w:hint="eastAsia"/>
+        </w:rPr>
+        <w:tab/>
+      </w:r>
+      <w:r>
+        <w:rPr>
+          <w:rFonts w:hint="eastAsia"/>
+        </w:rPr>
+        <w:t>可串行化</w:t>
+      </w:r>
+      <w:r>
+        <w:rPr>
+          <w:rFonts w:hint="eastAsia"/>
+        </w:rPr>
+        <w:t xml:space="preserve"> Serializable</w:t>
       </w:r>
     </w:p>
     <w:p>
@@ -170,6 +1300,122 @@
       <w:r>
         <w:t>ncommitted</w:t>
       </w:r>
+      <w:r>
+        <w:t>(</w:t>
+      </w:r>
+      <w:r>
+        <w:rPr>
+          <w:rFonts w:hint="eastAsia"/>
+        </w:rPr>
+        <w:t>实际</w:t>
+      </w:r>
+      <w:r>
+        <w:t>很少使用</w:t>
+      </w:r>
+      <w:r>
+        <w:t>)</w:t>
+      </w:r>
+    </w:p>
+    <w:p>
+      <w:pPr>
+        <w:ind w:firstLineChars="100" w:firstLine="210"/>
+        <w:rPr>
+          <w:rFonts w:hint="eastAsia"/>
+        </w:rPr>
+      </w:pPr>
+      <w:r>
+        <w:rPr>
+          <w:rFonts w:hint="eastAsia"/>
+        </w:rPr>
+        <w:t>事务</w:t>
+      </w:r>
+      <w:r>
+        <w:rPr>
+          <w:rFonts w:hint="eastAsia"/>
+        </w:rPr>
+        <w:t>A</w:t>
+      </w:r>
+      <w:r>
+        <w:t>可以读取到事务</w:t>
+      </w:r>
+      <w:r>
+        <w:t>B</w:t>
+      </w:r>
+      <w:r>
+        <w:t>未提</w:t>
+      </w:r>
+      <w:r>
+        <w:rPr>
+          <w:rFonts w:hint="eastAsia"/>
+        </w:rPr>
+        <w:t>交</w:t>
+      </w:r>
+      <w:r>
+        <w:t>的数据，</w:t>
+      </w:r>
+      <w:r>
+        <w:rPr>
+          <w:rFonts w:hint="eastAsia"/>
+        </w:rPr>
+        <w:t>读取</w:t>
+      </w:r>
+      <w:r>
+        <w:t>到的数据叫做</w:t>
+      </w:r>
+      <w:r>
+        <w:rPr>
+          <w:rFonts w:hint="eastAsia"/>
+        </w:rPr>
+        <w:t>“脏</w:t>
+      </w:r>
+      <w:r>
+        <w:t>数据</w:t>
+      </w:r>
+      <w:r>
+        <w:rPr>
+          <w:rFonts w:hint="eastAsia"/>
+        </w:rPr>
+        <w:t>”；</w:t>
+      </w:r>
+    </w:p>
+    <w:p>
+      <w:pPr>
+        <w:ind w:firstLine="210"/>
+        <w:rPr>
+          <w:rFonts w:hint="eastAsia"/>
+        </w:rPr>
+      </w:pPr>
+      <w:r>
+        <w:rPr>
+          <w:rFonts w:hint="eastAsia"/>
+        </w:rPr>
+        <w:t>这种隔离级别</w:t>
+      </w:r>
+      <w:r>
+        <w:rPr>
+          <w:rFonts w:hint="eastAsia"/>
+          <w:b/>
+        </w:rPr>
+        <w:t>最低</w:t>
+      </w:r>
+      <w:r>
+        <w:rPr>
+          <w:rFonts w:hint="eastAsia"/>
+        </w:rPr>
+        <w:t>，</w:t>
+      </w:r>
+      <w:r>
+        <w:rPr>
+          <w:rFonts w:hint="eastAsia"/>
+        </w:rPr>
+        <w:t>一般是在理论上存在，数据库隔离级别一般都高于该级别</w:t>
+      </w:r>
+      <w:r>
+        <w:rPr>
+          <w:rFonts w:hint="eastAsia"/>
+        </w:rPr>
+        <w:t>。</w:t>
+      </w:r>
     </w:p>
     <w:p>
       <w:pPr>
@@ -206,6 +1452,154 @@
     </w:p>
     <w:p>
       <w:pPr>
+        <w:ind w:left="420" w:firstLine="210"/>
+        <w:rPr>
+          <w:rFonts w:hint="eastAsia"/>
+        </w:rPr>
+      </w:pPr>
+      <w:r>
+        <w:rPr>
+          <w:rFonts w:hint="eastAsia"/>
+        </w:rPr>
+        <w:t>事务</w:t>
+      </w:r>
+      <w:r>
+        <w:t>A</w:t>
+      </w:r>
+      <w:r>
+        <w:t>只</w:t>
+      </w:r>
+      <w:r>
+        <w:rPr>
+          <w:rFonts w:hint="eastAsia"/>
+        </w:rPr>
+        <w:t>能</w:t>
+      </w:r>
+      <w:r>
+        <w:t>读取到事</w:t>
+      </w:r>
+      <w:r>
+        <w:rPr>
+          <w:rFonts w:hint="eastAsia"/>
+        </w:rPr>
+        <w:t>务</w:t>
+      </w:r>
+      <w:r>
+        <w:t>B</w:t>
+      </w:r>
+      <w:r>
+        <w:t>已</w:t>
+      </w:r>
+      <w:r>
+        <w:rPr>
+          <w:rFonts w:hint="eastAsia"/>
+        </w:rPr>
+        <w:t>提交</w:t>
+      </w:r>
+      <w:r>
+        <w:t>的数据，</w:t>
+      </w:r>
+      <w:r>
+        <w:rPr>
+          <w:rFonts w:hint="eastAsia"/>
+        </w:rPr>
+        <w:t>避免了</w:t>
+      </w:r>
+      <w:r>
+        <w:t>“</w:t>
+      </w:r>
+      <w:r>
+        <w:rPr>
+          <w:rFonts w:hint="eastAsia"/>
+        </w:rPr>
+        <w:t>脏数据</w:t>
+      </w:r>
+      <w:r>
+        <w:t>”</w:t>
+      </w:r>
+      <w:r>
+        <w:rPr>
+          <w:rFonts w:hint="eastAsia"/>
+        </w:rPr>
+        <w:t>；</w:t>
+      </w:r>
+      <w:r>
+        <w:rPr>
+          <w:rFonts w:hint="eastAsia"/>
+        </w:rPr>
+        <w:t>但是</w:t>
+      </w:r>
+      <w:r>
+        <w:t>无法避免</w:t>
+      </w:r>
+      <w:r>
+        <w:t>“</w:t>
+      </w:r>
+      <w:r>
+        <w:rPr>
+          <w:rFonts w:hint="eastAsia"/>
+        </w:rPr>
+        <w:t>不可重复读</w:t>
+      </w:r>
+      <w:r>
+        <w:t>”</w:t>
+      </w:r>
+      <w:r>
+        <w:rPr>
+          <w:rFonts w:hint="eastAsia"/>
+        </w:rPr>
+        <w:t>；</w:t>
+      </w:r>
+      <w:r>
+        <w:rPr>
+          <w:rFonts w:hint="eastAsia"/>
+        </w:rPr>
+        <w:t>大多数</w:t>
+      </w:r>
+      <w:r>
+        <w:t>数据库的默认隔离</w:t>
+      </w:r>
+      <w:r>
+        <w:rPr>
+          <w:rFonts w:hint="eastAsia"/>
+        </w:rPr>
+        <w:t>级别</w:t>
+      </w:r>
+      <w:r>
+        <w:t>，如</w:t>
+      </w:r>
+      <w:r>
+        <w:rPr>
+          <w:b/>
+          <w:color w:val="FF0000"/>
+        </w:rPr>
+        <w:t>Oracle</w:t>
+      </w:r>
+      <w:r>
+        <w:rPr>
+          <w:b/>
+          <w:color w:val="FF0000"/>
+        </w:rPr>
+        <w:t>数据</w:t>
+      </w:r>
+      <w:r>
+        <w:rPr>
+          <w:rFonts w:hint="eastAsia"/>
+          <w:b/>
+          <w:color w:val="FF0000"/>
+        </w:rPr>
+        <w:t>库</w:t>
+      </w:r>
+      <w:r>
+        <w:rPr>
+          <w:b/>
+          <w:color w:val="FF0000"/>
+        </w:rPr>
+        <w:t>的默认隔离级别就是读已提交。</w:t>
+      </w:r>
+    </w:p>
+    <w:p>
+      <w:pPr>
         <w:pStyle w:val="3"/>
         <w:ind w:left="630" w:right="210"/>
       </w:pPr>
@@ -213,6 +1607,7 @@
         <w:rPr>
           <w:rFonts w:hint="eastAsia"/>
         </w:rPr>
+        <w:lastRenderedPageBreak/>
         <w:t>可重复</w:t>
       </w:r>
       <w:r>
@@ -229,6 +1624,183 @@
       </w:r>
       <w:r>
         <w:t>Read</w:t>
+      </w:r>
+    </w:p>
+    <w:p>
+      <w:pPr>
+        <w:ind w:left="420" w:firstLine="210"/>
+      </w:pPr>
+      <w:r>
+        <w:t>事务</w:t>
+      </w:r>
+      <w:r>
+        <w:t>A</w:t>
+      </w:r>
+      <w:r>
+        <w:rPr>
+          <w:rFonts w:hint="eastAsia"/>
+        </w:rPr>
+        <w:t>不仅</w:t>
+      </w:r>
+      <w:r>
+        <w:t>读取不到事</w:t>
+      </w:r>
+      <w:r>
+        <w:rPr>
+          <w:rFonts w:hint="eastAsia"/>
+        </w:rPr>
+        <w:t>务</w:t>
+      </w:r>
+      <w:r>
+        <w:t>B</w:t>
+      </w:r>
+      <w:r>
+        <w:t>未提交的数据，已经提交的数据也读取不到</w:t>
+      </w:r>
+      <w:r>
+        <w:rPr>
+          <w:rFonts w:hint="eastAsia"/>
+        </w:rPr>
+        <w:t>，</w:t>
+      </w:r>
+      <w:r>
+        <w:t>一直保持当前事物一开始读取的数据。</w:t>
+      </w:r>
+      <w:r>
+        <w:rPr>
+          <w:rFonts w:hint="eastAsia"/>
+        </w:rPr>
+        <w:t>避免了</w:t>
+      </w:r>
+      <w:r>
+        <w:t>“</w:t>
+      </w:r>
+      <w:r>
+        <w:rPr>
+          <w:rFonts w:hint="eastAsia"/>
+        </w:rPr>
+        <w:t>脏读</w:t>
+      </w:r>
+      <w:r>
+        <w:t>”</w:t>
+      </w:r>
+      <w:r>
+        <w:rPr>
+          <w:rFonts w:hint="eastAsia"/>
+        </w:rPr>
+        <w:t>和</w:t>
+      </w:r>
+      <w:r>
+        <w:t>“</w:t>
+      </w:r>
+      <w:r>
+        <w:rPr>
+          <w:rFonts w:hint="eastAsia"/>
+        </w:rPr>
+        <w:t>不可重复读</w:t>
+      </w:r>
+      <w:r>
+        <w:t>”</w:t>
+      </w:r>
+      <w:r>
+        <w:rPr>
+          <w:rFonts w:hint="eastAsia"/>
+        </w:rPr>
+        <w:t>；实现了</w:t>
+      </w:r>
+      <w:r>
+        <w:t>“</w:t>
+      </w:r>
+      <w:r>
+        <w:rPr>
+          <w:rFonts w:hint="eastAsia"/>
+        </w:rPr>
+        <w:t>可重复读</w:t>
+      </w:r>
+      <w:r>
+        <w:t>”</w:t>
+      </w:r>
+      <w:r>
+        <w:rPr>
+          <w:rFonts w:hint="eastAsia"/>
+        </w:rPr>
+        <w:t>。</w:t>
+      </w:r>
+      <w:r>
+        <w:rPr>
+          <w:rFonts w:hint="eastAsia"/>
+        </w:rPr>
+        <w:t>但是</w:t>
+      </w:r>
+      <w:r>
+        <w:t>，仍会导致</w:t>
+      </w:r>
+      <w:r>
+        <w:t>“</w:t>
+      </w:r>
+      <w:r>
+        <w:rPr>
+          <w:rFonts w:hint="eastAsia"/>
+        </w:rPr>
+        <w:t>幻读</w:t>
+      </w:r>
+      <w:r>
+        <w:t>”</w:t>
+      </w:r>
+      <w:r>
+        <w:rPr>
+          <w:rFonts w:hint="eastAsia"/>
+        </w:rPr>
+        <w:t>。</w:t>
+      </w:r>
+    </w:p>
+    <w:p>
+      <w:pPr>
+        <w:ind w:left="420" w:firstLine="210"/>
+        <w:rPr>
+          <w:rFonts w:hint="eastAsia"/>
+          <w:color w:val="FF0000"/>
+        </w:rPr>
+      </w:pPr>
+      <w:r>
+        <w:rPr>
+          <w:color w:val="FF0000"/>
+        </w:rPr>
+        <w:t>MySQL</w:t>
+      </w:r>
+      <w:r>
+        <w:rPr>
+          <w:color w:val="FF0000"/>
+        </w:rPr>
+        <w:t>数据库的</w:t>
+      </w:r>
+      <w:r>
+        <w:rPr>
+          <w:b/>
+          <w:color w:val="FF0000"/>
+        </w:rPr>
+        <w:t>默认隔离级别</w:t>
+      </w:r>
+      <w:r>
+        <w:rPr>
+          <w:rFonts w:hint="eastAsia"/>
+          <w:b/>
+          <w:color w:val="FF0000"/>
+        </w:rPr>
+        <w:t>就是</w:t>
+      </w:r>
+      <w:r>
+        <w:rPr>
+          <w:b/>
+          <w:color w:val="FF0000"/>
+        </w:rPr>
+        <w:t>可重复读</w:t>
+      </w:r>
+      <w:r>
+        <w:rPr>
+          <w:color w:val="FF0000"/>
+        </w:rPr>
+        <w:t>。</w:t>
       </w:r>
     </w:p>
     <w:p>
@@ -261,25 +1833,227 @@
         <w:t>Serializable</w:t>
       </w:r>
       <w:r>
+        <w:t>(</w:t>
+      </w:r>
+      <w:r>
+        <w:rPr>
+          <w:rFonts w:hint="eastAsia"/>
+        </w:rPr>
+        <w:t>很少</w:t>
+      </w:r>
+      <w:r>
+        <w:t>使用</w:t>
+      </w:r>
+      <w:r>
+        <w:rPr>
+          <w:rFonts w:hint="eastAsia"/>
+        </w:rPr>
+        <w:t>)</w:t>
+      </w:r>
+    </w:p>
+    <w:p>
+      <w:pPr>
+        <w:ind w:firstLine="210"/>
+      </w:pPr>
+      <w:r>
+        <w:rPr>
+          <w:rFonts w:hint="eastAsia"/>
+        </w:rPr>
+        <w:t>事务</w:t>
+      </w:r>
+      <w:r>
+        <w:rPr>
+          <w:rFonts w:hint="eastAsia"/>
+        </w:rPr>
+        <w:t>A</w:t>
+      </w:r>
+      <w:r>
+        <w:rPr>
+          <w:rFonts w:hint="eastAsia"/>
+        </w:rPr>
+        <w:t>在操作数据库时，事务</w:t>
+      </w:r>
+      <w:r>
+        <w:rPr>
+          <w:rFonts w:hint="eastAsia"/>
+        </w:rPr>
+        <w:t>B</w:t>
+      </w:r>
+      <w:r>
+        <w:rPr>
+          <w:rFonts w:hint="eastAsia"/>
+        </w:rPr>
+        <w:t>只能排队等待</w:t>
+      </w:r>
+      <w:r>
+        <w:rPr>
+          <w:rFonts w:hint="eastAsia"/>
+        </w:rPr>
+        <w:t>；</w:t>
+      </w:r>
+      <w:r>
+        <w:rPr>
+          <w:rFonts w:hint="eastAsia"/>
+        </w:rPr>
+        <w:t>这种隔离级别很少使用，吞吐量太低，用户体验差</w:t>
+      </w:r>
+      <w:r>
+        <w:rPr>
+          <w:rFonts w:hint="eastAsia"/>
+        </w:rPr>
+        <w:t>；</w:t>
+      </w:r>
+      <w:r>
+        <w:rPr>
+          <w:rFonts w:hint="eastAsia"/>
+        </w:rPr>
+        <w:t>这种级别可以避免“幻</w:t>
+      </w:r>
+      <w:r>
+        <w:rPr>
+          <w:rFonts w:hint="eastAsia"/>
+        </w:rPr>
+        <w:t>读”，</w:t>
+      </w:r>
+      <w:r>
+        <w:rPr>
+          <w:rFonts w:hint="eastAsia"/>
+          <w:b/>
+        </w:rPr>
+        <w:t>每一次读取的都是数据库中真实存在数据</w:t>
+      </w:r>
+      <w:r>
+        <w:rPr>
+          <w:rFonts w:hint="eastAsia"/>
+        </w:rPr>
+        <w:t>，事务</w:t>
+      </w:r>
+      <w:r>
+        <w:rPr>
+          <w:rFonts w:hint="eastAsia"/>
+        </w:rPr>
+        <w:t>A</w:t>
+      </w:r>
+      <w:r>
+        <w:rPr>
+          <w:rFonts w:hint="eastAsia"/>
+        </w:rPr>
+        <w:t>与事务</w:t>
+      </w:r>
+      <w:r>
+        <w:rPr>
+          <w:rFonts w:hint="eastAsia"/>
+        </w:rPr>
+        <w:t>B</w:t>
+      </w:r>
+      <w:r>
+        <w:rPr>
+          <w:rFonts w:hint="eastAsia"/>
+        </w:rPr>
+        <w:t>串行，而不并发</w:t>
+      </w:r>
+      <w:r>
+        <w:rPr>
+          <w:rFonts w:hint="eastAsia"/>
+        </w:rPr>
+        <w:t>。</w:t>
+      </w:r>
+    </w:p>
+    <w:p>
+      <w:pPr>
+        <w:ind w:firstLine="210"/>
+        <w:rPr>
+          <w:rFonts w:hint="eastAsia"/>
+          <w:b/>
+          <w:color w:val="FF0000"/>
+        </w:rPr>
+      </w:pPr>
+      <w:r>
+        <w:rPr>
+          <w:rFonts w:hint="eastAsia"/>
+          <w:b/>
+          <w:color w:val="FF0000"/>
+        </w:rPr>
+        <w:t>select</w:t>
+      </w:r>
+      <w:r>
+        <w:rPr>
+          <w:b/>
+          <w:color w:val="FF0000"/>
+        </w:rPr>
         <w:t xml:space="preserve"> </w:t>
       </w:r>
       <w:r>
-        <w:t>(</w:t>
-      </w:r>
-      <w:r>
-        <w:rPr>
-          <w:rFonts w:hint="eastAsia"/>
-        </w:rPr>
-        <w:t>使用</w:t>
-      </w:r>
-      <w:r>
-        <w:t>很少</w:t>
-      </w:r>
-      <w:r>
-        <w:t>)</w:t>
-      </w:r>
-    </w:p>
-    <w:p>
+        <w:rPr>
+          <w:rFonts w:hint="eastAsia"/>
+          <w:b/>
+          <w:color w:val="FF0000"/>
+        </w:rPr>
+        <w:t>语句</w:t>
+      </w:r>
+      <w:r>
+        <w:rPr>
+          <w:b/>
+          <w:color w:val="FF0000"/>
+        </w:rPr>
+        <w:t>不受影响，</w:t>
+      </w:r>
+      <w:r>
+        <w:rPr>
+          <w:b/>
+          <w:color w:val="FF0000"/>
+        </w:rPr>
+        <w:t>update</w:t>
+      </w:r>
+      <w:r>
+        <w:rPr>
+          <w:rFonts w:hint="eastAsia"/>
+          <w:b/>
+          <w:color w:val="FF0000"/>
+        </w:rPr>
+        <w:t>、</w:t>
+      </w:r>
+      <w:r>
+        <w:rPr>
+          <w:b/>
+          <w:color w:val="FF0000"/>
+        </w:rPr>
+        <w:t>insert</w:t>
+      </w:r>
+      <w:r>
+        <w:rPr>
+          <w:b/>
+          <w:color w:val="FF0000"/>
+        </w:rPr>
+        <w:t>、</w:t>
+      </w:r>
+      <w:r>
+        <w:rPr>
+          <w:b/>
+          <w:color w:val="FF0000"/>
+        </w:rPr>
+        <w:t>delete</w:t>
+      </w:r>
+      <w:r>
+        <w:rPr>
+          <w:rFonts w:hint="eastAsia"/>
+          <w:b/>
+          <w:color w:val="FF0000"/>
+        </w:rPr>
+        <w:t>同一时间</w:t>
+      </w:r>
+      <w:r>
+        <w:rPr>
+          <w:b/>
+          <w:color w:val="FF0000"/>
+        </w:rPr>
+        <w:t>只能有一个事物操作，其他事务排队等待。</w:t>
+      </w:r>
+    </w:p>
+    <w:p>
+      <w:pPr>
+        <w:pStyle w:val="2"/>
+      </w:pPr>
       <w:r>
         <w:rPr>
           <w:rFonts w:hint="eastAsia"/>
@@ -329,7 +2103,7 @@
         <w:t>两个</w:t>
       </w:r>
       <w:r>
-        <w:t>事物</w:t>
+        <w:t>事务</w:t>
       </w:r>
       <w:r>
         <w:t>A</w:t>
@@ -356,7 +2130,19 @@
         <w:t>相同</w:t>
       </w:r>
       <w:r>
-        <w:t>数据，后提交的事物会覆盖先提交的事物的处理结果，通过乐观锁就可以解决。</w:t>
+        <w:t>数据，后提交的</w:t>
+      </w:r>
+      <w:r>
+        <w:t>事务</w:t>
+      </w:r>
+      <w:r>
+        <w:t>会覆盖先提交的</w:t>
+      </w:r>
+      <w:r>
+        <w:t>事务</w:t>
+      </w:r>
+      <w:r>
+        <w:t>的处理结果，通过乐观锁就可以解决。</w:t>
       </w:r>
     </w:p>
     <w:p>
@@ -398,13 +2184,16 @@
         <w:rPr>
           <w:rFonts w:hint="eastAsia"/>
         </w:rPr>
-        <w:t>事物</w:t>
+        <w:t>事务</w:t>
       </w:r>
       <w:r>
         <w:t>A</w:t>
       </w:r>
       <w:r>
-        <w:t>读取了事物</w:t>
+        <w:t>读取了</w:t>
+      </w:r>
+      <w:r>
+        <w:t>事务</w:t>
       </w:r>
       <w:r>
         <w:t>B</w:t>
@@ -435,13 +2224,19 @@
         <w:t>；</w:t>
       </w:r>
       <w:r>
-        <w:t>如果事物</w:t>
+        <w:t>如果</w:t>
+      </w:r>
+      <w:r>
+        <w:t>事务</w:t>
       </w:r>
       <w:r>
         <w:t>B</w:t>
       </w:r>
       <w:r>
-        <w:t>回滚，则事物</w:t>
+        <w:t>回滚，则</w:t>
+      </w:r>
+      <w:r>
+        <w:t>事务</w:t>
       </w:r>
       <w:r>
         <w:t>A</w:t>
@@ -485,19 +2280,22 @@
     </w:p>
     <w:p>
       <w:pPr>
-        <w:ind w:left="630"/>
-      </w:pPr>
-      <w:r>
-        <w:rPr>
-          <w:rFonts w:hint="eastAsia"/>
-        </w:rPr>
-        <w:t>事物</w:t>
+        <w:ind w:left="840" w:firstLine="210"/>
+      </w:pPr>
+      <w:r>
+        <w:rPr>
+          <w:rFonts w:hint="eastAsia"/>
+        </w:rPr>
+        <w:t>事务</w:t>
       </w:r>
       <w:r>
         <w:t>A</w:t>
       </w:r>
       <w:r>
-        <w:t>读取到了事物</w:t>
+        <w:t>读取到了</w:t>
+      </w:r>
+      <w:r>
+        <w:t>事务</w:t>
       </w:r>
       <w:r>
         <w:t>B</w:t>
@@ -517,7 +2315,7 @@
     </w:p>
     <w:p>
       <w:pPr>
-        <w:ind w:left="630"/>
+        <w:ind w:left="840" w:firstLine="210"/>
         <w:rPr>
           <w:rFonts w:hint="eastAsia"/>
         </w:rPr>
@@ -550,7 +2348,7 @@
         <w:rPr>
           <w:rFonts w:hint="eastAsia"/>
         </w:rPr>
-        <w:t>事物</w:t>
+        <w:t>事务</w:t>
       </w:r>
       <w:r>
         <w:t>A</w:t>
@@ -565,7 +2363,13 @@
         <w:t>其他</w:t>
       </w:r>
       <w:r>
-        <w:t>事物提交的数据，只能读取事物</w:t>
+        <w:t>事务</w:t>
+      </w:r>
+      <w:r>
+        <w:t>提交的数据，只能读取</w:t>
+      </w:r>
+      <w:r>
+        <w:t>事务</w:t>
       </w:r>
       <w:r>
         <w:t>A</w:t>
@@ -613,21 +2417,21 @@
     <w:p>
       <w:pPr>
         <w:ind w:left="630"/>
-        <w:rPr>
-          <w:rFonts w:hint="eastAsia"/>
-        </w:rPr>
-      </w:pPr>
-      <w:r>
-        <w:rPr>
-          <w:rFonts w:hint="eastAsia"/>
-        </w:rPr>
-        <w:t>事物</w:t>
+      </w:pPr>
+      <w:r>
+        <w:rPr>
+          <w:rFonts w:hint="eastAsia"/>
+        </w:rPr>
+        <w:t>事务</w:t>
       </w:r>
       <w:r>
         <w:t>A</w:t>
       </w:r>
       <w:r>
-        <w:t>读取到了事物</w:t>
+        <w:t>读取到了</w:t>
+      </w:r>
+      <w:r>
+        <w:t>事务</w:t>
       </w:r>
       <w:r>
         <w:t>B</w:t>
@@ -650,6 +2454,23 @@
       </w:r>
       <w:r>
         <w:t>不符合隔离性。</w:t>
+      </w:r>
+    </w:p>
+    <w:p>
+      <w:pPr>
+        <w:pStyle w:val="2"/>
+        <w:rPr>
+          <w:rFonts w:hint="eastAsia"/>
+        </w:rPr>
+      </w:pPr>
+      <w:r>
+        <w:rPr>
+          <w:rFonts w:hint="eastAsia"/>
+        </w:rPr>
+        <w:t>隔离级别</w:t>
+      </w:r>
+      <w:r>
+        <w:t>与一致性关系</w:t>
       </w:r>
     </w:p>
     <w:p>
@@ -662,162 +2483,9 @@
         </w:rPr>
         <w:drawing>
           <wp:inline distT="0" distB="0" distL="0" distR="0" wp14:anchorId="049B2971" wp14:editId="1CEAE96C">
-            <wp:extent cx="4088674" cy="1315307"/>
-            <wp:effectExtent l="0" t="0" r="7620" b="0"/>
+            <wp:extent cx="3243072" cy="1043281"/>
+            <wp:effectExtent l="0" t="0" r="0" b="5080"/>
             <wp:docPr id="1" name="图片 1"/>
-            <wp:cNvGraphicFramePr>
-              <a:graphicFrameLocks xmlns:a="http://schemas.openxmlformats.org/drawingml/2006/main" noChangeAspect="1"/>
-            </wp:cNvGraphicFramePr>
-            <a:graphic xmlns:a="http://schemas.openxmlformats.org/drawingml/2006/main">
-              <a:graphicData uri="http://schemas.openxmlformats.org/drawingml/2006/picture">
-                <pic:pic xmlns:pic="http://schemas.openxmlformats.org/drawingml/2006/picture">
-                  <pic:nvPicPr>
-                    <pic:cNvPr id="1" name=""/>
-                    <pic:cNvPicPr/>
-                  </pic:nvPicPr>
-                  <pic:blipFill>
-                    <a:blip r:embed="rId7"/>
-                    <a:stretch>
-                      <a:fillRect/>
-                    </a:stretch>
-                  </pic:blipFill>
-                  <pic:spPr>
-                    <a:xfrm>
-                      <a:off x="0" y="0"/>
-                      <a:ext cx="4094861" cy="1317297"/>
-                    </a:xfrm>
-                    <a:prstGeom prst="rect">
-                      <a:avLst/>
-                    </a:prstGeom>
-                  </pic:spPr>
-                </pic:pic>
-              </a:graphicData>
-            </a:graphic>
-          </wp:inline>
-        </w:drawing>
-      </w:r>
-    </w:p>
-    <w:p>
-      <w:pPr>
-        <w:ind w:leftChars="200" w:left="420"/>
-      </w:pPr>
-      <w:r>
-        <w:rPr>
-          <w:rFonts w:hint="eastAsia"/>
-        </w:rPr>
-        <w:t>读</w:t>
-      </w:r>
-      <w:r>
-        <w:t>未提交</w:t>
-      </w:r>
-      <w:r>
-        <w:t>==&gt;</w:t>
-      </w:r>
-      <w:r>
-        <w:rPr>
-          <w:rFonts w:hint="eastAsia"/>
-        </w:rPr>
-        <w:t>脏</w:t>
-      </w:r>
-      <w:r>
-        <w:t>读；</w:t>
-      </w:r>
-    </w:p>
-    <w:p>
-      <w:pPr>
-        <w:ind w:leftChars="200" w:left="420"/>
-      </w:pPr>
-      <w:r>
-        <w:rPr>
-          <w:rFonts w:hint="eastAsia"/>
-        </w:rPr>
-        <w:t>读</w:t>
-      </w:r>
-      <w:r>
-        <w:t>已</w:t>
-      </w:r>
-      <w:r>
-        <w:rPr>
-          <w:rFonts w:hint="eastAsia"/>
-        </w:rPr>
-        <w:t>提交</w:t>
-      </w:r>
-      <w:r>
-        <w:t>==&gt;</w:t>
-      </w:r>
-      <w:r>
-        <w:rPr>
-          <w:rFonts w:hint="eastAsia"/>
-        </w:rPr>
-        <w:t>不可</w:t>
-      </w:r>
-      <w:r>
-        <w:t>重复读；</w:t>
-      </w:r>
-    </w:p>
-    <w:p>
-      <w:pPr>
-        <w:ind w:leftChars="200" w:left="420"/>
-        <w:rPr>
-          <w:rFonts w:hint="eastAsia"/>
-        </w:rPr>
-      </w:pPr>
-      <w:r>
-        <w:rPr>
-          <w:rFonts w:hint="eastAsia"/>
-        </w:rPr>
-        <w:t>可</w:t>
-      </w:r>
-      <w:r>
-        <w:t>重复</w:t>
-      </w:r>
-      <w:r>
-        <w:rPr>
-          <w:rFonts w:hint="eastAsia"/>
-        </w:rPr>
-        <w:t>读</w:t>
-      </w:r>
-      <w:r>
-        <w:rPr>
-          <w:rFonts w:hint="eastAsia"/>
-        </w:rPr>
-        <w:t>==&gt;</w:t>
-      </w:r>
-      <w:r>
-        <w:rPr>
-          <w:rFonts w:hint="eastAsia"/>
-        </w:rPr>
-        <w:t>幻读</w:t>
-      </w:r>
-      <w:r>
-        <w:t>，</w:t>
-      </w:r>
-      <w:r>
-        <w:rPr>
-          <w:rFonts w:hint="eastAsia"/>
-        </w:rPr>
-        <w:t>读到</w:t>
-      </w:r>
-      <w:r>
-        <w:t>新增的数据。</w:t>
-      </w:r>
-    </w:p>
-    <w:p>
-      <w:pPr>
-        <w:ind w:leftChars="200" w:left="420"/>
-        <w:rPr>
-          <w:rFonts w:hint="eastAsia"/>
-        </w:rPr>
-      </w:pPr>
-      <w:r>
-        <w:rPr>
-          <w:noProof/>
-        </w:rPr>
-        <w:drawing>
-          <wp:inline distT="0" distB="0" distL="0" distR="0" wp14:anchorId="24BCA9AC" wp14:editId="39FAF84A">
-            <wp:extent cx="4310742" cy="1186933"/>
-            <wp:effectExtent l="0" t="0" r="0" b="0"/>
-            <wp:docPr id="22" name="图片 22"/>
             <wp:cNvGraphicFramePr>
               <a:graphicFrameLocks xmlns:a="http://schemas.openxmlformats.org/drawingml/2006/main" noChangeAspect="1"/>
             </wp:cNvGraphicFramePr>
@@ -837,7 +2505,7 @@
                   <pic:spPr>
                     <a:xfrm>
                       <a:off x="0" y="0"/>
-                      <a:ext cx="4312667" cy="1187463"/>
+                      <a:ext cx="3259031" cy="1048415"/>
                     </a:xfrm>
                     <a:prstGeom prst="rect">
                       <a:avLst/>
@@ -852,39 +2520,109 @@
     </w:p>
     <w:p>
       <w:pPr>
-        <w:pStyle w:val="1"/>
-      </w:pPr>
-      <w:r>
-        <w:lastRenderedPageBreak/>
-        <w:t>MySQL</w:t>
-      </w:r>
-      <w:r>
-        <w:t>查看</w:t>
-      </w:r>
-      <w:r>
-        <w:rPr>
-          <w:rFonts w:hint="eastAsia"/>
-        </w:rPr>
-        <w:t>与</w:t>
-      </w:r>
-      <w:r>
-        <w:t>设置</w:t>
-      </w:r>
-      <w:r>
-        <w:rPr>
-          <w:rFonts w:hint="eastAsia"/>
-        </w:rPr>
-        <w:t>事物</w:t>
-      </w:r>
-      <w:r>
-        <w:rPr>
-          <w:rFonts w:hint="eastAsia"/>
-        </w:rPr>
-        <w:t>隔离级别</w:t>
-      </w:r>
-    </w:p>
-    <w:p>
-      <w:pPr>
+        <w:ind w:leftChars="200" w:left="420"/>
+      </w:pPr>
+      <w:r>
+        <w:rPr>
+          <w:rFonts w:hint="eastAsia"/>
+        </w:rPr>
+        <w:t>读</w:t>
+      </w:r>
+      <w:r>
+        <w:t>未提交</w:t>
+      </w:r>
+      <w:r>
+        <w:t>==&gt;</w:t>
+      </w:r>
+      <w:r>
+        <w:rPr>
+          <w:rFonts w:hint="eastAsia"/>
+        </w:rPr>
+        <w:t>脏</w:t>
+      </w:r>
+      <w:r>
+        <w:t>读；</w:t>
+      </w:r>
+    </w:p>
+    <w:p>
+      <w:pPr>
+        <w:ind w:leftChars="200" w:left="420"/>
+      </w:pPr>
+      <w:r>
+        <w:rPr>
+          <w:rFonts w:hint="eastAsia"/>
+        </w:rPr>
+        <w:t>读</w:t>
+      </w:r>
+      <w:r>
+        <w:t>已</w:t>
+      </w:r>
+      <w:r>
+        <w:rPr>
+          <w:rFonts w:hint="eastAsia"/>
+        </w:rPr>
+        <w:t>提交</w:t>
+      </w:r>
+      <w:r>
+        <w:t>==&gt;</w:t>
+      </w:r>
+      <w:r>
+        <w:rPr>
+          <w:rFonts w:hint="eastAsia"/>
+        </w:rPr>
+        <w:t>不可</w:t>
+      </w:r>
+      <w:r>
+        <w:t>重复读；</w:t>
+      </w:r>
+    </w:p>
+    <w:p>
+      <w:pPr>
+        <w:ind w:leftChars="200" w:left="420"/>
+      </w:pPr>
+      <w:r>
+        <w:rPr>
+          <w:rFonts w:hint="eastAsia"/>
+        </w:rPr>
+        <w:t>可</w:t>
+      </w:r>
+      <w:r>
+        <w:t>重复</w:t>
+      </w:r>
+      <w:r>
+        <w:rPr>
+          <w:rFonts w:hint="eastAsia"/>
+        </w:rPr>
+        <w:t>读</w:t>
+      </w:r>
+      <w:r>
+        <w:rPr>
+          <w:rFonts w:hint="eastAsia"/>
+        </w:rPr>
+        <w:t>==&gt;</w:t>
+      </w:r>
+      <w:r>
+        <w:rPr>
+          <w:rFonts w:hint="eastAsia"/>
+        </w:rPr>
+        <w:t>幻读</w:t>
+      </w:r>
+      <w:r>
+        <w:t>，</w:t>
+      </w:r>
+      <w:r>
+        <w:rPr>
+          <w:rFonts w:hint="eastAsia"/>
+        </w:rPr>
+        <w:t>读到</w:t>
+      </w:r>
+      <w:r>
+        <w:t>新增的数据。</w:t>
+      </w:r>
+    </w:p>
+    <w:p>
+      <w:pPr>
+        <w:ind w:leftChars="200" w:left="420"/>
         <w:rPr>
           <w:rFonts w:hint="eastAsia"/>
         </w:rPr>
@@ -894,10 +2632,10 @@
           <w:noProof/>
         </w:rPr>
         <w:drawing>
-          <wp:inline distT="0" distB="0" distL="0" distR="0" wp14:anchorId="08B9B414" wp14:editId="18EF01CF">
-            <wp:extent cx="2952206" cy="484435"/>
-            <wp:effectExtent l="0" t="0" r="635" b="0"/>
-            <wp:docPr id="17" name="图片 17"/>
+          <wp:inline distT="0" distB="0" distL="0" distR="0" wp14:anchorId="64E54E70" wp14:editId="29E7EC52">
+            <wp:extent cx="3115056" cy="1664038"/>
+            <wp:effectExtent l="0" t="0" r="0" b="0"/>
+            <wp:docPr id="34" name="图片 34"/>
             <wp:cNvGraphicFramePr>
               <a:graphicFrameLocks xmlns:a="http://schemas.openxmlformats.org/drawingml/2006/main" noChangeAspect="1"/>
             </wp:cNvGraphicFramePr>
@@ -917,7 +2655,7 @@
                   <pic:spPr>
                     <a:xfrm>
                       <a:off x="0" y="0"/>
-                      <a:ext cx="2979893" cy="488978"/>
+                      <a:ext cx="3125358" cy="1669541"/>
                     </a:xfrm>
                     <a:prstGeom prst="rect">
                       <a:avLst/>
@@ -932,80 +2670,52 @@
     </w:p>
     <w:p>
       <w:pPr>
-        <w:pStyle w:val="2"/>
-        <w:rPr>
-          <w:rFonts w:hint="eastAsia"/>
-        </w:rPr>
-      </w:pPr>
-      <w:r>
-        <w:rPr>
-          <w:rFonts w:hint="eastAsia"/>
-        </w:rPr>
-        <w:t>查看隔离</w:t>
-      </w:r>
-      <w:r>
-        <w:t>级别</w:t>
-      </w:r>
-    </w:p>
-    <w:p>
-      <w:r>
-        <w:rPr>
-          <w:rFonts w:hint="eastAsia"/>
-        </w:rPr>
+        <w:pStyle w:val="1"/>
+      </w:pPr>
+      <w:r>
+        <w:t>MySQL</w:t>
+      </w:r>
+      <w:r>
         <w:t>查看</w:t>
       </w:r>
       <w:r>
-        <w:t>MySQL</w:t>
-      </w:r>
-      <w:r>
-        <w:t>数据库隔离级别命令：</w:t>
-      </w:r>
-    </w:p>
-    <w:p>
-      <w:pPr>
-        <w:ind w:left="420" w:firstLine="420"/>
-        <w:rPr>
-          <w:rFonts w:hint="eastAsia"/>
-          <w:b/>
-          <w:sz w:val="22"/>
-        </w:rPr>
-      </w:pPr>
-      <w:r>
-        <w:rPr>
-          <w:b/>
-          <w:sz w:val="22"/>
-        </w:rPr>
-        <w:t>show variables like '</w:t>
-      </w:r>
-      <w:r>
-        <w:rPr>
-          <w:b/>
-          <w:color w:val="FF0000"/>
-          <w:sz w:val="22"/>
-        </w:rPr>
-        <w:t>tx_isolation</w:t>
-      </w:r>
-      <w:r>
-        <w:rPr>
-          <w:b/>
-          <w:sz w:val="22"/>
-        </w:rPr>
-        <w:t>';</w:t>
-      </w:r>
-    </w:p>
-    <w:p>
-      <w:pPr>
-        <w:ind w:left="420" w:firstLine="420"/>
+        <w:rPr>
+          <w:rFonts w:hint="eastAsia"/>
+        </w:rPr>
+        <w:t>与</w:t>
+      </w:r>
+      <w:r>
+        <w:t>设置</w:t>
+      </w:r>
+      <w:r>
+        <w:rPr>
+          <w:rFonts w:hint="eastAsia"/>
+        </w:rPr>
+        <w:t>事务</w:t>
+      </w:r>
+      <w:r>
+        <w:rPr>
+          <w:rFonts w:hint="eastAsia"/>
+        </w:rPr>
+        <w:t>隔离级别</w:t>
+      </w:r>
+    </w:p>
+    <w:p>
+      <w:pPr>
+        <w:rPr>
+          <w:rFonts w:hint="eastAsia"/>
+        </w:rPr>
       </w:pPr>
       <w:r>
         <w:rPr>
           <w:noProof/>
         </w:rPr>
+        <w:lastRenderedPageBreak/>
         <w:drawing>
-          <wp:inline distT="0" distB="0" distL="0" distR="0" wp14:anchorId="74F22134" wp14:editId="3C2A879A">
-            <wp:extent cx="2233749" cy="909507"/>
-            <wp:effectExtent l="0" t="0" r="0" b="5080"/>
-            <wp:docPr id="16" name="图片 16"/>
+          <wp:inline distT="0" distB="0" distL="0" distR="0" wp14:anchorId="08B9B414" wp14:editId="18EF01CF">
+            <wp:extent cx="2756263" cy="452282"/>
+            <wp:effectExtent l="0" t="0" r="6350" b="5080"/>
+            <wp:docPr id="17" name="图片 17"/>
             <wp:cNvGraphicFramePr>
               <a:graphicFrameLocks xmlns:a="http://schemas.openxmlformats.org/drawingml/2006/main" noChangeAspect="1"/>
             </wp:cNvGraphicFramePr>
@@ -1025,7 +2735,7 @@
                   <pic:spPr>
                     <a:xfrm>
                       <a:off x="0" y="0"/>
-                      <a:ext cx="2239807" cy="911974"/>
+                      <a:ext cx="2789201" cy="457687"/>
                     </a:xfrm>
                     <a:prstGeom prst="rect">
                       <a:avLst/>
@@ -1040,282 +2750,84 @@
     </w:p>
     <w:p>
       <w:pPr>
+        <w:pStyle w:val="2"/>
+        <w:numPr>
+          <w:ilvl w:val="0"/>
+          <w:numId w:val="11"/>
+        </w:numPr>
+        <w:rPr>
+          <w:rFonts w:hint="eastAsia"/>
+        </w:rPr>
+      </w:pPr>
+      <w:r>
+        <w:rPr>
+          <w:rFonts w:hint="eastAsia"/>
+        </w:rPr>
+        <w:t>查看隔离</w:t>
+      </w:r>
+      <w:r>
+        <w:t>级别</w:t>
+      </w:r>
+    </w:p>
+    <w:p>
+      <w:r>
+        <w:rPr>
+          <w:rFonts w:hint="eastAsia"/>
+        </w:rPr>
+        <w:t>查看</w:t>
+      </w:r>
+      <w:r>
+        <w:t>MySQL</w:t>
+      </w:r>
+      <w:r>
+        <w:t>数据库隔离级别命令：</w:t>
+      </w:r>
+    </w:p>
+    <w:p>
+      <w:pPr>
+        <w:ind w:left="420" w:firstLine="420"/>
+        <w:rPr>
+          <w:rFonts w:hint="eastAsia"/>
+          <w:b/>
+          <w:sz w:val="22"/>
+        </w:rPr>
+      </w:pPr>
+      <w:r>
+        <w:rPr>
+          <w:b/>
+          <w:sz w:val="22"/>
+        </w:rPr>
+        <w:t>show variables like '</w:t>
+      </w:r>
+      <w:r>
         <w:rPr>
           <w:b/>
           <w:color w:val="FF0000"/>
-        </w:rPr>
-      </w:pPr>
-      <w:r>
-        <w:rPr>
-          <w:b/>
-          <w:color w:val="FF0000"/>
-        </w:rPr>
-        <w:t>MySQL</w:t>
-      </w:r>
-      <w:r>
-        <w:rPr>
-          <w:rFonts w:hint="eastAsia"/>
-          <w:b/>
-          <w:color w:val="FF0000"/>
-        </w:rPr>
-        <w:t>数据库事物</w:t>
-      </w:r>
-      <w:r>
-        <w:rPr>
-          <w:b/>
-          <w:color w:val="FF0000"/>
-        </w:rPr>
-        <w:t>的默认隔离</w:t>
-      </w:r>
-      <w:r>
-        <w:rPr>
-          <w:rFonts w:hint="eastAsia"/>
-          <w:b/>
-          <w:color w:val="FF0000"/>
-        </w:rPr>
-        <w:t>级别</w:t>
-      </w:r>
-      <w:r>
-        <w:rPr>
-          <w:b/>
-          <w:color w:val="FF0000"/>
-        </w:rPr>
-        <w:t>：</w:t>
-      </w:r>
-      <w:r>
-        <w:rPr>
-          <w:rFonts w:hint="eastAsia"/>
-          <w:b/>
-          <w:color w:val="FF0000"/>
-        </w:rPr>
-        <w:t>REPEATABLE</w:t>
-      </w:r>
-      <w:r>
-        <w:rPr>
-          <w:b/>
-          <w:color w:val="FF0000"/>
-        </w:rPr>
-        <w:t>-READ</w:t>
-      </w:r>
-      <w:r>
-        <w:rPr>
-          <w:rFonts w:hint="eastAsia"/>
-          <w:b/>
-          <w:color w:val="FF0000"/>
-        </w:rPr>
-        <w:t>可重复</w:t>
-      </w:r>
-      <w:r>
-        <w:rPr>
-          <w:b/>
-          <w:color w:val="FF0000"/>
-        </w:rPr>
-        <w:t>读</w:t>
-      </w:r>
-    </w:p>
-    <w:p>
-      <w:pPr>
-        <w:rPr>
-          <w:rFonts w:hint="eastAsia"/>
-          <w:b/>
-          <w:color w:val="FF0000"/>
-        </w:rPr>
-      </w:pPr>
-      <w:r>
-        <w:rPr>
-          <w:rFonts w:hint="eastAsia"/>
-          <w:b/>
-          <w:color w:val="FF0000"/>
-        </w:rPr>
-        <w:t>其他</w:t>
-      </w:r>
-      <w:r>
-        <w:rPr>
-          <w:b/>
-          <w:color w:val="FF0000"/>
-        </w:rPr>
-        <w:t>大部分数据</w:t>
-      </w:r>
-      <w:r>
-        <w:rPr>
-          <w:rFonts w:hint="eastAsia"/>
-          <w:b/>
-          <w:color w:val="FF0000"/>
-        </w:rPr>
-        <w:t>库</w:t>
-      </w:r>
-      <w:r>
-        <w:rPr>
-          <w:b/>
-          <w:color w:val="FF0000"/>
-        </w:rPr>
-        <w:t>的事物</w:t>
-      </w:r>
-      <w:r>
-        <w:rPr>
-          <w:rFonts w:hint="eastAsia"/>
-          <w:b/>
-          <w:color w:val="FF0000"/>
-        </w:rPr>
-        <w:t>默认</w:t>
-      </w:r>
-      <w:r>
-        <w:rPr>
-          <w:b/>
-          <w:color w:val="FF0000"/>
-        </w:rPr>
-        <w:t>隔离级别是</w:t>
-      </w:r>
-      <w:r>
-        <w:rPr>
-          <w:rFonts w:hint="eastAsia"/>
-          <w:b/>
-          <w:color w:val="FF0000"/>
-        </w:rPr>
-        <w:t>Read</w:t>
-      </w:r>
-      <w:r>
-        <w:rPr>
-          <w:b/>
-          <w:color w:val="FF0000"/>
-        </w:rPr>
-        <w:t>-Committed</w:t>
-      </w:r>
-      <w:r>
-        <w:rPr>
-          <w:rFonts w:hint="eastAsia"/>
-          <w:b/>
-          <w:color w:val="FF0000"/>
-        </w:rPr>
-        <w:t>读</w:t>
-      </w:r>
-      <w:r>
-        <w:rPr>
-          <w:b/>
-          <w:color w:val="FF0000"/>
-        </w:rPr>
-        <w:t>已提交。</w:t>
-      </w:r>
-    </w:p>
-    <w:p>
-      <w:pPr>
-        <w:pStyle w:val="2"/>
-      </w:pPr>
-      <w:r>
-        <w:rPr>
-          <w:rFonts w:hint="eastAsia"/>
-        </w:rPr>
-        <w:t>设置</w:t>
-      </w:r>
-      <w:r>
-        <w:t>事物隔离级别</w:t>
-      </w:r>
-    </w:p>
-    <w:p>
-      <w:r>
-        <w:t>set tx_isolation='</w:t>
-      </w:r>
-      <w:r>
-        <w:rPr>
-          <w:b/>
-        </w:rPr>
-        <w:t>Read-Uncommitted</w:t>
-      </w:r>
-      <w:r>
+          <w:sz w:val="22"/>
+        </w:rPr>
+        <w:t>tx_isolation</w:t>
+      </w:r>
+      <w:r>
+        <w:rPr>
+          <w:b/>
+          <w:sz w:val="22"/>
+        </w:rPr>
         <w:t>';</w:t>
       </w:r>
     </w:p>
     <w:p>
-      <w:r>
-        <w:t>set tx_isolation='</w:t>
-      </w:r>
-      <w:r>
-        <w:rPr>
-          <w:b/>
-        </w:rPr>
-        <w:t>Read-Committed</w:t>
-      </w:r>
-      <w:r>
-        <w:t>';</w:t>
-      </w:r>
-    </w:p>
-    <w:p>
-      <w:r>
-        <w:t>set tx_isolation='</w:t>
-      </w:r>
-      <w:r>
-        <w:rPr>
-          <w:b/>
-        </w:rPr>
-        <w:t>Repeatable-Read</w:t>
-      </w:r>
-      <w:r>
-        <w:t>';</w:t>
-      </w:r>
-    </w:p>
-    <w:p>
-      <w:pPr>
-        <w:rPr>
-          <w:rFonts w:hint="eastAsia"/>
-        </w:rPr>
-      </w:pPr>
-      <w:r>
-        <w:t>set tx_isolation=</w:t>
-      </w:r>
-      <w:r>
-        <w:rPr>
-          <w:b/>
-        </w:rPr>
-        <w:t>'Serializable'</w:t>
-      </w:r>
-      <w:r>
-        <w:t>;</w:t>
-      </w:r>
-    </w:p>
-    <w:p>
-      <w:r>
-        <w:rPr>
-          <w:rFonts w:hint="eastAsia"/>
-        </w:rPr>
-        <w:t>命令</w:t>
-      </w:r>
-      <w:r>
-        <w:t>：</w:t>
-      </w:r>
-    </w:p>
-    <w:p>
-      <w:pPr>
-        <w:rPr>
-          <w:b/>
-        </w:rPr>
-      </w:pPr>
-      <w:r>
-        <w:tab/>
-        <w:t xml:space="preserve"> </w:t>
-      </w:r>
-      <w:r>
-        <w:rPr>
-          <w:b/>
-        </w:rPr>
-        <w:t xml:space="preserve">  set tx_isolation='REPEATABLE-READ';</w:t>
-      </w:r>
-    </w:p>
-    <w:p>
-      <w:pPr>
-        <w:rPr>
-          <w:rFonts w:hint="eastAsia"/>
-          <w:b/>
-        </w:rPr>
+      <w:pPr>
+        <w:ind w:left="420" w:firstLine="420"/>
       </w:pPr>
       <w:r>
         <w:rPr>
           <w:noProof/>
         </w:rPr>
         <w:drawing>
-          <wp:inline distT="0" distB="0" distL="0" distR="0" wp14:anchorId="05E3438D" wp14:editId="2F3876C0">
-            <wp:extent cx="2142309" cy="1102971"/>
-            <wp:effectExtent l="0" t="0" r="0" b="2540"/>
-            <wp:docPr id="18" name="图片 18"/>
+          <wp:inline distT="0" distB="0" distL="0" distR="0" wp14:anchorId="74F22134" wp14:editId="3C2A879A">
+            <wp:extent cx="2233749" cy="909507"/>
+            <wp:effectExtent l="0" t="0" r="0" b="5080"/>
+            <wp:docPr id="16" name="图片 16"/>
             <wp:cNvGraphicFramePr>
               <a:graphicFrameLocks xmlns:a="http://schemas.openxmlformats.org/drawingml/2006/main" noChangeAspect="1"/>
             </wp:cNvGraphicFramePr>
@@ -1335,7 +2847,7 @@
                   <pic:spPr>
                     <a:xfrm>
                       <a:off x="0" y="0"/>
-                      <a:ext cx="2152693" cy="1108317"/>
+                      <a:ext cx="2239807" cy="911974"/>
                     </a:xfrm>
                     <a:prstGeom prst="rect">
                       <a:avLst/>
@@ -1347,15 +2859,912 @@
           </wp:inline>
         </w:drawing>
       </w:r>
-      <w:r>
-        <w:rPr>
+    </w:p>
+    <w:p>
+      <w:pPr>
+        <w:rPr>
+          <w:b/>
+          <w:color w:val="FF0000"/>
+        </w:rPr>
+      </w:pPr>
+      <w:r>
+        <w:rPr>
+          <w:b/>
+          <w:color w:val="FF0000"/>
+        </w:rPr>
+        <w:t>MySQL</w:t>
+      </w:r>
+      <w:r>
+        <w:rPr>
+          <w:rFonts w:hint="eastAsia"/>
+          <w:b/>
+          <w:color w:val="FF0000"/>
+        </w:rPr>
+        <w:t>数据库</w:t>
+      </w:r>
+      <w:r>
+        <w:rPr>
+          <w:rFonts w:hint="eastAsia"/>
+          <w:b/>
+          <w:color w:val="FF0000"/>
+        </w:rPr>
+        <w:t>事务</w:t>
+      </w:r>
+      <w:r>
+        <w:rPr>
+          <w:b/>
+          <w:color w:val="FF0000"/>
+        </w:rPr>
+        <w:t>的默认隔离</w:t>
+      </w:r>
+      <w:r>
+        <w:rPr>
+          <w:rFonts w:hint="eastAsia"/>
+          <w:b/>
+          <w:color w:val="FF0000"/>
+        </w:rPr>
+        <w:t>级别</w:t>
+      </w:r>
+      <w:r>
+        <w:rPr>
+          <w:b/>
+          <w:color w:val="FF0000"/>
+        </w:rPr>
+        <w:t>：</w:t>
+      </w:r>
+      <w:r>
+        <w:rPr>
+          <w:rFonts w:hint="eastAsia"/>
+          <w:b/>
+          <w:color w:val="FF0000"/>
+        </w:rPr>
+        <w:t>REPEATABLE</w:t>
+      </w:r>
+      <w:r>
+        <w:rPr>
+          <w:b/>
+          <w:color w:val="FF0000"/>
+        </w:rPr>
+        <w:t>-READ</w:t>
+      </w:r>
+      <w:r>
+        <w:rPr>
+          <w:rFonts w:hint="eastAsia"/>
+          <w:b/>
+          <w:color w:val="FF0000"/>
+        </w:rPr>
+        <w:t>可重复</w:t>
+      </w:r>
+      <w:r>
+        <w:rPr>
+          <w:b/>
+          <w:color w:val="FF0000"/>
+        </w:rPr>
+        <w:t>读</w:t>
+      </w:r>
+    </w:p>
+    <w:p>
+      <w:pPr>
+        <w:rPr>
+          <w:rFonts w:hint="eastAsia"/>
+          <w:b/>
+          <w:color w:val="FF0000"/>
+        </w:rPr>
+      </w:pPr>
+      <w:r>
+        <w:rPr>
+          <w:rFonts w:hint="eastAsia"/>
+          <w:b/>
+          <w:color w:val="FF0000"/>
+        </w:rPr>
+        <w:t>其他</w:t>
+      </w:r>
+      <w:r>
+        <w:rPr>
+          <w:b/>
+          <w:color w:val="FF0000"/>
+        </w:rPr>
+        <w:t>大部分数据</w:t>
+      </w:r>
+      <w:r>
+        <w:rPr>
+          <w:rFonts w:hint="eastAsia"/>
+          <w:b/>
+          <w:color w:val="FF0000"/>
+        </w:rPr>
+        <w:t>库</w:t>
+      </w:r>
+      <w:r>
+        <w:rPr>
+          <w:b/>
+          <w:color w:val="FF0000"/>
+        </w:rPr>
+        <w:t>的</w:t>
+      </w:r>
+      <w:r>
+        <w:rPr>
+          <w:b/>
+          <w:color w:val="FF0000"/>
+        </w:rPr>
+        <w:t>事务</w:t>
+      </w:r>
+      <w:r>
+        <w:rPr>
+          <w:rFonts w:hint="eastAsia"/>
+          <w:b/>
+          <w:color w:val="FF0000"/>
+        </w:rPr>
+        <w:t>默认</w:t>
+      </w:r>
+      <w:r>
+        <w:rPr>
+          <w:b/>
+          <w:color w:val="FF0000"/>
+        </w:rPr>
+        <w:t>隔离级别是</w:t>
+      </w:r>
+      <w:r>
+        <w:rPr>
+          <w:rFonts w:hint="eastAsia"/>
+          <w:b/>
+          <w:color w:val="FF0000"/>
+        </w:rPr>
+        <w:t>Read</w:t>
+      </w:r>
+      <w:r>
+        <w:rPr>
+          <w:b/>
+          <w:color w:val="FF0000"/>
+        </w:rPr>
+        <w:t>-Committed</w:t>
+      </w:r>
+      <w:r>
+        <w:rPr>
+          <w:rFonts w:hint="eastAsia"/>
+          <w:b/>
+          <w:color w:val="FF0000"/>
+        </w:rPr>
+        <w:t>读</w:t>
+      </w:r>
+      <w:r>
+        <w:rPr>
+          <w:b/>
+          <w:color w:val="FF0000"/>
+        </w:rPr>
+        <w:t>已提交。</w:t>
+      </w:r>
+    </w:p>
+    <w:p>
+      <w:pPr>
+        <w:pStyle w:val="2"/>
+      </w:pPr>
+      <w:r>
+        <w:rPr>
+          <w:rFonts w:hint="eastAsia"/>
+        </w:rPr>
+        <w:t>设置</w:t>
+      </w:r>
+      <w:r>
+        <w:t>事务</w:t>
+      </w:r>
+      <w:r>
+        <w:t>隔离级别</w:t>
+      </w:r>
+    </w:p>
+    <w:p>
+      <w:pPr>
+        <w:pStyle w:val="3"/>
+        <w:numPr>
+          <w:ilvl w:val="0"/>
+          <w:numId w:val="15"/>
+        </w:numPr>
+        <w:ind w:leftChars="0" w:right="210"/>
+      </w:pPr>
+      <w:r>
+        <w:rPr>
+          <w:rFonts w:hint="eastAsia"/>
+        </w:rPr>
+        <w:t>方法</w:t>
+      </w:r>
+      <w:r>
+        <w:rPr>
+          <w:rFonts w:hint="eastAsia"/>
+        </w:rPr>
+        <w:t>1</w:t>
+      </w:r>
+      <w:r>
+        <w:rPr>
+          <w:rFonts w:hint="eastAsia"/>
+        </w:rPr>
+        <w:t>：</w:t>
+      </w:r>
+      <w:r>
+        <w:rPr>
+          <w:rFonts w:hint="eastAsia"/>
+        </w:rPr>
+        <w:t>配置</w:t>
+      </w:r>
+      <w:r>
+        <w:t>文件</w:t>
+      </w:r>
+      <w:r>
+        <w:t>my.ini</w:t>
+      </w:r>
+      <w:r>
+        <w:rPr>
+          <w:rFonts w:hint="eastAsia"/>
+        </w:rPr>
+        <w:t>修改</w:t>
+      </w:r>
+      <w:r>
+        <w:t>：</w:t>
+      </w:r>
+    </w:p>
+    <w:p>
+      <w:r>
+        <w:rPr>
+          <w:rFonts w:hint="eastAsia"/>
+        </w:rPr>
+        <w:t>•可以在</w:t>
+      </w:r>
+      <w:r>
+        <w:rPr>
+          <w:rFonts w:hint="eastAsia"/>
+        </w:rPr>
+        <w:t>my.ini</w:t>
+      </w:r>
+      <w:r>
+        <w:rPr>
+          <w:rFonts w:hint="eastAsia"/>
+        </w:rPr>
+        <w:t>文件中使用</w:t>
+      </w:r>
+      <w:r>
+        <w:rPr>
+          <w:rFonts w:hint="eastAsia"/>
+        </w:rPr>
+        <w:t>transaction-isolation</w:t>
+      </w:r>
+      <w:r>
+        <w:rPr>
+          <w:rFonts w:hint="eastAsia"/>
+        </w:rPr>
+        <w:t>选项来设置服务器的缺省事务隔离级别。</w:t>
+      </w:r>
+    </w:p>
+    <w:p>
+      <w:r>
+        <w:rPr>
+          <w:rFonts w:hint="eastAsia"/>
+        </w:rPr>
+        <w:t>四个选项值</w:t>
+      </w:r>
+      <w:r>
+        <w:t>：</w:t>
+      </w:r>
+      <w:r>
+        <w:rPr>
+          <w:rFonts w:hint="eastAsia"/>
+        </w:rPr>
+        <w:t>&lt;</w:t>
+      </w:r>
+      <w:r>
+        <w:rPr>
+          <w:rFonts w:hint="eastAsia"/>
+        </w:rPr>
+        <w:t>连词符号</w:t>
+      </w:r>
+      <w:r>
+        <w:rPr>
+          <w:rFonts w:hint="eastAsia"/>
+        </w:rPr>
+        <w:t>&gt;</w:t>
+      </w:r>
+    </w:p>
+    <w:p>
+      <w:pPr>
+        <w:rPr>
+          <w:b/>
+        </w:rPr>
+      </w:pPr>
+      <w:r>
+        <w:rPr>
+          <w:rFonts w:hint="eastAsia"/>
+          <w:b/>
+        </w:rPr>
+        <w:t>–</w:t>
+      </w:r>
+      <w:r>
+        <w:rPr>
+          <w:b/>
+        </w:rPr>
+        <w:t xml:space="preserve"> READ-UNCOMMITTED</w:t>
+      </w:r>
+    </w:p>
+    <w:p>
+      <w:pPr>
+        <w:rPr>
+          <w:b/>
+        </w:rPr>
+      </w:pPr>
+      <w:r>
+        <w:rPr>
+          <w:rFonts w:hint="eastAsia"/>
+          <w:b/>
+        </w:rPr>
+        <w:t>–</w:t>
+      </w:r>
+      <w:r>
+        <w:rPr>
+          <w:b/>
+        </w:rPr>
+        <w:t xml:space="preserve"> READ-COMMITTED</w:t>
+      </w:r>
+    </w:p>
+    <w:p>
+      <w:pPr>
+        <w:rPr>
+          <w:b/>
+        </w:rPr>
+      </w:pPr>
+      <w:r>
+        <w:rPr>
+          <w:rFonts w:hint="eastAsia"/>
+          <w:b/>
+        </w:rPr>
+        <w:t>–</w:t>
+      </w:r>
+      <w:r>
+        <w:rPr>
+          <w:b/>
+        </w:rPr>
+        <w:t xml:space="preserve"> REPEATABLE-READ</w:t>
+      </w:r>
+    </w:p>
+    <w:p>
+      <w:pPr>
+        <w:rPr>
+          <w:rFonts w:hint="eastAsia"/>
+          <w:b/>
+        </w:rPr>
+      </w:pPr>
+      <w:r>
+        <w:rPr>
+          <w:rFonts w:hint="eastAsia"/>
+          <w:b/>
+        </w:rPr>
+        <w:t>–</w:t>
+      </w:r>
+      <w:r>
+        <w:rPr>
+          <w:b/>
+        </w:rPr>
+        <w:t xml:space="preserve"> SERIALIZABLE</w:t>
+      </w:r>
+    </w:p>
+    <w:p>
+      <w:pPr>
+        <w:rPr>
+          <w:rFonts w:hint="eastAsia"/>
+        </w:rPr>
+      </w:pPr>
+      <w:r>
+        <w:rPr>
+          <w:rFonts w:hint="eastAsia"/>
+        </w:rPr>
+        <w:t>•</w:t>
+      </w:r>
+      <w:r>
+        <w:rPr>
+          <w:rFonts w:hint="eastAsia"/>
+        </w:rPr>
+        <w:t xml:space="preserve">   </w:t>
+      </w:r>
+      <w:r>
+        <w:rPr>
+          <w:rFonts w:hint="eastAsia"/>
+        </w:rPr>
+        <w:t>例如：</w:t>
+      </w:r>
+    </w:p>
+    <w:p>
+      <w:r>
+        <w:t>[mysqld]</w:t>
+      </w:r>
+    </w:p>
+    <w:p>
+      <w:pPr>
+        <w:rPr>
+          <w:b/>
+          <w:color w:val="FF0000"/>
+        </w:rPr>
+      </w:pPr>
+      <w:r>
+        <w:rPr>
+          <w:b/>
+          <w:color w:val="FF0000"/>
+        </w:rPr>
+        <w:t>transaction-isolation = READ-COMMITTED</w:t>
+      </w:r>
+    </w:p>
+    <w:p>
+      <w:pPr>
+        <w:pStyle w:val="3"/>
+        <w:ind w:left="630" w:right="210"/>
+        <w:rPr>
+          <w:rFonts w:hint="eastAsia"/>
+        </w:rPr>
+      </w:pPr>
+      <w:r>
+        <w:rPr>
+          <w:rFonts w:hint="eastAsia"/>
+        </w:rPr>
+        <w:t>动态</w:t>
+      </w:r>
+      <w:r>
+        <w:t>设置</w:t>
+      </w:r>
+      <w:r>
+        <w:rPr>
+          <w:rFonts w:hint="eastAsia"/>
+        </w:rPr>
+        <w:t>：</w:t>
+      </w:r>
+      <w:r>
+        <w:rPr>
+          <w:rFonts w:hint="eastAsia"/>
+        </w:rPr>
+        <w:t>通过命令动态设置隔离级别</w:t>
+      </w:r>
+      <w:r>
+        <w:rPr>
+          <w:rFonts w:hint="eastAsia"/>
+        </w:rPr>
+        <w:t xml:space="preserve"> </w:t>
+      </w:r>
+    </w:p>
+    <w:p>
+      <w:pPr>
+        <w:rPr>
+          <w:rFonts w:hint="eastAsia"/>
+        </w:rPr>
+      </w:pPr>
+      <w:r>
+        <w:rPr>
+          <w:rFonts w:hint="eastAsia"/>
+        </w:rPr>
+        <w:t>•</w:t>
+      </w:r>
+      <w:r>
+        <w:rPr>
+          <w:rFonts w:hint="eastAsia"/>
+        </w:rPr>
+        <w:t xml:space="preserve"> </w:t>
+      </w:r>
+      <w:r>
+        <w:rPr>
+          <w:rFonts w:hint="eastAsia"/>
+        </w:rPr>
+        <w:t>隔离级别也可以在运行的服务器中动态设置，应使用</w:t>
+      </w:r>
+      <w:r>
+        <w:rPr>
+          <w:rFonts w:hint="eastAsia"/>
+          <w:b/>
+        </w:rPr>
+        <w:t>SET TRANSACTION ISOLATION LEVEL</w:t>
+      </w:r>
+      <w:r>
+        <w:rPr>
+          <w:rFonts w:hint="eastAsia"/>
+        </w:rPr>
+        <w:t>语句。</w:t>
+      </w:r>
+      <w:r>
+        <w:rPr>
+          <w:rFonts w:hint="eastAsia"/>
+        </w:rPr>
+        <w:t xml:space="preserve"> </w:t>
+      </w:r>
+    </w:p>
+    <w:p>
+      <w:r>
+        <w:rPr>
+          <w:rFonts w:hint="eastAsia"/>
+        </w:rPr>
+        <w:t>•</w:t>
+      </w:r>
+      <w:r>
+        <w:rPr>
+          <w:rFonts w:hint="eastAsia"/>
+        </w:rPr>
+        <w:t xml:space="preserve"> </w:t>
+      </w:r>
+      <w:r>
+        <w:rPr>
+          <w:rFonts w:hint="eastAsia"/>
+        </w:rPr>
+        <w:t>其语法模式为：</w:t>
+      </w:r>
+    </w:p>
+    <w:p>
+      <w:pPr>
+        <w:rPr>
+          <w:b/>
+          <w:color w:val="FF0000"/>
+        </w:rPr>
+      </w:pPr>
+      <w:r>
+        <w:rPr>
+          <w:b/>
+          <w:color w:val="FF0000"/>
+        </w:rPr>
+        <w:t>SET [GLOBAL | SESSION] TRANSACTION ISOLATION LEVEL &lt;isolation-level&gt;</w:t>
+      </w:r>
+    </w:p>
+    <w:p>
+      <w:pPr>
+        <w:rPr>
+          <w:rFonts w:hint="eastAsia"/>
+        </w:rPr>
+      </w:pPr>
+      <w:r>
+        <w:rPr>
+          <w:rFonts w:hint="eastAsia"/>
+        </w:rPr>
+        <w:t xml:space="preserve">        </w:t>
+      </w:r>
+      <w:r>
+        <w:rPr>
+          <w:rFonts w:hint="eastAsia"/>
+        </w:rPr>
+        <w:t>其中的</w:t>
+      </w:r>
+      <w:r>
+        <w:rPr>
+          <w:rFonts w:hint="eastAsia"/>
+        </w:rPr>
+        <w:t>&lt;isolation-level&gt;</w:t>
+      </w:r>
+      <w:r>
+        <w:rPr>
+          <w:rFonts w:hint="eastAsia"/>
+        </w:rPr>
+        <w:t>可以是：</w:t>
+      </w:r>
+      <w:r>
+        <w:rPr>
+          <w:rFonts w:hint="eastAsia"/>
+        </w:rPr>
+        <w:t>&lt;</w:t>
+      </w:r>
+      <w:r>
+        <w:rPr>
+          <w:rFonts w:hint="eastAsia"/>
+        </w:rPr>
+        <w:t>不加</w:t>
+      </w:r>
+      <w:r>
+        <w:t>连词</w:t>
+      </w:r>
+      <w:r>
+        <w:rPr>
+          <w:rFonts w:hint="eastAsia"/>
+        </w:rPr>
+        <w:t>符号</w:t>
+      </w:r>
+      <w:r>
+        <w:rPr>
+          <w:rFonts w:hint="eastAsia"/>
+        </w:rPr>
+        <w:t>&gt;</w:t>
+      </w:r>
+    </w:p>
+    <w:p>
+      <w:pPr>
+        <w:rPr>
+          <w:b/>
+        </w:rPr>
+      </w:pPr>
+      <w:r>
+        <w:rPr>
+          <w:b/>
+        </w:rPr>
+        <w:t xml:space="preserve">    –   READ UNCOMMITTED</w:t>
+      </w:r>
+    </w:p>
+    <w:p>
+      <w:pPr>
+        <w:rPr>
+          <w:b/>
+        </w:rPr>
+      </w:pPr>
+      <w:r>
+        <w:rPr>
+          <w:b/>
+        </w:rPr>
+        <w:t xml:space="preserve">    –   READ COMMITTED</w:t>
+      </w:r>
+    </w:p>
+    <w:p>
+      <w:pPr>
+        <w:rPr>
+          <w:b/>
+        </w:rPr>
+      </w:pPr>
+      <w:r>
+        <w:rPr>
+          <w:b/>
+        </w:rPr>
+        <w:t xml:space="preserve">    –   REPEATABLE READ</w:t>
+      </w:r>
+    </w:p>
+    <w:p>
+      <w:pPr>
+        <w:rPr>
+          <w:b/>
+        </w:rPr>
+      </w:pPr>
+      <w:r>
+        <w:rPr>
+          <w:b/>
+        </w:rPr>
+        <w:t xml:space="preserve">    –   SERIALIZABLE</w:t>
+      </w:r>
+    </w:p>
+    <w:p>
+      <w:pPr>
+        <w:ind w:firstLine="435"/>
+      </w:pPr>
+      <w:r>
+        <w:rPr>
+          <w:rFonts w:hint="eastAsia"/>
+        </w:rPr>
+        <w:t>•</w:t>
+      </w:r>
+      <w:r>
+        <w:rPr>
+          <w:rFonts w:hint="eastAsia"/>
+        </w:rPr>
+        <w:t xml:space="preserve">   </w:t>
+      </w:r>
+      <w:r>
+        <w:rPr>
+          <w:rFonts w:hint="eastAsia"/>
+        </w:rPr>
+        <w:t>例如：</w:t>
+      </w:r>
+      <w:r>
+        <w:rPr>
+          <w:rFonts w:hint="eastAsia"/>
+        </w:rPr>
+        <w:t>设置会话隔离</w:t>
+      </w:r>
+      <w:r>
+        <w:t>级别：</w:t>
+      </w:r>
+    </w:p>
+    <w:p>
+      <w:pPr>
+        <w:ind w:firstLine="435"/>
+      </w:pPr>
+      <w:r>
+        <w:rPr>
+          <w:rFonts w:hint="eastAsia"/>
+        </w:rPr>
+        <w:t xml:space="preserve"> SET TRANSACTION ISOLATION LEVEL REPEATABLE READ;</w:t>
+      </w:r>
+    </w:p>
+    <w:p>
+      <w:pPr>
+        <w:ind w:firstLine="435"/>
+        <w:rPr>
+          <w:rFonts w:hint="eastAsia"/>
+        </w:rPr>
+      </w:pPr>
+      <w:r>
+        <w:rPr>
+          <w:rFonts w:hint="eastAsia"/>
+        </w:rPr>
+        <w:t>缺省</w:t>
+      </w:r>
+      <w:r>
+        <w:t>情况</w:t>
+      </w:r>
+      <w:r>
+        <w:t>设置的是</w:t>
+      </w:r>
+      <w:r>
+        <w:t>Session</w:t>
+      </w:r>
+      <w:r>
+        <w:rPr>
+          <w:rFonts w:hint="eastAsia"/>
+        </w:rPr>
+        <w:t>的</w:t>
+      </w:r>
+      <w:r>
+        <w:t>隔离级别。</w:t>
+      </w:r>
+    </w:p>
+    <w:p>
+      <w:pPr>
+        <w:rPr>
+          <w:rFonts w:hint="eastAsia"/>
+        </w:rPr>
+      </w:pPr>
+      <w:r>
+        <w:rPr>
+          <w:rFonts w:hint="eastAsia"/>
+        </w:rPr>
+        <w:t>设置</w:t>
+      </w:r>
+      <w:r>
+        <w:rPr>
+          <w:rFonts w:hint="eastAsia"/>
+          <w:b/>
+        </w:rPr>
+        <w:t>Session</w:t>
+      </w:r>
+      <w:r>
+        <w:rPr>
+          <w:b/>
+        </w:rPr>
+        <w:t xml:space="preserve"> </w:t>
+      </w:r>
+      <w:r>
+        <w:rPr>
+          <w:rFonts w:hint="eastAsia"/>
+          <w:b/>
           <w:noProof/>
         </w:rPr>
+        <w:t>会话</w:t>
+      </w:r>
+      <w:r>
+        <w:rPr>
+          <w:rFonts w:hint="eastAsia"/>
+          <w:noProof/>
+        </w:rPr>
+        <w:t>的</w:t>
+      </w:r>
+      <w:r>
+        <w:rPr>
+          <w:noProof/>
+        </w:rPr>
+        <w:t>事</w:t>
+      </w:r>
+      <w:r>
+        <w:rPr>
+          <w:rFonts w:hint="eastAsia"/>
+          <w:noProof/>
+        </w:rPr>
+        <w:t>务</w:t>
+      </w:r>
+      <w:r>
+        <w:rPr>
+          <w:noProof/>
+        </w:rPr>
+        <w:t>隔离级别</w:t>
+      </w:r>
+      <w:r>
+        <w:rPr>
+          <w:rFonts w:hint="eastAsia"/>
+          <w:noProof/>
+        </w:rPr>
+        <w:t>也可以</w:t>
+      </w:r>
+      <w:r>
+        <w:rPr>
+          <w:noProof/>
+        </w:rPr>
+        <w:t>通过以下命令实现。</w:t>
+      </w:r>
+    </w:p>
+    <w:p>
+      <w:r>
+        <w:t>set tx_isolation='</w:t>
+      </w:r>
+      <w:r>
+        <w:rPr>
+          <w:b/>
+        </w:rPr>
+        <w:t>Read-Uncommitted</w:t>
+      </w:r>
+      <w:r>
+        <w:t>';</w:t>
+      </w:r>
+    </w:p>
+    <w:p>
+      <w:r>
+        <w:t>set tx_isolation='</w:t>
+      </w:r>
+      <w:r>
+        <w:rPr>
+          <w:b/>
+        </w:rPr>
+        <w:t>Read-Committed</w:t>
+      </w:r>
+      <w:r>
+        <w:t>';</w:t>
+      </w:r>
+    </w:p>
+    <w:p>
+      <w:r>
+        <w:t>set tx_isolation='</w:t>
+      </w:r>
+      <w:r>
+        <w:rPr>
+          <w:b/>
+        </w:rPr>
+        <w:t>Repeatable-Read</w:t>
+      </w:r>
+      <w:r>
+        <w:t>';</w:t>
+      </w:r>
+    </w:p>
+    <w:p>
+      <w:pPr>
+        <w:rPr>
+          <w:rFonts w:hint="eastAsia"/>
+        </w:rPr>
+      </w:pPr>
+      <w:r>
+        <w:t>set tx_isolation=</w:t>
+      </w:r>
+      <w:r>
+        <w:rPr>
+          <w:b/>
+        </w:rPr>
+        <w:t>'Serializable'</w:t>
+      </w:r>
+      <w:r>
+        <w:t>;</w:t>
+      </w:r>
+    </w:p>
+    <w:p>
+      <w:r>
+        <w:rPr>
+          <w:rFonts w:hint="eastAsia"/>
+        </w:rPr>
+        <w:t>命令</w:t>
+      </w:r>
+      <w:r>
+        <w:t>：</w:t>
+      </w:r>
+    </w:p>
+    <w:p>
+      <w:pPr>
+        <w:rPr>
+          <w:b/>
+        </w:rPr>
+      </w:pPr>
+      <w:r>
+        <w:tab/>
+        <w:t xml:space="preserve"> </w:t>
+      </w:r>
+      <w:r>
+        <w:rPr>
+          <w:b/>
+        </w:rPr>
+        <w:t xml:space="preserve">  set tx_isolation='REPEATABLE-READ';</w:t>
+      </w:r>
+    </w:p>
+    <w:p>
+      <w:pPr>
+        <w:rPr>
+          <w:b/>
+        </w:rPr>
+      </w:pPr>
+      <w:r>
+        <w:rPr>
+          <w:noProof/>
+        </w:rPr>
+        <w:lastRenderedPageBreak/>
         <w:drawing>
-          <wp:inline distT="0" distB="0" distL="0" distR="0" wp14:anchorId="3DAF2557" wp14:editId="617CA86F">
-            <wp:extent cx="2279468" cy="1129277"/>
-            <wp:effectExtent l="0" t="0" r="6985" b="0"/>
-            <wp:docPr id="20" name="图片 20"/>
+          <wp:inline distT="0" distB="0" distL="0" distR="0" wp14:anchorId="05E3438D" wp14:editId="2F3876C0">
+            <wp:extent cx="2066544" cy="1063963"/>
+            <wp:effectExtent l="0" t="0" r="0" b="3175"/>
+            <wp:docPr id="18" name="图片 18"/>
             <wp:cNvGraphicFramePr>
               <a:graphicFrameLocks xmlns:a="http://schemas.openxmlformats.org/drawingml/2006/main" noChangeAspect="1"/>
             </wp:cNvGraphicFramePr>
@@ -1375,7 +3784,7 @@
                   <pic:spPr>
                     <a:xfrm>
                       <a:off x="0" y="0"/>
-                      <a:ext cx="2300873" cy="1139881"/>
+                      <a:ext cx="2080500" cy="1071148"/>
                     </a:xfrm>
                     <a:prstGeom prst="rect">
                       <a:avLst/>
@@ -1392,10 +3801,10 @@
           <w:noProof/>
         </w:rPr>
         <w:drawing>
-          <wp:inline distT="0" distB="0" distL="0" distR="0" wp14:anchorId="2D0E63AF" wp14:editId="642D5F05">
-            <wp:extent cx="2161903" cy="1097894"/>
-            <wp:effectExtent l="0" t="0" r="0" b="7620"/>
-            <wp:docPr id="21" name="图片 21"/>
+          <wp:inline distT="0" distB="0" distL="0" distR="0" wp14:anchorId="3DAF2557" wp14:editId="617CA86F">
+            <wp:extent cx="2104138" cy="1042416"/>
+            <wp:effectExtent l="0" t="0" r="0" b="5715"/>
+            <wp:docPr id="20" name="图片 20"/>
             <wp:cNvGraphicFramePr>
               <a:graphicFrameLocks xmlns:a="http://schemas.openxmlformats.org/drawingml/2006/main" noChangeAspect="1"/>
             </wp:cNvGraphicFramePr>
@@ -1415,7 +3824,7 @@
                   <pic:spPr>
                     <a:xfrm>
                       <a:off x="0" y="0"/>
-                      <a:ext cx="2180843" cy="1107512"/>
+                      <a:ext cx="2127808" cy="1054142"/>
                     </a:xfrm>
                     <a:prstGeom prst="rect">
                       <a:avLst/>
@@ -1432,10 +3841,10 @@
           <w:noProof/>
         </w:rPr>
         <w:drawing>
-          <wp:inline distT="0" distB="0" distL="0" distR="0" wp14:anchorId="4190FC2F" wp14:editId="34DC70E7">
-            <wp:extent cx="2090057" cy="1086280"/>
-            <wp:effectExtent l="0" t="0" r="5715" b="0"/>
-            <wp:docPr id="19" name="图片 19"/>
+          <wp:inline distT="0" distB="0" distL="0" distR="0" wp14:anchorId="2D0E63AF" wp14:editId="642D5F05">
+            <wp:extent cx="2100676" cy="1066800"/>
+            <wp:effectExtent l="0" t="0" r="0" b="0"/>
+            <wp:docPr id="21" name="图片 21"/>
             <wp:cNvGraphicFramePr>
               <a:graphicFrameLocks xmlns:a="http://schemas.openxmlformats.org/drawingml/2006/main" noChangeAspect="1"/>
             </wp:cNvGraphicFramePr>
@@ -1455,7 +3864,7 @@
                   <pic:spPr>
                     <a:xfrm>
                       <a:off x="0" y="0"/>
-                      <a:ext cx="2098078" cy="1090449"/>
+                      <a:ext cx="2123420" cy="1078350"/>
                     </a:xfrm>
                     <a:prstGeom prst="rect">
                       <a:avLst/>
@@ -1467,262 +3876,15 @@
           </wp:inline>
         </w:drawing>
       </w:r>
-    </w:p>
-    <w:p>
-      <w:pPr>
-        <w:pStyle w:val="1"/>
-      </w:pPr>
-      <w:r>
-        <w:rPr>
-          <w:rFonts w:hint="eastAsia"/>
-        </w:rPr>
-        <w:t>演练事物</w:t>
-      </w:r>
-      <w:r>
-        <w:t>的隔离级别及</w:t>
-      </w:r>
-      <w:r>
-        <w:rPr>
-          <w:rFonts w:hint="eastAsia"/>
-        </w:rPr>
-        <w:t>现象</w:t>
-      </w:r>
-      <w:r>
-        <w:t>出现</w:t>
-      </w:r>
-    </w:p>
-    <w:p>
-      <w:pPr>
-        <w:pStyle w:val="2"/>
-        <w:numPr>
-          <w:ilvl w:val="0"/>
-          <w:numId w:val="6"/>
-        </w:numPr>
-      </w:pPr>
-      <w:r>
-        <w:rPr>
-          <w:rFonts w:hint="eastAsia"/>
-        </w:rPr>
-        <w:t>事物</w:t>
-      </w:r>
-      <w:r>
-        <w:t>开启、提交、</w:t>
-      </w:r>
-      <w:r>
-        <w:rPr>
-          <w:rFonts w:hint="eastAsia"/>
-        </w:rPr>
-        <w:t>回滚</w:t>
-      </w:r>
-    </w:p>
-    <w:p>
-      <w:r>
-        <w:rPr>
-          <w:rFonts w:hint="eastAsia"/>
-        </w:rPr>
-        <w:t>命令：</w:t>
-      </w:r>
-      <w:r>
-        <w:t>begin</w:t>
-      </w:r>
-    </w:p>
-    <w:p>
-      <w:r>
-        <w:t>commit</w:t>
-      </w:r>
-    </w:p>
-    <w:p>
-      <w:r>
-        <w:t>rollback</w:t>
-      </w:r>
-    </w:p>
-    <w:p>
-      <w:pPr>
-        <w:pStyle w:val="2"/>
-      </w:pPr>
-      <w:r>
-        <w:rPr>
-          <w:rFonts w:hint="eastAsia"/>
-        </w:rPr>
-        <w:t>模拟读</w:t>
-      </w:r>
-      <w:r>
-        <w:t>未提交</w:t>
-      </w:r>
-      <w:r>
-        <w:rPr>
-          <w:rFonts w:hint="eastAsia"/>
-        </w:rPr>
-        <w:t>Read</w:t>
-      </w:r>
-      <w:r>
-        <w:t>-Uncommitted</w:t>
-      </w:r>
-      <w:r>
-        <w:t>：</w:t>
-      </w:r>
-    </w:p>
-    <w:p>
-      <w:pPr>
-        <w:rPr>
-          <w:rFonts w:hint="eastAsia"/>
-        </w:rPr>
-      </w:pPr>
-      <w:r>
-        <w:rPr>
-          <w:rFonts w:hint="eastAsia"/>
-        </w:rPr>
-        <w:t>首先两端</w:t>
-      </w:r>
-      <w:r>
-        <w:t>都</w:t>
-      </w:r>
-      <w:r>
-        <w:rPr>
-          <w:rFonts w:hint="eastAsia"/>
-        </w:rPr>
-        <w:t>设置</w:t>
-      </w:r>
-      <w:r>
-        <w:t>事物隔离</w:t>
-      </w:r>
-      <w:r>
-        <w:rPr>
-          <w:rFonts w:hint="eastAsia"/>
-        </w:rPr>
-        <w:t>级别</w:t>
-      </w:r>
-      <w:r>
-        <w:t>为</w:t>
-      </w:r>
-      <w:r>
-        <w:t>Read-Uncommitted</w:t>
-      </w:r>
-    </w:p>
-    <w:p>
-      <w:pPr>
-        <w:rPr>
-          <w:b/>
-        </w:rPr>
-      </w:pPr>
-      <w:r>
-        <w:rPr>
-          <w:b/>
-        </w:rPr>
-        <w:t>set tx_isolation = 'Read-Uncommitted';</w:t>
-      </w:r>
-    </w:p>
-    <w:p>
-      <w:pPr>
-        <w:rPr>
-          <w:b/>
-        </w:rPr>
-      </w:pPr>
-      <w:r>
-        <w:rPr>
-          <w:rFonts w:hint="eastAsia"/>
-          <w:b/>
-        </w:rPr>
-        <w:t>注意</w:t>
-      </w:r>
-      <w:r>
-        <w:rPr>
-          <w:b/>
-        </w:rPr>
-        <w:t>：</w:t>
-      </w:r>
-      <w:r>
-        <w:rPr>
-          <w:rFonts w:hint="eastAsia"/>
-          <w:b/>
-        </w:rPr>
-        <w:t>更新数据</w:t>
-      </w:r>
-      <w:r>
-        <w:rPr>
-          <w:b/>
-        </w:rPr>
-        <w:t>直接：</w:t>
-      </w:r>
-    </w:p>
-    <w:p>
-      <w:pPr>
-        <w:rPr>
-          <w:b/>
-        </w:rPr>
-      </w:pPr>
-      <w:r>
-        <w:rPr>
-          <w:b/>
-        </w:rPr>
-        <w:lastRenderedPageBreak/>
-        <w:t xml:space="preserve">update salary set </w:t>
-      </w:r>
-      <w:r>
-        <w:rPr>
-          <w:b/>
-          <w:color w:val="FF0000"/>
-        </w:rPr>
-        <w:t>salary = salary - 1111</w:t>
-      </w:r>
-      <w:r>
-        <w:rPr>
-          <w:b/>
-        </w:rPr>
-        <w:t xml:space="preserve"> where id = 1;</w:t>
-      </w:r>
-    </w:p>
-    <w:p>
-      <w:pPr>
-        <w:rPr>
-          <w:rFonts w:hint="eastAsia"/>
-          <w:b/>
-        </w:rPr>
-      </w:pPr>
-      <w:r>
-        <w:rPr>
-          <w:rFonts w:hint="eastAsia"/>
-          <w:b/>
-        </w:rPr>
-        <w:t>不要</w:t>
-      </w:r>
-      <w:r>
-        <w:rPr>
-          <w:b/>
-        </w:rPr>
-        <w:t>先读取数据到变量中，然后</w:t>
-      </w:r>
-      <w:r>
-        <w:rPr>
-          <w:rFonts w:hint="eastAsia"/>
-          <w:b/>
-        </w:rPr>
-        <w:t>处理后，</w:t>
-      </w:r>
-      <w:r>
-        <w:rPr>
-          <w:b/>
-        </w:rPr>
-        <w:t>再更新</w:t>
-      </w:r>
-      <w:r>
-        <w:rPr>
-          <w:rFonts w:hint="eastAsia"/>
-          <w:b/>
-        </w:rPr>
-        <w:t>。</w:t>
-      </w:r>
-    </w:p>
-    <w:p>
       <w:r>
         <w:rPr>
           <w:noProof/>
         </w:rPr>
         <w:drawing>
-          <wp:inline distT="0" distB="0" distL="0" distR="0" wp14:anchorId="6AF70DDB" wp14:editId="4E5E68C1">
-            <wp:extent cx="4147457" cy="1469036"/>
-            <wp:effectExtent l="0" t="0" r="5715" b="0"/>
-            <wp:docPr id="23" name="图片 23"/>
+          <wp:inline distT="0" distB="0" distL="0" distR="0" wp14:anchorId="4190FC2F" wp14:editId="34DC70E7">
+            <wp:extent cx="2054352" cy="1067723"/>
+            <wp:effectExtent l="0" t="0" r="3175" b="0"/>
+            <wp:docPr id="19" name="图片 19"/>
             <wp:cNvGraphicFramePr>
               <a:graphicFrameLocks xmlns:a="http://schemas.openxmlformats.org/drawingml/2006/main" noChangeAspect="1"/>
             </wp:cNvGraphicFramePr>
@@ -1742,7 +3904,7 @@
                   <pic:spPr>
                     <a:xfrm>
                       <a:off x="0" y="0"/>
-                      <a:ext cx="4165685" cy="1475492"/>
+                      <a:ext cx="2064664" cy="1073082"/>
                     </a:xfrm>
                     <a:prstGeom prst="rect">
                       <a:avLst/>
@@ -1757,49 +3919,1100 @@
     </w:p>
     <w:p>
       <w:pPr>
-        <w:rPr>
-          <w:rFonts w:hint="eastAsia"/>
-        </w:rPr>
-      </w:pPr>
-      <w:r>
-        <w:rPr>
-          <w:rFonts w:hint="eastAsia"/>
-        </w:rPr>
-        <w:t>能够</w:t>
-      </w:r>
-      <w:r>
-        <w:t>读到</w:t>
-      </w:r>
-      <w:r>
-        <w:rPr>
-          <w:b/>
-        </w:rPr>
-        <w:t>未</w:t>
-      </w:r>
-      <w:r>
-        <w:rPr>
-          <w:rFonts w:hint="eastAsia"/>
-          <w:b/>
+        <w:pStyle w:val="2"/>
+      </w:pPr>
+      <w:r>
+        <w:rPr>
+          <w:rFonts w:hint="eastAsia"/>
+        </w:rPr>
+        <w:t>隔离</w:t>
+      </w:r>
+      <w:r>
+        <w:t>级别的作用</w:t>
+      </w:r>
+      <w:r>
+        <w:rPr>
+          <w:rFonts w:hint="eastAsia"/>
+        </w:rPr>
+        <w:t>范围</w:t>
+      </w:r>
+    </w:p>
+    <w:p>
+      <w:pPr>
+        <w:rPr>
+          <w:rFonts w:hint="eastAsia"/>
+        </w:rPr>
+      </w:pPr>
+      <w:r>
+        <w:rPr>
+          <w:rFonts w:hint="eastAsia"/>
+        </w:rPr>
+        <w:t xml:space="preserve">  </w:t>
+      </w:r>
+      <w:r>
+        <w:rPr>
+          <w:rFonts w:hint="eastAsia"/>
+        </w:rPr>
+        <w:t>事务隔离级别的作用范围分为两种：</w:t>
+      </w:r>
+      <w:r>
+        <w:rPr>
+          <w:rFonts w:hint="eastAsia"/>
+        </w:rPr>
+        <w:t xml:space="preserve"> </w:t>
+      </w:r>
+      <w:bookmarkStart w:id="0" w:name="_GoBack"/>
+      <w:bookmarkEnd w:id="0"/>
+    </w:p>
+    <w:p>
+      <w:pPr>
+        <w:rPr>
+          <w:rFonts w:hint="eastAsia"/>
+        </w:rPr>
+      </w:pPr>
+      <w:r>
+        <w:rPr>
+          <w:rFonts w:hint="eastAsia"/>
+        </w:rPr>
+        <w:t>–</w:t>
+      </w:r>
+      <w:r>
+        <w:rPr>
+          <w:rFonts w:hint="eastAsia"/>
+        </w:rPr>
+        <w:t xml:space="preserve">   </w:t>
+      </w:r>
+      <w:r>
+        <w:rPr>
+          <w:rFonts w:hint="eastAsia"/>
+          <w:b/>
+        </w:rPr>
+        <w:t>全局级</w:t>
+      </w:r>
+      <w:r>
+        <w:rPr>
+          <w:rFonts w:hint="eastAsia"/>
+        </w:rPr>
+        <w:t>GLOBAL</w:t>
+      </w:r>
+      <w:r>
+        <w:rPr>
+          <w:rFonts w:hint="eastAsia"/>
+        </w:rPr>
+        <w:t>：对所有的会话有效</w:t>
+      </w:r>
+      <w:r>
+        <w:rPr>
+          <w:rFonts w:hint="eastAsia"/>
+        </w:rPr>
+        <w:t>；</w:t>
+      </w:r>
+    </w:p>
+    <w:p>
+      <w:pPr>
+        <w:rPr>
+          <w:rFonts w:hint="eastAsia"/>
+        </w:rPr>
+      </w:pPr>
+      <w:r>
+        <w:rPr>
+          <w:rFonts w:hint="eastAsia"/>
+        </w:rPr>
+        <w:t>–</w:t>
+      </w:r>
+      <w:r>
+        <w:rPr>
+          <w:rFonts w:hint="eastAsia"/>
+        </w:rPr>
+        <w:t xml:space="preserve">   </w:t>
+      </w:r>
+      <w:r>
+        <w:rPr>
+          <w:rFonts w:hint="eastAsia"/>
+          <w:b/>
+        </w:rPr>
+        <w:t>会话级</w:t>
+      </w:r>
+      <w:r>
+        <w:rPr>
+          <w:rFonts w:hint="eastAsia"/>
+        </w:rPr>
+        <w:t>SESSION</w:t>
+      </w:r>
+      <w:r>
+        <w:rPr>
+          <w:rFonts w:hint="eastAsia"/>
+        </w:rPr>
+        <w:t>：只对当前的会话有效</w:t>
+      </w:r>
+      <w:r>
+        <w:rPr>
+          <w:rFonts w:hint="eastAsia"/>
+        </w:rPr>
+        <w:t>；</w:t>
+      </w:r>
+    </w:p>
+    <w:p>
+      <w:pPr>
+        <w:rPr>
+          <w:rFonts w:hint="eastAsia"/>
+        </w:rPr>
+      </w:pPr>
+      <w:r>
+        <w:rPr>
+          <w:rFonts w:hint="eastAsia"/>
+        </w:rPr>
+        <w:t>•</w:t>
+      </w:r>
+      <w:r>
+        <w:rPr>
+          <w:rFonts w:hint="eastAsia"/>
+        </w:rPr>
+        <w:t xml:space="preserve">   </w:t>
+      </w:r>
+      <w:r>
+        <w:rPr>
+          <w:rFonts w:hint="eastAsia"/>
+        </w:rPr>
+        <w:t>例如，设置</w:t>
+      </w:r>
+      <w:r>
+        <w:rPr>
+          <w:rFonts w:hint="eastAsia"/>
+          <w:b/>
+          <w:color w:val="FF0000"/>
+        </w:rPr>
+        <w:t>会话级</w:t>
+      </w:r>
+      <w:r>
+        <w:rPr>
+          <w:rFonts w:hint="eastAsia"/>
+        </w:rPr>
+        <w:t>隔离级别为</w:t>
+      </w:r>
+      <w:r>
+        <w:rPr>
+          <w:rFonts w:hint="eastAsia"/>
+        </w:rPr>
+        <w:t xml:space="preserve">READ COMMITTED </w:t>
+      </w:r>
+      <w:r>
+        <w:rPr>
+          <w:rFonts w:hint="eastAsia"/>
+        </w:rPr>
+        <w:t>：</w:t>
+      </w:r>
+    </w:p>
+    <w:p>
+      <w:pPr>
+        <w:rPr>
+          <w:rFonts w:hint="eastAsia"/>
+        </w:rPr>
+      </w:pPr>
+      <w:r>
+        <w:rPr>
+          <w:rFonts w:hint="eastAsia"/>
+        </w:rPr>
+        <w:t>mysql&gt; SET TRANSACTION ISOLATION LEVEL READ COMMITTED</w:t>
+      </w:r>
+      <w:r>
+        <w:rPr>
+          <w:rFonts w:hint="eastAsia"/>
+        </w:rPr>
+        <w:t>；</w:t>
+      </w:r>
+    </w:p>
+    <w:p>
+      <w:pPr>
+        <w:rPr>
+          <w:rFonts w:hint="eastAsia"/>
+        </w:rPr>
+      </w:pPr>
+      <w:r>
+        <w:rPr>
+          <w:rFonts w:hint="eastAsia"/>
+        </w:rPr>
+        <w:t>或：</w:t>
+      </w:r>
+      <w:r>
+        <w:rPr>
+          <w:rFonts w:hint="eastAsia"/>
+        </w:rPr>
+        <w:t>mysql&gt; SET</w:t>
+      </w:r>
+      <w:r>
+        <w:rPr>
+          <w:rFonts w:hint="eastAsia"/>
+          <w:b/>
+        </w:rPr>
+        <w:t xml:space="preserve"> SESSION</w:t>
+      </w:r>
+      <w:r>
+        <w:rPr>
+          <w:rFonts w:hint="eastAsia"/>
+        </w:rPr>
+        <w:t xml:space="preserve"> TRANSACTION ISOLATION LEVEL READ COMMITTED</w:t>
+      </w:r>
+      <w:r>
+        <w:rPr>
+          <w:rFonts w:hint="eastAsia"/>
+        </w:rPr>
+        <w:t>；</w:t>
+      </w:r>
+    </w:p>
+    <w:p>
+      <w:pPr>
+        <w:rPr>
+          <w:rFonts w:hint="eastAsia"/>
+        </w:rPr>
+      </w:pPr>
+      <w:r>
+        <w:rPr>
+          <w:rFonts w:hint="eastAsia"/>
+        </w:rPr>
+        <w:t>•</w:t>
+      </w:r>
+      <w:r>
+        <w:rPr>
+          <w:rFonts w:hint="eastAsia"/>
+        </w:rPr>
+        <w:t xml:space="preserve">   </w:t>
+      </w:r>
+      <w:r>
+        <w:rPr>
+          <w:rFonts w:hint="eastAsia"/>
+        </w:rPr>
+        <w:t>设置全局级隔离级别为</w:t>
+      </w:r>
+      <w:r>
+        <w:rPr>
+          <w:rFonts w:hint="eastAsia"/>
+        </w:rPr>
+        <w:t xml:space="preserve">READ COMMITTED </w:t>
+      </w:r>
+      <w:r>
+        <w:rPr>
+          <w:rFonts w:hint="eastAsia"/>
+        </w:rPr>
+        <w:t>：</w:t>
+      </w:r>
+      <w:r>
+        <w:rPr>
+          <w:rFonts w:hint="eastAsia"/>
+        </w:rPr>
+        <w:t xml:space="preserve"> </w:t>
+      </w:r>
+    </w:p>
+    <w:p>
+      <w:pPr>
+        <w:rPr>
+          <w:rFonts w:hint="eastAsia"/>
+        </w:rPr>
+      </w:pPr>
+      <w:r>
+        <w:rPr>
+          <w:rFonts w:hint="eastAsia"/>
+        </w:rPr>
+        <w:t xml:space="preserve">mysql&gt; SET </w:t>
+      </w:r>
+      <w:r>
+        <w:rPr>
+          <w:rFonts w:hint="eastAsia"/>
+          <w:b/>
+          <w:color w:val="FF0000"/>
+        </w:rPr>
+        <w:t>GLOBAL</w:t>
+      </w:r>
+      <w:r>
+        <w:rPr>
+          <w:rFonts w:hint="eastAsia"/>
+        </w:rPr>
+        <w:t xml:space="preserve"> TRANSACTION ISOLATION LEVEL READ COMMITTED</w:t>
+      </w:r>
+      <w:r>
+        <w:rPr>
+          <w:rFonts w:hint="eastAsia"/>
+        </w:rPr>
+        <w:t>；</w:t>
+      </w:r>
+    </w:p>
+    <w:p>
+      <w:pPr>
+        <w:pStyle w:val="1"/>
+      </w:pPr>
+      <w:r>
+        <w:rPr>
+          <w:rFonts w:hint="eastAsia"/>
+        </w:rPr>
+        <w:t>MySQL</w:t>
+      </w:r>
+      <w:r>
+        <w:t>数据库的行锁</w:t>
+      </w:r>
+    </w:p>
+    <w:p>
+      <w:pPr>
+        <w:pStyle w:val="2"/>
+        <w:numPr>
+          <w:ilvl w:val="0"/>
+          <w:numId w:val="10"/>
+        </w:numPr>
+        <w:rPr>
+          <w:rFonts w:hint="eastAsia"/>
+        </w:rPr>
+      </w:pPr>
+      <w:r>
+        <w:rPr>
+          <w:rFonts w:hint="eastAsia"/>
+        </w:rPr>
+        <w:t>锁的</w:t>
+      </w:r>
+      <w:r>
+        <w:t>基本概念</w:t>
+      </w:r>
+    </w:p>
+    <w:p>
+      <w:r>
+        <w:rPr>
+          <w:rFonts w:hint="eastAsia"/>
+        </w:rPr>
+        <w:t>锁：</w:t>
+      </w:r>
+      <w:r>
+        <w:rPr>
+          <w:rFonts w:hint="eastAsia"/>
+        </w:rPr>
+        <w:t>是</w:t>
+      </w:r>
+      <w:r>
+        <w:t>计算机协调多个进程或线程并发访问</w:t>
+      </w:r>
+      <w:r>
+        <w:rPr>
+          <w:rFonts w:hint="eastAsia"/>
+        </w:rPr>
+        <w:t>某一</w:t>
+      </w:r>
+      <w:r>
+        <w:t>资源</w:t>
+      </w:r>
+      <w:r>
+        <w:rPr>
+          <w:rFonts w:hint="eastAsia"/>
+        </w:rPr>
+        <w:t>的</w:t>
+      </w:r>
+      <w:r>
+        <w:t>机制。</w:t>
+      </w:r>
+    </w:p>
+    <w:p>
+      <w:r>
+        <w:rPr>
+          <w:rFonts w:hint="eastAsia"/>
+        </w:rPr>
+        <w:t>锁的</w:t>
+      </w:r>
+      <w:r>
+        <w:t>分类：乐观锁和悲观锁。</w:t>
+      </w:r>
+    </w:p>
+    <w:p>
+      <w:r>
+        <w:rPr>
+          <w:rFonts w:hint="eastAsia"/>
+        </w:rPr>
+        <w:t>操作：</w:t>
+      </w:r>
+      <w:r>
+        <w:t>读锁和写锁</w:t>
+      </w:r>
+      <w:r>
+        <w:t>(</w:t>
+      </w:r>
+      <w:r>
+        <w:rPr>
+          <w:rFonts w:hint="eastAsia"/>
+        </w:rPr>
+        <w:t>都属于</w:t>
+      </w:r>
+      <w:r>
+        <w:t>悲观锁</w:t>
+      </w:r>
+      <w:r>
+        <w:t>)</w:t>
+      </w:r>
+    </w:p>
+    <w:p>
+      <w:pPr>
+        <w:rPr>
+          <w:rFonts w:hint="eastAsia"/>
+        </w:rPr>
+      </w:pPr>
+      <w:r>
+        <w:rPr>
+          <w:rFonts w:hint="eastAsia"/>
+        </w:rPr>
+        <w:t>粒度：表</w:t>
+      </w:r>
+      <w:r>
+        <w:t>锁和行锁。</w:t>
+      </w:r>
+      <w:r>
+        <w:rPr>
+          <w:rFonts w:hint="eastAsia"/>
+        </w:rPr>
+        <w:t>Myisam</w:t>
+      </w:r>
+      <w:r>
+        <w:t>是表锁，而</w:t>
+      </w:r>
+      <w:r>
+        <w:t>InnoDB</w:t>
+      </w:r>
+      <w:r>
+        <w:t>是行锁。</w:t>
+      </w:r>
+    </w:p>
+    <w:p>
+      <w:pPr>
+        <w:pStyle w:val="2"/>
+      </w:pPr>
+      <w:r>
+        <w:rPr>
+          <w:rFonts w:hint="eastAsia"/>
+        </w:rPr>
+        <w:t>行锁</w:t>
+      </w:r>
+      <w:r>
+        <w:t>：</w:t>
+      </w:r>
+    </w:p>
+    <w:p>
+      <w:pPr>
+        <w:ind w:firstLine="420"/>
+      </w:pPr>
+      <w:r>
+        <w:rPr>
+          <w:rFonts w:hint="eastAsia"/>
+        </w:rPr>
+        <w:t>开销大</w:t>
+      </w:r>
+      <w:r>
+        <w:t>；加锁</w:t>
+      </w:r>
+      <w:r>
+        <w:rPr>
+          <w:rFonts w:hint="eastAsia"/>
+        </w:rPr>
+        <w:t>慢</w:t>
+      </w:r>
+      <w:r>
+        <w:t>；</w:t>
+      </w:r>
+      <w:r>
+        <w:rPr>
+          <w:rFonts w:hint="eastAsia"/>
+        </w:rPr>
+        <w:t>会</w:t>
+      </w:r>
+      <w:r>
+        <w:t>出现</w:t>
+      </w:r>
+      <w:r>
+        <w:rPr>
+          <w:rFonts w:hint="eastAsia"/>
+        </w:rPr>
+        <w:t>死锁</w:t>
+      </w:r>
+      <w:r>
+        <w:t>；锁定</w:t>
+      </w:r>
+      <w:r>
+        <w:rPr>
+          <w:rFonts w:hint="eastAsia"/>
+        </w:rPr>
+        <w:t>粒度</w:t>
+      </w:r>
+      <w:r>
+        <w:t>小</w:t>
+      </w:r>
+      <w:r>
+        <w:rPr>
+          <w:rFonts w:hint="eastAsia"/>
+        </w:rPr>
+        <w:t>；</w:t>
+      </w:r>
+      <w:r>
+        <w:t>并发度高；偏向</w:t>
+      </w:r>
+      <w:r>
+        <w:t>InnoDB</w:t>
+      </w:r>
+      <w:r>
+        <w:t>存储引擎；发生锁冲突的概率最低；</w:t>
+      </w:r>
+    </w:p>
+    <w:p>
+      <w:pPr>
+        <w:pStyle w:val="2"/>
+        <w:rPr>
+          <w:rFonts w:hint="eastAsia"/>
+        </w:rPr>
+      </w:pPr>
+      <w:r>
+        <w:rPr>
+          <w:rFonts w:hint="eastAsia"/>
+        </w:rPr>
+        <w:t>间隙</w:t>
+      </w:r>
+      <w:r>
+        <w:t>锁</w:t>
+      </w:r>
+    </w:p>
+    <w:p>
+      <w:pPr>
+        <w:pStyle w:val="2"/>
+      </w:pPr>
+      <w:r>
+        <w:rPr>
+          <w:rFonts w:hint="eastAsia"/>
+        </w:rPr>
+        <w:t>Inn</w:t>
+      </w:r>
+      <w:r>
+        <w:t>oDB</w:t>
+      </w:r>
+      <w:r>
+        <w:t>与</w:t>
+      </w:r>
+      <w:r>
+        <w:t>Myisam</w:t>
+      </w:r>
+      <w:r>
+        <w:t>的</w:t>
+      </w:r>
+      <w:r>
+        <w:rPr>
+          <w:rFonts w:hint="eastAsia"/>
+        </w:rPr>
+        <w:t>最大</w:t>
+      </w:r>
+      <w:r>
+        <w:t>不同点：</w:t>
+      </w:r>
+    </w:p>
+    <w:p>
+      <w:pPr>
+        <w:ind w:leftChars="200" w:left="420"/>
+      </w:pPr>
+      <w:r>
+        <w:rPr>
+          <w:rFonts w:hint="eastAsia"/>
+        </w:rPr>
+        <w:t>支持</w:t>
+      </w:r>
+      <w:r>
+        <w:t>事务</w:t>
+      </w:r>
+      <w:r>
+        <w:t>（</w:t>
+      </w:r>
+      <w:r>
+        <w:rPr>
+          <w:rFonts w:hint="eastAsia"/>
+        </w:rPr>
+        <w:t>Transaction</w:t>
+      </w:r>
+      <w:r>
+        <w:t>）</w:t>
+      </w:r>
+      <w:r>
+        <w:rPr>
+          <w:rFonts w:hint="eastAsia"/>
+        </w:rPr>
+        <w:t>TX</w:t>
+      </w:r>
+    </w:p>
+    <w:p>
+      <w:pPr>
+        <w:ind w:leftChars="200" w:left="420"/>
+        <w:rPr>
+          <w:rFonts w:hint="eastAsia"/>
+        </w:rPr>
+      </w:pPr>
+      <w:r>
+        <w:rPr>
+          <w:rFonts w:hint="eastAsia"/>
+        </w:rPr>
+        <w:t>采用了</w:t>
+      </w:r>
+      <w:r>
+        <w:t>行级别锁</w:t>
+      </w:r>
+    </w:p>
+    <w:p>
+      <w:pPr>
+        <w:pStyle w:val="1"/>
+      </w:pPr>
+      <w:r>
+        <w:rPr>
+          <w:rFonts w:hint="eastAsia"/>
+        </w:rPr>
+        <w:t>演练</w:t>
+      </w:r>
+      <w:r>
+        <w:rPr>
+          <w:rFonts w:hint="eastAsia"/>
+        </w:rPr>
+        <w:t>事务</w:t>
+      </w:r>
+      <w:r>
+        <w:t>的隔离级别及</w:t>
+      </w:r>
+      <w:r>
+        <w:rPr>
+          <w:rFonts w:hint="eastAsia"/>
+        </w:rPr>
+        <w:t>现象</w:t>
+      </w:r>
+      <w:r>
+        <w:t>出现</w:t>
+      </w:r>
+    </w:p>
+    <w:p>
+      <w:pPr>
+        <w:pStyle w:val="2"/>
+        <w:numPr>
+          <w:ilvl w:val="0"/>
+          <w:numId w:val="6"/>
+        </w:numPr>
+      </w:pPr>
+      <w:r>
+        <w:rPr>
+          <w:rFonts w:hint="eastAsia"/>
+        </w:rPr>
+        <w:t>事务</w:t>
+      </w:r>
+      <w:r>
+        <w:t>开启、提交、</w:t>
+      </w:r>
+      <w:r>
+        <w:rPr>
+          <w:rFonts w:hint="eastAsia"/>
+        </w:rPr>
+        <w:t>回滚</w:t>
+      </w:r>
+    </w:p>
+    <w:p>
+      <w:pPr>
+        <w:rPr>
+          <w:rFonts w:hint="eastAsia"/>
+          <w:b/>
+        </w:rPr>
+      </w:pPr>
+      <w:r>
+        <w:rPr>
+          <w:rFonts w:hint="eastAsia"/>
+        </w:rPr>
+        <w:t>命令：</w:t>
+      </w:r>
+      <w:r>
+        <w:rPr>
+          <w:b/>
+        </w:rPr>
+        <w:t>begin</w:t>
+      </w:r>
+      <w:r>
+        <w:rPr>
+          <w:b/>
+        </w:rPr>
+        <w:t xml:space="preserve">; </w:t>
+      </w:r>
+      <w:r>
+        <w:rPr>
+          <w:rFonts w:hint="eastAsia"/>
+        </w:rPr>
+        <w:t>开启</w:t>
+      </w:r>
+      <w:r>
+        <w:t>事务</w:t>
+      </w:r>
+      <w:r>
+        <w:rPr>
+          <w:rFonts w:hint="eastAsia"/>
+        </w:rPr>
+        <w:t>或者</w:t>
+      </w:r>
+      <w:r>
+        <w:t>使用</w:t>
+      </w:r>
+      <w:r>
+        <w:rPr>
+          <w:rFonts w:hint="eastAsia"/>
+        </w:rPr>
+        <w:t xml:space="preserve"> </w:t>
+      </w:r>
+      <w:r>
+        <w:rPr>
+          <w:b/>
+        </w:rPr>
+        <w:t>start transaction;</w:t>
+      </w:r>
+    </w:p>
+    <w:p>
+      <w:pPr>
+        <w:ind w:leftChars="300" w:left="630"/>
+        <w:rPr>
+          <w:rFonts w:hint="eastAsia"/>
+        </w:rPr>
+      </w:pPr>
+      <w:r>
+        <w:rPr>
+          <w:b/>
+        </w:rPr>
+        <w:t>commit</w:t>
+      </w:r>
+      <w:r>
+        <w:rPr>
+          <w:rFonts w:hint="eastAsia"/>
+          <w:b/>
+        </w:rPr>
+        <w:t xml:space="preserve">; </w:t>
+      </w:r>
+      <w:r>
+        <w:rPr>
+          <w:rFonts w:hint="eastAsia"/>
         </w:rPr>
         <w:t>提交</w:t>
       </w:r>
       <w:r>
-        <w:rPr>
-          <w:b/>
-        </w:rPr>
-        <w:t>的数据</w:t>
-      </w:r>
-      <w:r>
-        <w:t>，当然更能</w:t>
-      </w:r>
-      <w:r>
-        <w:rPr>
-          <w:rFonts w:hint="eastAsia"/>
-        </w:rPr>
-        <w:t>读</w:t>
-      </w:r>
-      <w:r>
-        <w:t>到已</w:t>
+        <w:t>事务</w:t>
+      </w:r>
+    </w:p>
+    <w:p>
+      <w:pPr>
+        <w:ind w:leftChars="300" w:left="630"/>
+        <w:rPr>
+          <w:rFonts w:hint="eastAsia"/>
+        </w:rPr>
+      </w:pPr>
+      <w:r>
+        <w:rPr>
+          <w:b/>
+        </w:rPr>
+        <w:t>rollback</w:t>
+      </w:r>
+      <w:r>
+        <w:rPr>
+          <w:rFonts w:hint="eastAsia"/>
+          <w:b/>
+        </w:rPr>
+        <w:t xml:space="preserve">; </w:t>
+      </w:r>
+      <w:r>
+        <w:rPr>
+          <w:rFonts w:hint="eastAsia"/>
+        </w:rPr>
+        <w:t>回滚</w:t>
+      </w:r>
+      <w:r>
+        <w:t>事务</w:t>
+      </w:r>
+    </w:p>
+    <w:p>
+      <w:r>
+        <w:rPr>
+          <w:rFonts w:hint="eastAsia"/>
+        </w:rPr>
+        <w:t>没有显式</w:t>
+      </w:r>
+      <w:r>
+        <w:rPr>
+          <w:rFonts w:hint="eastAsia"/>
+        </w:rPr>
+        <w:t>地</w:t>
+      </w:r>
+      <w:r>
+        <w:t>开启一个</w:t>
+      </w:r>
+      <w:r>
+        <w:t>事务</w:t>
+      </w:r>
+      <w:r>
+        <w:t>，一条</w:t>
+      </w:r>
+      <w:r>
+        <w:rPr>
+          <w:rFonts w:hint="eastAsia"/>
+        </w:rPr>
+        <w:t>DML</w:t>
+      </w:r>
+      <w:r>
+        <w:t>语句就是一个</w:t>
+      </w:r>
+      <w:r>
+        <w:t>事务</w:t>
+      </w:r>
+      <w:r>
+        <w:t>。</w:t>
+      </w:r>
+    </w:p>
+    <w:p>
+      <w:pPr>
+        <w:pStyle w:val="2"/>
+      </w:pPr>
+      <w:r>
+        <w:rPr>
+          <w:rFonts w:hint="eastAsia"/>
+        </w:rPr>
+        <w:t>事务</w:t>
+      </w:r>
+      <w:r>
+        <w:t>开启与结束的标志：</w:t>
+      </w:r>
+    </w:p>
+    <w:p>
+      <w:r>
+        <w:rPr>
+          <w:rFonts w:hint="eastAsia"/>
+          <w:b/>
+          <w:color w:val="FF0000"/>
+        </w:rPr>
+        <w:t>任何一条</w:t>
+      </w:r>
+      <w:r>
+        <w:rPr>
+          <w:rFonts w:hint="eastAsia"/>
+          <w:b/>
+          <w:color w:val="FF0000"/>
+        </w:rPr>
+        <w:t>DML</w:t>
+      </w:r>
+      <w:r>
+        <w:rPr>
+          <w:rFonts w:hint="eastAsia"/>
+          <w:b/>
+          <w:color w:val="FF0000"/>
+        </w:rPr>
+        <w:t>语句</w:t>
+      </w:r>
+      <w:r>
+        <w:rPr>
+          <w:rFonts w:hint="eastAsia"/>
+          <w:b/>
+          <w:color w:val="FF0000"/>
+        </w:rPr>
+        <w:t>(insert</w:t>
+      </w:r>
+      <w:r>
+        <w:rPr>
+          <w:rFonts w:hint="eastAsia"/>
+          <w:b/>
+          <w:color w:val="FF0000"/>
+        </w:rPr>
+        <w:t>、</w:t>
+      </w:r>
+      <w:r>
+        <w:rPr>
+          <w:rFonts w:hint="eastAsia"/>
+          <w:b/>
+          <w:color w:val="FF0000"/>
+        </w:rPr>
+        <w:t>update</w:t>
+      </w:r>
+      <w:r>
+        <w:rPr>
+          <w:rFonts w:hint="eastAsia"/>
+          <w:b/>
+          <w:color w:val="FF0000"/>
+        </w:rPr>
+        <w:t>、</w:t>
+      </w:r>
+      <w:r>
+        <w:rPr>
+          <w:rFonts w:hint="eastAsia"/>
+          <w:b/>
+          <w:color w:val="FF0000"/>
+        </w:rPr>
+        <w:t>delete)</w:t>
+      </w:r>
+      <w:r>
+        <w:rPr>
+          <w:rFonts w:hint="eastAsia"/>
+          <w:b/>
+          <w:color w:val="FF0000"/>
+        </w:rPr>
+        <w:t>执行，标志事务的开启</w:t>
+      </w:r>
+      <w:r>
+        <w:rPr>
+          <w:rFonts w:hint="eastAsia"/>
+        </w:rPr>
+        <w:t>；</w:t>
+      </w:r>
+    </w:p>
+    <w:p>
+      <w:pPr>
+        <w:rPr>
+          <w:rFonts w:hint="eastAsia"/>
+        </w:rPr>
+      </w:pPr>
+      <w:r>
+        <w:rPr>
+          <w:rFonts w:hint="eastAsia"/>
+        </w:rPr>
+        <w:lastRenderedPageBreak/>
+        <w:t xml:space="preserve">-  </w:t>
+      </w:r>
+      <w:r>
+        <w:rPr>
+          <w:rFonts w:hint="eastAsia"/>
+        </w:rPr>
+        <w:t>提交：成功的结束，</w:t>
+      </w:r>
+      <w:r>
+        <w:rPr>
+          <w:rFonts w:hint="eastAsia"/>
+          <w:b/>
+        </w:rPr>
+        <w:t>将所有的</w:t>
+      </w:r>
+      <w:r>
+        <w:rPr>
+          <w:rFonts w:hint="eastAsia"/>
+          <w:b/>
+        </w:rPr>
+        <w:t>DML</w:t>
+      </w:r>
+      <w:r>
+        <w:rPr>
+          <w:rFonts w:hint="eastAsia"/>
+          <w:b/>
+        </w:rPr>
+        <w:t>语句操作历史记录和底层硬盘数据来一次同步</w:t>
+      </w:r>
+      <w:r>
+        <w:rPr>
+          <w:rFonts w:hint="eastAsia"/>
+          <w:b/>
+        </w:rPr>
+        <w:t>；</w:t>
+      </w:r>
+    </w:p>
+    <w:p>
+      <w:r>
+        <w:rPr>
+          <w:rFonts w:hint="eastAsia"/>
+        </w:rPr>
+        <w:t xml:space="preserve">-  </w:t>
+      </w:r>
+      <w:r>
+        <w:rPr>
+          <w:rFonts w:hint="eastAsia"/>
+        </w:rPr>
+        <w:t>回滚：失败的结束，</w:t>
+      </w:r>
+      <w:r>
+        <w:rPr>
+          <w:rFonts w:hint="eastAsia"/>
+          <w:b/>
+        </w:rPr>
+        <w:t>将所有的</w:t>
+      </w:r>
+      <w:r>
+        <w:rPr>
+          <w:rFonts w:hint="eastAsia"/>
+          <w:b/>
+        </w:rPr>
+        <w:t>DML</w:t>
+      </w:r>
+      <w:r>
+        <w:rPr>
+          <w:rFonts w:hint="eastAsia"/>
+          <w:b/>
+        </w:rPr>
+        <w:t>语句操作历史记录全部清空</w:t>
+      </w:r>
+      <w:r>
+        <w:rPr>
+          <w:rFonts w:hint="eastAsia"/>
+        </w:rPr>
+        <w:t>。</w:t>
+      </w:r>
+    </w:p>
+    <w:p>
+      <w:pPr>
+        <w:pStyle w:val="2"/>
+        <w:rPr>
+          <w:rFonts w:hint="eastAsia"/>
+        </w:rPr>
+      </w:pPr>
+      <w:r>
+        <w:rPr>
+          <w:rFonts w:hint="eastAsia"/>
+        </w:rPr>
+        <w:t>事务</w:t>
+      </w:r>
+      <w:r>
+        <w:t>与数据库底层数据</w:t>
+      </w:r>
+    </w:p>
+    <w:p>
+      <w:pPr>
+        <w:ind w:firstLine="420"/>
+      </w:pPr>
+      <w:r>
+        <w:rPr>
+          <w:rFonts w:hint="eastAsia"/>
+        </w:rPr>
+        <w:t>在事物进行过程中，未结束之前，</w:t>
+      </w:r>
+      <w:r>
+        <w:rPr>
+          <w:rFonts w:hint="eastAsia"/>
+        </w:rPr>
+        <w:t>DML</w:t>
+      </w:r>
+      <w:r>
+        <w:rPr>
+          <w:rFonts w:hint="eastAsia"/>
+        </w:rPr>
+        <w:t>语句是不会更改底层数据，</w:t>
+      </w:r>
+      <w:r>
+        <w:rPr>
+          <w:rFonts w:hint="eastAsia"/>
+          <w:b/>
+          <w:color w:val="FF0000"/>
+        </w:rPr>
+        <w:t>只是将历史操作记录一下，在内存中完成记录</w:t>
+      </w:r>
+      <w:r>
+        <w:rPr>
+          <w:rFonts w:hint="eastAsia"/>
+        </w:rPr>
+        <w:t>。只有在事物结束的时候，而且是成功的结束的时候，才会修改底层硬盘文件中的数据</w:t>
+      </w:r>
+      <w:r>
+        <w:rPr>
+          <w:rFonts w:hint="eastAsia"/>
+        </w:rPr>
+        <w:t>。</w:t>
+      </w:r>
+    </w:p>
+    <w:p>
+      <w:pPr>
+        <w:pStyle w:val="2"/>
+      </w:pPr>
+      <w:r>
+        <w:rPr>
+          <w:rFonts w:hint="eastAsia"/>
+        </w:rPr>
+        <w:t>事务</w:t>
+      </w:r>
+      <w:r>
+        <w:t>自动提交与手动</w:t>
       </w:r>
       <w:r>
         <w:rPr>
@@ -1807,39 +5020,340 @@
         </w:rPr>
         <w:t>提交</w:t>
       </w:r>
-      <w:r>
-        <w:t>的数据</w:t>
-      </w:r>
-      <w:r>
-        <w:rPr>
-          <w:rFonts w:hint="eastAsia"/>
-        </w:rPr>
-        <w:t>，</w:t>
-      </w:r>
-      <w:r>
-        <w:t>出现</w:t>
-      </w:r>
-      <w:r>
-        <w:rPr>
+    </w:p>
+    <w:p>
+      <w:pPr>
+        <w:ind w:firstLine="420"/>
+      </w:pPr>
+      <w:r>
+        <w:rPr>
+          <w:rFonts w:hint="eastAsia"/>
+        </w:rPr>
+        <w:t>在</w:t>
+      </w:r>
+      <w:r>
+        <w:rPr>
+          <w:rFonts w:hint="eastAsia"/>
+        </w:rPr>
+        <w:t>MySQL</w:t>
+      </w:r>
+      <w:r>
+        <w:rPr>
+          <w:rFonts w:hint="eastAsia"/>
+        </w:rPr>
+        <w:t>中，默认情况下，</w:t>
+      </w:r>
+      <w:r>
+        <w:rPr>
+          <w:rFonts w:hint="eastAsia"/>
           <w:b/>
           <w:color w:val="FF0000"/>
         </w:rPr>
-        <w:t>不可重复读现象</w:t>
-      </w:r>
-      <w:r>
+        <w:t>事务是自动提交的</w:t>
+      </w:r>
+      <w:r>
+        <w:rPr>
+          <w:rFonts w:hint="eastAsia"/>
+        </w:rPr>
+        <w:t>，也就是说，只要执行一条</w:t>
+      </w:r>
+      <w:r>
+        <w:rPr>
+          <w:rFonts w:hint="eastAsia"/>
+        </w:rPr>
+        <w:t>DML</w:t>
+      </w:r>
+      <w:r>
+        <w:rPr>
+          <w:rFonts w:hint="eastAsia"/>
+        </w:rPr>
+        <w:t>语句就开启了事物，并且提交了事务</w:t>
+      </w:r>
+      <w:r>
+        <w:rPr>
+          <w:rFonts w:hint="eastAsia"/>
+        </w:rPr>
         <w:t>。</w:t>
       </w:r>
     </w:p>
     <w:p>
+      <w:pPr>
+        <w:ind w:firstLine="420"/>
+      </w:pPr>
+      <w:r>
+        <w:rPr>
+          <w:rFonts w:hint="eastAsia"/>
+        </w:rPr>
+        <w:t>关闭</w:t>
+      </w:r>
+      <w:r>
+        <w:rPr>
+          <w:rFonts w:hint="eastAsia"/>
+        </w:rPr>
+        <w:t>自动</w:t>
+      </w:r>
+      <w:r>
+        <w:t>提交，需要手动</w:t>
+      </w:r>
+      <w:r>
+        <w:rPr>
+          <w:rFonts w:hint="eastAsia"/>
+        </w:rPr>
+        <w:t>开启</w:t>
+      </w:r>
+      <w:r>
+        <w:t>一个事物：</w:t>
+      </w:r>
+    </w:p>
+    <w:p>
+      <w:pPr>
+        <w:ind w:firstLine="420"/>
+        <w:rPr>
+          <w:rFonts w:hint="eastAsia"/>
+        </w:rPr>
+      </w:pPr>
+      <w:r>
+        <w:t>begin;</w:t>
+      </w:r>
+      <w:r>
+        <w:rPr>
+          <w:rFonts w:hint="eastAsia"/>
+        </w:rPr>
+        <w:t>或者</w:t>
+      </w:r>
+      <w:r>
+        <w:rPr>
+          <w:rFonts w:hint="eastAsia"/>
+        </w:rPr>
+        <w:t xml:space="preserve"> start transaction;</w:t>
+      </w:r>
+    </w:p>
+    <w:p>
+      <w:pPr>
+        <w:ind w:firstLine="420"/>
+      </w:pPr>
+      <w:r>
+        <w:t>DML</w:t>
+      </w:r>
+      <w:r>
+        <w:rPr>
+          <w:rFonts w:hint="eastAsia"/>
+        </w:rPr>
+        <w:t>语句</w:t>
+      </w:r>
+      <w:r>
+        <w:t>;</w:t>
+      </w:r>
+    </w:p>
+    <w:p>
+      <w:pPr>
+        <w:ind w:firstLine="420"/>
+        <w:rPr>
+          <w:rFonts w:hint="eastAsia"/>
+        </w:rPr>
+      </w:pPr>
+      <w:r>
+        <w:t>commit;</w:t>
+      </w:r>
+      <w:r>
+        <w:rPr>
+          <w:rFonts w:hint="eastAsia"/>
+        </w:rPr>
+        <w:t>或者</w:t>
+      </w:r>
+      <w:r>
+        <w:t>rollback;</w:t>
+      </w:r>
+    </w:p>
+    <w:p>
+      <w:pPr>
+        <w:pStyle w:val="2"/>
+      </w:pPr>
+      <w:r>
+        <w:rPr>
+          <w:rFonts w:hint="eastAsia"/>
+        </w:rPr>
+        <w:t>模拟读</w:t>
+      </w:r>
+      <w:r>
+        <w:t>未提交</w:t>
+      </w:r>
+      <w:r>
+        <w:rPr>
+          <w:rFonts w:hint="eastAsia"/>
+        </w:rPr>
+        <w:t>Read</w:t>
+      </w:r>
+      <w:r>
+        <w:t>-Uncommitted</w:t>
+      </w:r>
+      <w:r>
+        <w:t>：</w:t>
+      </w:r>
+    </w:p>
+    <w:p>
+      <w:pPr>
+        <w:rPr>
+          <w:rFonts w:hint="eastAsia"/>
+        </w:rPr>
+      </w:pPr>
+      <w:r>
+        <w:rPr>
+          <w:rFonts w:hint="eastAsia"/>
+        </w:rPr>
+        <w:t>首先两端</w:t>
+      </w:r>
+      <w:r>
+        <w:t>都</w:t>
+      </w:r>
+      <w:r>
+        <w:rPr>
+          <w:rFonts w:hint="eastAsia"/>
+        </w:rPr>
+        <w:t>设置</w:t>
+      </w:r>
+      <w:r>
+        <w:t>事务</w:t>
+      </w:r>
+      <w:r>
+        <w:t>隔离</w:t>
+      </w:r>
+      <w:r>
+        <w:rPr>
+          <w:rFonts w:hint="eastAsia"/>
+        </w:rPr>
+        <w:t>级别</w:t>
+      </w:r>
+      <w:r>
+        <w:t>为</w:t>
+      </w:r>
+      <w:r>
+        <w:t>Read-Uncommitted</w:t>
+      </w:r>
+    </w:p>
+    <w:p>
+      <w:pPr>
+        <w:rPr>
+          <w:b/>
+        </w:rPr>
+      </w:pPr>
+      <w:r>
+        <w:rPr>
+          <w:b/>
+        </w:rPr>
+        <w:t>set tx_isolation = 'Read-Uncommitted';</w:t>
+      </w:r>
+    </w:p>
+    <w:p>
+      <w:pPr>
+        <w:rPr>
+          <w:b/>
+        </w:rPr>
+      </w:pPr>
+      <w:r>
+        <w:rPr>
+          <w:rFonts w:hint="eastAsia"/>
+          <w:b/>
+        </w:rPr>
+        <w:t>注意</w:t>
+      </w:r>
+      <w:r>
+        <w:rPr>
+          <w:b/>
+        </w:rPr>
+        <w:t>：</w:t>
+      </w:r>
+      <w:r>
+        <w:rPr>
+          <w:rFonts w:hint="eastAsia"/>
+          <w:b/>
+        </w:rPr>
+        <w:t>更新数据</w:t>
+      </w:r>
+      <w:r>
+        <w:rPr>
+          <w:b/>
+        </w:rPr>
+        <w:t>直接：</w:t>
+      </w:r>
+    </w:p>
+    <w:p>
+      <w:pPr>
+        <w:rPr>
+          <w:b/>
+        </w:rPr>
+      </w:pPr>
+      <w:r>
+        <w:rPr>
+          <w:b/>
+        </w:rPr>
+        <w:t xml:space="preserve">update salary set </w:t>
+      </w:r>
+      <w:r>
+        <w:rPr>
+          <w:b/>
+          <w:color w:val="FF0000"/>
+        </w:rPr>
+        <w:t>salary = salary - 1111</w:t>
+      </w:r>
+      <w:r>
+        <w:rPr>
+          <w:b/>
+        </w:rPr>
+        <w:t xml:space="preserve"> where id = 1;</w:t>
+      </w:r>
+    </w:p>
+    <w:p>
+      <w:pPr>
+        <w:rPr>
+          <w:rFonts w:hint="eastAsia"/>
+          <w:b/>
+        </w:rPr>
+      </w:pPr>
+      <w:r>
+        <w:rPr>
+          <w:rFonts w:hint="eastAsia"/>
+          <w:b/>
+        </w:rPr>
+        <w:t>不要</w:t>
+      </w:r>
+      <w:r>
+        <w:rPr>
+          <w:b/>
+        </w:rPr>
+        <w:t>先读取数据到变量中，然后</w:t>
+      </w:r>
+      <w:r>
+        <w:rPr>
+          <w:rFonts w:hint="eastAsia"/>
+          <w:b/>
+        </w:rPr>
+        <w:t>处理后，</w:t>
+      </w:r>
+      <w:r>
+        <w:rPr>
+          <w:b/>
+        </w:rPr>
+        <w:t>再更新</w:t>
+      </w:r>
+      <w:r>
+        <w:rPr>
+          <w:rFonts w:hint="eastAsia"/>
+          <w:b/>
+        </w:rPr>
+        <w:t>。</w:t>
+      </w:r>
+    </w:p>
+    <w:p>
       <w:r>
         <w:rPr>
           <w:noProof/>
         </w:rPr>
         <w:drawing>
-          <wp:inline distT="0" distB="0" distL="0" distR="0" wp14:anchorId="5D7BE569" wp14:editId="6D32A50C">
-            <wp:extent cx="4206240" cy="1148538"/>
-            <wp:effectExtent l="0" t="0" r="3810" b="0"/>
-            <wp:docPr id="25" name="图片 25"/>
+          <wp:inline distT="0" distB="0" distL="0" distR="0" wp14:anchorId="6AF70DDB" wp14:editId="4E5E68C1">
+            <wp:extent cx="4147457" cy="1469036"/>
+            <wp:effectExtent l="0" t="0" r="5715" b="0"/>
+            <wp:docPr id="23" name="图片 23"/>
             <wp:cNvGraphicFramePr>
               <a:graphicFrameLocks xmlns:a="http://schemas.openxmlformats.org/drawingml/2006/main" noChangeAspect="1"/>
             </wp:cNvGraphicFramePr>
@@ -1859,7 +5373,7 @@
                   <pic:spPr>
                     <a:xfrm>
                       <a:off x="0" y="0"/>
-                      <a:ext cx="4229131" cy="1154788"/>
+                      <a:ext cx="4165685" cy="1475492"/>
                     </a:xfrm>
                     <a:prstGeom prst="rect">
                       <a:avLst/>
@@ -1882,54 +5396,81 @@
         <w:rPr>
           <w:rFonts w:hint="eastAsia"/>
         </w:rPr>
-        <w:t>事物</w:t>
-      </w:r>
-      <w:r>
-        <w:t>B</w:t>
-      </w:r>
-      <w:r>
-        <w:t>读到了事物</w:t>
-      </w:r>
-      <w:r>
-        <w:t>A</w:t>
-      </w:r>
-      <w:r>
-        <w:t>中</w:t>
-      </w:r>
-      <w:r>
-        <w:rPr>
-          <w:rFonts w:hint="eastAsia"/>
-        </w:rPr>
-        <w:t>新增加</w:t>
-      </w:r>
-      <w:r>
+        <w:t>能够</w:t>
+      </w:r>
+      <w:r>
+        <w:t>读到</w:t>
+      </w:r>
+      <w:r>
+        <w:rPr>
+          <w:b/>
+        </w:rPr>
+        <w:t>未</w:t>
+      </w:r>
+      <w:r>
+        <w:rPr>
+          <w:rFonts w:hint="eastAsia"/>
+          <w:b/>
+        </w:rPr>
+        <w:t>提交</w:t>
+      </w:r>
+      <w:r>
+        <w:rPr>
+          <w:b/>
+        </w:rPr>
         <w:t>的数据</w:t>
       </w:r>
       <w:r>
+        <w:t>，当然更能</w:t>
+      </w:r>
+      <w:r>
+        <w:rPr>
+          <w:rFonts w:hint="eastAsia"/>
+        </w:rPr>
+        <w:t>读</w:t>
+      </w:r>
+      <w:r>
+        <w:t>到已</w:t>
+      </w:r>
+      <w:r>
+        <w:rPr>
+          <w:rFonts w:hint="eastAsia"/>
+        </w:rPr>
+        <w:t>提交</w:t>
+      </w:r>
+      <w:r>
+        <w:t>的数据</w:t>
+      </w:r>
+      <w:r>
         <w:rPr>
           <w:rFonts w:hint="eastAsia"/>
         </w:rPr>
         <w:t>，</w:t>
       </w:r>
       <w:r>
-        <w:t>幻读：</w:t>
-      </w:r>
-    </w:p>
-    <w:p>
-      <w:pPr>
-        <w:rPr>
-          <w:rFonts w:hint="eastAsia"/>
-        </w:rPr>
-      </w:pPr>
+        <w:t>出现</w:t>
+      </w:r>
+      <w:r>
+        <w:rPr>
+          <w:b/>
+          <w:color w:val="FF0000"/>
+        </w:rPr>
+        <w:t>不可重复读现象</w:t>
+      </w:r>
+      <w:r>
+        <w:t>。</w:t>
+      </w:r>
+    </w:p>
+    <w:p>
       <w:r>
         <w:rPr>
           <w:noProof/>
         </w:rPr>
         <w:drawing>
-          <wp:inline distT="0" distB="0" distL="0" distR="0" wp14:anchorId="73C001DE" wp14:editId="684A287B">
-            <wp:extent cx="4186646" cy="1351865"/>
-            <wp:effectExtent l="0" t="0" r="4445" b="1270"/>
-            <wp:docPr id="26" name="图片 26"/>
+          <wp:inline distT="0" distB="0" distL="0" distR="0" wp14:anchorId="5D7BE569" wp14:editId="6D32A50C">
+            <wp:extent cx="4206240" cy="1148538"/>
+            <wp:effectExtent l="0" t="0" r="3810" b="0"/>
+            <wp:docPr id="25" name="图片 25"/>
             <wp:cNvGraphicFramePr>
               <a:graphicFrameLocks xmlns:a="http://schemas.openxmlformats.org/drawingml/2006/main" noChangeAspect="1"/>
             </wp:cNvGraphicFramePr>
@@ -1949,7 +5490,7 @@
                   <pic:spPr>
                     <a:xfrm>
                       <a:off x="0" y="0"/>
-                      <a:ext cx="4202317" cy="1356925"/>
+                      <a:ext cx="4229131" cy="1154788"/>
                     </a:xfrm>
                     <a:prstGeom prst="rect">
                       <a:avLst/>
@@ -1964,62 +5505,65 @@
     </w:p>
     <w:p>
       <w:pPr>
-        <w:pStyle w:val="2"/>
-      </w:pPr>
-      <w:r>
-        <w:rPr>
-          <w:rFonts w:hint="eastAsia"/>
-        </w:rPr>
-        <w:t>模拟</w:t>
-      </w:r>
-      <w:r>
-        <w:t>读已提交</w:t>
-      </w:r>
-      <w:r>
-        <w:t>Read-Committed</w:t>
-      </w:r>
-    </w:p>
-    <w:p>
-      <w:pPr>
-        <w:pStyle w:val="3"/>
-        <w:numPr>
-          <w:ilvl w:val="0"/>
-          <w:numId w:val="7"/>
-        </w:numPr>
-        <w:ind w:leftChars="0" w:right="210"/>
-      </w:pPr>
-      <w:r>
-        <w:rPr>
-          <w:rFonts w:hint="eastAsia"/>
-        </w:rPr>
-        <w:t>不会</w:t>
-      </w:r>
-      <w:r>
-        <w:t>出现</w:t>
-      </w:r>
-      <w:r>
-        <w:rPr>
-          <w:rFonts w:hint="eastAsia"/>
-        </w:rPr>
-        <w:t>脏</w:t>
-      </w:r>
-      <w:r>
-        <w:t>读的情况</w:t>
-      </w:r>
-      <w:r>
-        <w:t>:</w:t>
-      </w:r>
-    </w:p>
-    <w:p>
+        <w:rPr>
+          <w:rFonts w:hint="eastAsia"/>
+        </w:rPr>
+      </w:pPr>
+      <w:r>
+        <w:rPr>
+          <w:rFonts w:hint="eastAsia"/>
+        </w:rPr>
+        <w:t>事务</w:t>
+      </w:r>
+      <w:r>
+        <w:t>B</w:t>
+      </w:r>
+      <w:r>
+        <w:t>读到了</w:t>
+      </w:r>
+      <w:r>
+        <w:t>事务</w:t>
+      </w:r>
+      <w:r>
+        <w:t>A</w:t>
+      </w:r>
+      <w:r>
+        <w:t>中</w:t>
+      </w:r>
+      <w:r>
+        <w:rPr>
+          <w:rFonts w:hint="eastAsia"/>
+        </w:rPr>
+        <w:t>新增加</w:t>
+      </w:r>
+      <w:r>
+        <w:t>的数据</w:t>
+      </w:r>
+      <w:r>
+        <w:rPr>
+          <w:rFonts w:hint="eastAsia"/>
+        </w:rPr>
+        <w:t>，</w:t>
+      </w:r>
+      <w:r>
+        <w:t>幻读：</w:t>
+      </w:r>
+    </w:p>
+    <w:p>
+      <w:pPr>
+        <w:rPr>
+          <w:rFonts w:hint="eastAsia"/>
+        </w:rPr>
+      </w:pPr>
       <w:r>
         <w:rPr>
           <w:noProof/>
         </w:rPr>
         <w:drawing>
-          <wp:inline distT="0" distB="0" distL="0" distR="0" wp14:anchorId="3D677C39" wp14:editId="1C6983CB">
-            <wp:extent cx="3572691" cy="1765269"/>
-            <wp:effectExtent l="0" t="0" r="0" b="6985"/>
-            <wp:docPr id="27" name="图片 27"/>
+          <wp:inline distT="0" distB="0" distL="0" distR="0" wp14:anchorId="73C001DE" wp14:editId="684A287B">
+            <wp:extent cx="4186646" cy="1351865"/>
+            <wp:effectExtent l="0" t="0" r="4445" b="1270"/>
+            <wp:docPr id="26" name="图片 26"/>
             <wp:cNvGraphicFramePr>
               <a:graphicFrameLocks xmlns:a="http://schemas.openxmlformats.org/drawingml/2006/main" noChangeAspect="1"/>
             </wp:cNvGraphicFramePr>
@@ -2039,7 +5583,7 @@
                   <pic:spPr>
                     <a:xfrm>
                       <a:off x="0" y="0"/>
-                      <a:ext cx="3577337" cy="1767565"/>
+                      <a:ext cx="4202317" cy="1356925"/>
                     </a:xfrm>
                     <a:prstGeom prst="rect">
                       <a:avLst/>
@@ -2054,20 +5598,50 @@
     </w:p>
     <w:p>
       <w:pPr>
+        <w:pStyle w:val="2"/>
+      </w:pPr>
+      <w:r>
+        <w:rPr>
+          <w:rFonts w:hint="eastAsia"/>
+        </w:rPr>
+        <w:t>模拟</w:t>
+      </w:r>
+      <w:r>
+        <w:t>读已提交</w:t>
+      </w:r>
+      <w:r>
+        <w:t>Read-Committed</w:t>
+      </w:r>
+    </w:p>
+    <w:p>
+      <w:pPr>
         <w:pStyle w:val="3"/>
-        <w:ind w:left="630" w:right="210"/>
-        <w:rPr>
-          <w:rFonts w:hint="eastAsia"/>
-        </w:rPr>
-      </w:pPr>
-      <w:r>
-        <w:rPr>
-          <w:rFonts w:hint="eastAsia"/>
-        </w:rPr>
-        <w:t>有可能</w:t>
-      </w:r>
-      <w:r>
-        <w:t>出现不可重复读现象：</w:t>
+        <w:numPr>
+          <w:ilvl w:val="0"/>
+          <w:numId w:val="7"/>
+        </w:numPr>
+        <w:ind w:leftChars="0" w:right="210"/>
+      </w:pPr>
+      <w:r>
+        <w:rPr>
+          <w:rFonts w:hint="eastAsia"/>
+        </w:rPr>
+        <w:t>不会</w:t>
+      </w:r>
+      <w:r>
+        <w:t>出现</w:t>
+      </w:r>
+      <w:r>
+        <w:rPr>
+          <w:rFonts w:hint="eastAsia"/>
+        </w:rPr>
+        <w:t>脏</w:t>
+      </w:r>
+      <w:r>
+        <w:t>读的情况</w:t>
+      </w:r>
+      <w:r>
+        <w:t>:</w:t>
       </w:r>
     </w:p>
     <w:p>
@@ -2075,178 +5649,12 @@
         <w:rPr>
           <w:noProof/>
         </w:rPr>
+        <w:lastRenderedPageBreak/>
         <w:drawing>
-          <wp:inline distT="0" distB="0" distL="0" distR="0" wp14:anchorId="517437BB" wp14:editId="43E95276">
-            <wp:extent cx="4460966" cy="1218092"/>
-            <wp:effectExtent l="0" t="0" r="0" b="1270"/>
-            <wp:docPr id="24" name="图片 24"/>
-            <wp:cNvGraphicFramePr>
-              <a:graphicFrameLocks xmlns:a="http://schemas.openxmlformats.org/drawingml/2006/main" noChangeAspect="1"/>
-            </wp:cNvGraphicFramePr>
-            <a:graphic xmlns:a="http://schemas.openxmlformats.org/drawingml/2006/main">
-              <a:graphicData uri="http://schemas.openxmlformats.org/drawingml/2006/picture">
-                <pic:pic xmlns:pic="http://schemas.openxmlformats.org/drawingml/2006/picture">
-                  <pic:nvPicPr>
-                    <pic:cNvPr id="1" name=""/>
-                    <pic:cNvPicPr/>
-                  </pic:nvPicPr>
-                  <pic:blipFill>
-                    <a:blip r:embed="rId16"/>
-                    <a:stretch>
-                      <a:fillRect/>
-                    </a:stretch>
-                  </pic:blipFill>
-                  <pic:spPr>
-                    <a:xfrm>
-                      <a:off x="0" y="0"/>
-                      <a:ext cx="4472833" cy="1221332"/>
-                    </a:xfrm>
-                    <a:prstGeom prst="rect">
-                      <a:avLst/>
-                    </a:prstGeom>
-                  </pic:spPr>
-                </pic:pic>
-              </a:graphicData>
-            </a:graphic>
-          </wp:inline>
-        </w:drawing>
-      </w:r>
-    </w:p>
-    <w:p>
-      <w:pPr>
-        <w:pStyle w:val="3"/>
-        <w:ind w:left="630" w:right="210"/>
-      </w:pPr>
-      <w:r>
-        <w:rPr>
-          <w:rFonts w:hint="eastAsia"/>
-        </w:rPr>
-        <w:lastRenderedPageBreak/>
-        <w:t>可能出现</w:t>
-      </w:r>
-      <w:r>
-        <w:t>幻读</w:t>
-      </w:r>
-    </w:p>
-    <w:p>
-      <w:pPr>
-        <w:ind w:firstLine="420"/>
-        <w:rPr>
-          <w:rFonts w:hint="eastAsia"/>
-        </w:rPr>
-      </w:pPr>
-      <w:r>
-        <w:rPr>
-          <w:rFonts w:hint="eastAsia"/>
-        </w:rPr>
-        <w:t>若</w:t>
-      </w:r>
-      <w:r>
-        <w:t>事物</w:t>
-      </w:r>
-      <w:r>
-        <w:t>A</w:t>
-      </w:r>
-      <w:r>
-        <w:rPr>
-          <w:rFonts w:hint="eastAsia"/>
-        </w:rPr>
-        <w:t>未提交，</w:t>
-      </w:r>
-      <w:r>
-        <w:t>事物</w:t>
-      </w:r>
-      <w:r>
-        <w:t>B</w:t>
-      </w:r>
-      <w:r>
-        <w:t>读取不到事物</w:t>
-      </w:r>
-      <w:r>
-        <w:t>A</w:t>
-      </w:r>
-      <w:r>
-        <w:t>新增加的数据</w:t>
-      </w:r>
-      <w:r>
-        <w:rPr>
-          <w:rFonts w:hint="eastAsia"/>
-        </w:rPr>
-        <w:t>，</w:t>
-      </w:r>
-      <w:r>
-        <w:rPr>
-          <w:rFonts w:hint="eastAsia"/>
-        </w:rPr>
-        <w:t>若事物</w:t>
-      </w:r>
-      <w:r>
-        <w:t>B</w:t>
-      </w:r>
-      <w:r>
-        <w:t>试图更新事物</w:t>
-      </w:r>
-      <w:r>
-        <w:t>A</w:t>
-      </w:r>
-      <w:r>
-        <w:t>新增加但</w:t>
-      </w:r>
-      <w:r>
-        <w:rPr>
-          <w:rFonts w:hint="eastAsia"/>
-        </w:rPr>
-        <w:t>未提交</w:t>
-      </w:r>
-      <w:r>
-        <w:t>的数据，</w:t>
-      </w:r>
-      <w:r>
-        <w:rPr>
-          <w:rFonts w:hint="eastAsia"/>
-        </w:rPr>
-        <w:t>会</w:t>
-      </w:r>
-      <w:r>
-        <w:t>一直阻塞</w:t>
-      </w:r>
-      <w:r>
-        <w:rPr>
-          <w:rFonts w:hint="eastAsia"/>
-        </w:rPr>
-        <w:t>，</w:t>
-      </w:r>
-      <w:r>
-        <w:t>直到事务</w:t>
-      </w:r>
-      <w:r>
-        <w:t>A</w:t>
-      </w:r>
-      <w:r>
-        <w:rPr>
-          <w:rFonts w:hint="eastAsia"/>
-        </w:rPr>
-        <w:t>提交</w:t>
-      </w:r>
-      <w:r>
-        <w:t>数据。</w:t>
-      </w:r>
-    </w:p>
-    <w:p>
-      <w:pPr>
-        <w:rPr>
-          <w:rFonts w:hint="eastAsia"/>
-        </w:rPr>
-      </w:pPr>
-      <w:r>
-        <w:rPr>
-          <w:noProof/>
-        </w:rPr>
-        <w:drawing>
-          <wp:inline distT="0" distB="0" distL="0" distR="0" wp14:anchorId="6E0D817D" wp14:editId="6156571E">
-            <wp:extent cx="4245429" cy="2013844"/>
-            <wp:effectExtent l="0" t="0" r="3175" b="5715"/>
-            <wp:docPr id="28" name="图片 28"/>
+          <wp:inline distT="0" distB="0" distL="0" distR="0" wp14:anchorId="3D677C39" wp14:editId="1C6983CB">
+            <wp:extent cx="3572691" cy="1765269"/>
+            <wp:effectExtent l="0" t="0" r="0" b="6985"/>
+            <wp:docPr id="27" name="图片 27"/>
             <wp:cNvGraphicFramePr>
               <a:graphicFrameLocks xmlns:a="http://schemas.openxmlformats.org/drawingml/2006/main" noChangeAspect="1"/>
             </wp:cNvGraphicFramePr>
@@ -2266,7 +5674,7 @@
                   <pic:spPr>
                     <a:xfrm>
                       <a:off x="0" y="0"/>
-                      <a:ext cx="4250308" cy="2016158"/>
+                      <a:ext cx="3577337" cy="1767565"/>
                     </a:xfrm>
                     <a:prstGeom prst="rect">
                       <a:avLst/>
@@ -2281,291 +5689,193 @@
     </w:p>
     <w:p>
       <w:pPr>
-        <w:rPr>
-          <w:rFonts w:hint="eastAsia"/>
-        </w:rPr>
-      </w:pPr>
-      <w:r>
-        <w:rPr>
-          <w:rFonts w:hint="eastAsia"/>
-        </w:rPr>
-        <w:t>在</w:t>
-      </w:r>
-      <w:r>
-        <w:rPr>
-          <w:b/>
-          <w:color w:val="FF0000"/>
-        </w:rPr>
-        <w:t>读</w:t>
-      </w:r>
-      <w:r>
-        <w:rPr>
-          <w:rFonts w:hint="eastAsia"/>
-          <w:b/>
-          <w:color w:val="FF0000"/>
-        </w:rPr>
-        <w:t>已</w:t>
-      </w:r>
-      <w:r>
-        <w:rPr>
-          <w:b/>
-          <w:color w:val="FF0000"/>
+        <w:pStyle w:val="3"/>
+        <w:ind w:left="630" w:right="210"/>
+        <w:rPr>
+          <w:rFonts w:hint="eastAsia"/>
+        </w:rPr>
+      </w:pPr>
+      <w:r>
+        <w:rPr>
+          <w:rFonts w:hint="eastAsia"/>
+        </w:rPr>
+        <w:t>有可能</w:t>
+      </w:r>
+      <w:r>
+        <w:t>出现不可重复读现象：</w:t>
+      </w:r>
+    </w:p>
+    <w:p>
+      <w:r>
+        <w:rPr>
+          <w:noProof/>
+        </w:rPr>
+        <w:drawing>
+          <wp:inline distT="0" distB="0" distL="0" distR="0" wp14:anchorId="517437BB" wp14:editId="43E95276">
+            <wp:extent cx="4460966" cy="1218092"/>
+            <wp:effectExtent l="0" t="0" r="0" b="1270"/>
+            <wp:docPr id="24" name="图片 24"/>
+            <wp:cNvGraphicFramePr>
+              <a:graphicFrameLocks xmlns:a="http://schemas.openxmlformats.org/drawingml/2006/main" noChangeAspect="1"/>
+            </wp:cNvGraphicFramePr>
+            <a:graphic xmlns:a="http://schemas.openxmlformats.org/drawingml/2006/main">
+              <a:graphicData uri="http://schemas.openxmlformats.org/drawingml/2006/picture">
+                <pic:pic xmlns:pic="http://schemas.openxmlformats.org/drawingml/2006/picture">
+                  <pic:nvPicPr>
+                    <pic:cNvPr id="1" name=""/>
+                    <pic:cNvPicPr/>
+                  </pic:nvPicPr>
+                  <pic:blipFill>
+                    <a:blip r:embed="rId17"/>
+                    <a:stretch>
+                      <a:fillRect/>
+                    </a:stretch>
+                  </pic:blipFill>
+                  <pic:spPr>
+                    <a:xfrm>
+                      <a:off x="0" y="0"/>
+                      <a:ext cx="4472833" cy="1221332"/>
+                    </a:xfrm>
+                    <a:prstGeom prst="rect">
+                      <a:avLst/>
+                    </a:prstGeom>
+                  </pic:spPr>
+                </pic:pic>
+              </a:graphicData>
+            </a:graphic>
+          </wp:inline>
+        </w:drawing>
+      </w:r>
+    </w:p>
+    <w:p>
+      <w:pPr>
+        <w:pStyle w:val="3"/>
+        <w:ind w:left="630" w:right="210"/>
+      </w:pPr>
+      <w:r>
+        <w:rPr>
+          <w:rFonts w:hint="eastAsia"/>
+        </w:rPr>
+        <w:t>可能出现</w:t>
+      </w:r>
+      <w:r>
+        <w:t>幻读</w:t>
+      </w:r>
+    </w:p>
+    <w:p>
+      <w:pPr>
+        <w:ind w:firstLine="420"/>
+        <w:rPr>
+          <w:rFonts w:hint="eastAsia"/>
+        </w:rPr>
+      </w:pPr>
+      <w:r>
+        <w:rPr>
+          <w:rFonts w:hint="eastAsia"/>
+        </w:rPr>
+        <w:t>若</w:t>
+      </w:r>
+      <w:r>
+        <w:t>事务</w:t>
+      </w:r>
+      <w:r>
+        <w:t>A</w:t>
+      </w:r>
+      <w:r>
+        <w:rPr>
+          <w:rFonts w:hint="eastAsia"/>
+        </w:rPr>
+        <w:t>未提交，</w:t>
+      </w:r>
+      <w:r>
+        <w:t>事务</w:t>
+      </w:r>
+      <w:r>
+        <w:t>B</w:t>
+      </w:r>
+      <w:r>
+        <w:t>读取不到</w:t>
+      </w:r>
+      <w:r>
+        <w:t>事务</w:t>
+      </w:r>
+      <w:r>
+        <w:t>A</w:t>
+      </w:r>
+      <w:r>
+        <w:t>新增加的数据</w:t>
+      </w:r>
+      <w:r>
+        <w:rPr>
+          <w:rFonts w:hint="eastAsia"/>
+        </w:rPr>
+        <w:t>，</w:t>
+      </w:r>
+      <w:r>
+        <w:rPr>
+          <w:rFonts w:hint="eastAsia"/>
+        </w:rPr>
+        <w:t>若</w:t>
+      </w:r>
+      <w:r>
+        <w:rPr>
+          <w:rFonts w:hint="eastAsia"/>
+        </w:rPr>
+        <w:t>事务</w:t>
+      </w:r>
+      <w:r>
+        <w:t>B</w:t>
+      </w:r>
+      <w:r>
+        <w:t>试图更新</w:t>
+      </w:r>
+      <w:r>
+        <w:t>事务</w:t>
+      </w:r>
+      <w:r>
+        <w:t>A</w:t>
+      </w:r>
+      <w:r>
+        <w:t>新增加但</w:t>
+      </w:r>
+      <w:r>
+        <w:rPr>
+          <w:rFonts w:hint="eastAsia"/>
+        </w:rPr>
+        <w:t>未提交</w:t>
+      </w:r>
+      <w:r>
+        <w:t>的数据，</w:t>
+      </w:r>
+      <w:r>
+        <w:rPr>
+          <w:rFonts w:hint="eastAsia"/>
+        </w:rPr>
+        <w:t>会</w:t>
+      </w:r>
+      <w:r>
+        <w:t>一直阻塞</w:t>
+      </w:r>
+      <w:r>
+        <w:rPr>
+          <w:rFonts w:hint="eastAsia"/>
+        </w:rPr>
+        <w:t>，</w:t>
+      </w:r>
+      <w:r>
+        <w:t>直到事务</w:t>
+      </w:r>
+      <w:r>
+        <w:t>A</w:t>
+      </w:r>
+      <w:r>
+        <w:rPr>
+          <w:rFonts w:hint="eastAsia"/>
         </w:rPr>
         <w:t>提交</w:t>
       </w:r>
       <w:r>
-        <w:t>隔离级别</w:t>
-      </w:r>
-      <w:r>
-        <w:rPr>
-          <w:rFonts w:hint="eastAsia"/>
-        </w:rPr>
-        <w:t>下</w:t>
-      </w:r>
-      <w:r>
-        <w:t>：</w:t>
-      </w:r>
-    </w:p>
-    <w:p>
-      <w:r>
-        <w:rPr>
-          <w:rFonts w:hint="eastAsia"/>
-        </w:rPr>
-        <w:t>阻塞</w:t>
-      </w:r>
-      <w:r>
-        <w:t>：</w:t>
-      </w:r>
-    </w:p>
-    <w:p>
-      <w:pPr>
-        <w:ind w:firstLine="420"/>
-      </w:pPr>
-      <w:r>
-        <w:rPr>
-          <w:rFonts w:hint="eastAsia"/>
-        </w:rPr>
-        <w:t>两个</w:t>
-      </w:r>
-      <w:r>
-        <w:t>事物同时操作</w:t>
-      </w:r>
-      <w:r>
-        <w:rPr>
-          <w:rFonts w:hint="eastAsia"/>
-        </w:rPr>
-        <w:t>同一条</w:t>
-      </w:r>
-      <w:r>
-        <w:t>记录时，</w:t>
-      </w:r>
-      <w:r>
-        <w:rPr>
-          <w:rFonts w:hint="eastAsia"/>
-        </w:rPr>
-        <w:t>先操作</w:t>
-      </w:r>
-      <w:r>
-        <w:t>的</w:t>
-      </w:r>
-      <w:r>
-        <w:rPr>
-          <w:rFonts w:hint="eastAsia"/>
-        </w:rPr>
-        <w:t>成功</w:t>
-      </w:r>
-      <w:r>
-        <w:t>执行，</w:t>
-      </w:r>
-      <w:r>
-        <w:rPr>
-          <w:rFonts w:hint="eastAsia"/>
-        </w:rPr>
-        <w:t>另一个会</w:t>
-      </w:r>
-      <w:r>
-        <w:t>一直阻塞，直到</w:t>
-      </w:r>
-      <w:r>
-        <w:rPr>
-          <w:rFonts w:hint="eastAsia"/>
-        </w:rPr>
-        <w:t>先</w:t>
-      </w:r>
-      <w:r>
-        <w:t>操作的事物</w:t>
-      </w:r>
-      <w:r>
-        <w:t>提交。</w:t>
-      </w:r>
-    </w:p>
-    <w:p>
-      <w:pPr>
-        <w:ind w:firstLine="420"/>
-        <w:rPr>
-          <w:rFonts w:hint="eastAsia"/>
-        </w:rPr>
-      </w:pPr>
-      <w:r>
-        <w:rPr>
-          <w:rFonts w:hint="eastAsia"/>
-        </w:rPr>
-        <w:t>幻读</w:t>
-      </w:r>
-      <w:r>
-        <w:rPr>
-          <w:rFonts w:hint="eastAsia"/>
-        </w:rPr>
-        <w:t>问题</w:t>
-      </w:r>
-      <w:r>
-        <w:t>：</w:t>
-      </w:r>
-      <w:r>
-        <w:rPr>
-          <w:b/>
-        </w:rPr>
-        <w:t>虽然满足可</w:t>
-      </w:r>
-      <w:r>
-        <w:rPr>
-          <w:rFonts w:hint="eastAsia"/>
-          <w:b/>
-        </w:rPr>
-        <w:t>重复读</w:t>
-      </w:r>
-      <w:r>
-        <w:rPr>
-          <w:b/>
-        </w:rPr>
-        <w:t>问题，但是</w:t>
-      </w:r>
-      <w:r>
-        <w:rPr>
-          <w:rFonts w:hint="eastAsia"/>
-          <w:b/>
-        </w:rPr>
-        <w:t>事物</w:t>
-      </w:r>
-      <w:r>
-        <w:rPr>
-          <w:b/>
-        </w:rPr>
-        <w:t>A</w:t>
-      </w:r>
-      <w:r>
-        <w:rPr>
-          <w:b/>
-        </w:rPr>
-        <w:t>增加一个新记录，事物</w:t>
-      </w:r>
-      <w:r>
-        <w:rPr>
-          <w:b/>
-        </w:rPr>
-        <w:t>B</w:t>
-      </w:r>
-      <w:r>
-        <w:rPr>
-          <w:rFonts w:hint="eastAsia"/>
-          <w:b/>
-        </w:rPr>
-        <w:t>虽</w:t>
-      </w:r>
-      <w:r>
-        <w:rPr>
-          <w:b/>
-        </w:rPr>
-        <w:t>读取不</w:t>
-      </w:r>
-      <w:r>
-        <w:rPr>
-          <w:rFonts w:hint="eastAsia"/>
-          <w:b/>
-        </w:rPr>
-        <w:t>到</w:t>
-      </w:r>
-      <w:r>
-        <w:rPr>
-          <w:b/>
-        </w:rPr>
-        <w:t>事物</w:t>
-      </w:r>
-      <w:r>
-        <w:rPr>
-          <w:b/>
-        </w:rPr>
-        <w:t>A</w:t>
-      </w:r>
-      <w:r>
-        <w:rPr>
-          <w:b/>
-        </w:rPr>
-        <w:t>新增加的记录，但是</w:t>
-      </w:r>
-      <w:r>
-        <w:rPr>
-          <w:rFonts w:hint="eastAsia"/>
-          <w:b/>
-        </w:rPr>
-        <w:t>试图</w:t>
-      </w:r>
-      <w:r>
-        <w:rPr>
-          <w:b/>
-        </w:rPr>
-        <w:t>修改该记录时，会一直阻塞</w:t>
-      </w:r>
-      <w:r>
-        <w:t>。</w:t>
-      </w:r>
-      <w:r>
-        <w:rPr>
-          <w:rFonts w:hint="eastAsia"/>
-        </w:rPr>
-        <w:t>(</w:t>
-      </w:r>
-      <w:r>
-        <w:rPr>
-          <w:rFonts w:hint="eastAsia"/>
-        </w:rPr>
-        <w:t>相当于</w:t>
-      </w:r>
-      <w:r>
-        <w:t>其实读到</w:t>
-      </w:r>
-      <w:r>
-        <w:rPr>
-          <w:rFonts w:hint="eastAsia"/>
-        </w:rPr>
-        <w:t>了</w:t>
-      </w:r>
-      <w:r>
-        <w:t>，但是假装没有读到，真正操作该记录</w:t>
-      </w:r>
-      <w:r>
-        <w:rPr>
-          <w:rFonts w:hint="eastAsia"/>
-        </w:rPr>
-        <w:t>时</w:t>
-      </w:r>
-      <w:r>
-        <w:t>，会一直</w:t>
-      </w:r>
-      <w:r>
-        <w:rPr>
-          <w:rFonts w:hint="eastAsia"/>
-        </w:rPr>
-        <w:t>阻塞</w:t>
-      </w:r>
-      <w:r>
-        <w:t>等待</w:t>
-      </w:r>
-      <w:r>
-        <w:rPr>
-          <w:rFonts w:hint="eastAsia"/>
-        </w:rPr>
-        <w:t>)</w:t>
+        <w:t>数据。</w:t>
       </w:r>
     </w:p>
     <w:p>
@@ -2579,10 +5889,10 @@
           <w:noProof/>
         </w:rPr>
         <w:drawing>
-          <wp:inline distT="0" distB="0" distL="0" distR="0" wp14:anchorId="4D438700" wp14:editId="7F85B0B3">
-            <wp:extent cx="4741817" cy="723889"/>
-            <wp:effectExtent l="0" t="0" r="1905" b="635"/>
-            <wp:docPr id="29" name="图片 29"/>
+          <wp:inline distT="0" distB="0" distL="0" distR="0" wp14:anchorId="6E0D817D" wp14:editId="6156571E">
+            <wp:extent cx="4245429" cy="2013844"/>
+            <wp:effectExtent l="0" t="0" r="3175" b="5715"/>
+            <wp:docPr id="28" name="图片 28"/>
             <wp:cNvGraphicFramePr>
               <a:graphicFrameLocks xmlns:a="http://schemas.openxmlformats.org/drawingml/2006/main" noChangeAspect="1"/>
             </wp:cNvGraphicFramePr>
@@ -2602,7 +5912,7 @@
                   <pic:spPr>
                     <a:xfrm>
                       <a:off x="0" y="0"/>
-                      <a:ext cx="4755854" cy="726032"/>
+                      <a:ext cx="4250308" cy="2016158"/>
                     </a:xfrm>
                     <a:prstGeom prst="rect">
                       <a:avLst/>
@@ -2617,71 +5927,320 @@
     </w:p>
     <w:p>
       <w:pPr>
-        <w:pStyle w:val="2"/>
-      </w:pPr>
-      <w:r>
-        <w:rPr>
-          <w:rFonts w:hint="eastAsia"/>
-        </w:rPr>
-        <w:t>模拟可重复读</w:t>
-      </w:r>
-      <w:r>
-        <w:t>Repeatable-Read</w:t>
-      </w:r>
-    </w:p>
-    <w:p>
-      <w:pPr>
-        <w:rPr>
-          <w:rFonts w:hint="eastAsia"/>
-        </w:rPr>
-      </w:pPr>
-      <w:r>
-        <w:rPr>
-          <w:rFonts w:hint="eastAsia"/>
-        </w:rPr>
-        <w:t>无论</w:t>
-      </w:r>
-      <w:r>
-        <w:t>其他</w:t>
-      </w:r>
-      <w:r>
-        <w:rPr>
-          <w:rFonts w:hint="eastAsia"/>
-        </w:rPr>
+        <w:rPr>
+          <w:rFonts w:hint="eastAsia"/>
+        </w:rPr>
+      </w:pPr>
+      <w:r>
+        <w:rPr>
+          <w:rFonts w:hint="eastAsia"/>
+        </w:rPr>
+        <w:t>在</w:t>
+      </w:r>
+      <w:r>
+        <w:rPr>
+          <w:b/>
+          <w:color w:val="FF0000"/>
+        </w:rPr>
+        <w:t>读</w:t>
+      </w:r>
+      <w:r>
+        <w:rPr>
+          <w:rFonts w:hint="eastAsia"/>
+          <w:b/>
+          <w:color w:val="FF0000"/>
+        </w:rPr>
+        <w:t>已</w:t>
+      </w:r>
+      <w:r>
+        <w:rPr>
+          <w:b/>
+          <w:color w:val="FF0000"/>
+        </w:rPr>
+        <w:t>提交</w:t>
+      </w:r>
+      <w:r>
+        <w:t>隔离级别</w:t>
+      </w:r>
+      <w:r>
+        <w:rPr>
+          <w:rFonts w:hint="eastAsia"/>
+        </w:rPr>
+        <w:t>下</w:t>
+      </w:r>
+      <w:r>
+        <w:t>：</w:t>
+      </w:r>
+    </w:p>
+    <w:p>
+      <w:r>
+        <w:rPr>
+          <w:rFonts w:hint="eastAsia"/>
+        </w:rPr>
+        <w:t>阻塞</w:t>
+      </w:r>
+      <w:r>
+        <w:t>：</w:t>
+      </w:r>
+    </w:p>
+    <w:p>
+      <w:pPr>
+        <w:ind w:firstLine="420"/>
+      </w:pPr>
+      <w:r>
+        <w:rPr>
+          <w:rFonts w:hint="eastAsia"/>
+        </w:rPr>
+        <w:t>两个</w:t>
+      </w:r>
+      <w:r>
         <w:t>事务</w:t>
       </w:r>
       <w:r>
-        <w:t>怎么对数据修改，</w:t>
-      </w:r>
-      <w:r>
-        <w:rPr>
-          <w:rFonts w:hint="eastAsia"/>
-        </w:rPr>
-        <w:t>原事务</w:t>
-      </w:r>
-      <w:r>
-        <w:t>每一次读取的都是最初</w:t>
-      </w:r>
-      <w:r>
-        <w:rPr>
-          <w:rFonts w:hint="eastAsia"/>
-        </w:rPr>
-        <w:t>事物</w:t>
-      </w:r>
-      <w:r>
-        <w:t>开始的数据。</w:t>
-      </w:r>
-    </w:p>
-    <w:p>
+        <w:t>同时操作</w:t>
+      </w:r>
+      <w:r>
+        <w:rPr>
+          <w:rFonts w:hint="eastAsia"/>
+        </w:rPr>
+        <w:t>同一条</w:t>
+      </w:r>
+      <w:r>
+        <w:t>记录时，</w:t>
+      </w:r>
+      <w:r>
+        <w:rPr>
+          <w:rFonts w:hint="eastAsia"/>
+        </w:rPr>
+        <w:t>先操作</w:t>
+      </w:r>
+      <w:r>
+        <w:t>的</w:t>
+      </w:r>
+      <w:r>
+        <w:rPr>
+          <w:rFonts w:hint="eastAsia"/>
+        </w:rPr>
+        <w:t>成功</w:t>
+      </w:r>
+      <w:r>
+        <w:t>执行，</w:t>
+      </w:r>
+      <w:r>
+        <w:rPr>
+          <w:rFonts w:hint="eastAsia"/>
+        </w:rPr>
+        <w:t>另一个会</w:t>
+      </w:r>
+      <w:r>
+        <w:t>一直阻塞，直到</w:t>
+      </w:r>
+      <w:r>
+        <w:rPr>
+          <w:rFonts w:hint="eastAsia"/>
+        </w:rPr>
+        <w:t>先</w:t>
+      </w:r>
+      <w:r>
+        <w:t>操作的</w:t>
+      </w:r>
+      <w:r>
+        <w:t>事务</w:t>
+      </w:r>
+      <w:r>
+        <w:t>提交。</w:t>
+      </w:r>
+    </w:p>
+    <w:p>
+      <w:pPr>
+        <w:ind w:firstLine="420"/>
+        <w:rPr>
+          <w:rFonts w:hint="eastAsia"/>
+        </w:rPr>
+      </w:pPr>
+      <w:r>
+        <w:rPr>
+          <w:rFonts w:hint="eastAsia"/>
+        </w:rPr>
+        <w:t>幻读</w:t>
+      </w:r>
+      <w:r>
+        <w:rPr>
+          <w:rFonts w:hint="eastAsia"/>
+        </w:rPr>
+        <w:t>问题</w:t>
+      </w:r>
+      <w:r>
+        <w:t>：</w:t>
+      </w:r>
+      <w:r>
+        <w:rPr>
+          <w:b/>
+        </w:rPr>
+        <w:t>虽然满足可</w:t>
+      </w:r>
+      <w:r>
+        <w:rPr>
+          <w:rFonts w:hint="eastAsia"/>
+          <w:b/>
+        </w:rPr>
+        <w:t>重复读</w:t>
+      </w:r>
+      <w:r>
+        <w:rPr>
+          <w:b/>
+        </w:rPr>
+        <w:t>问题，但是</w:t>
+      </w:r>
+      <w:r>
+        <w:rPr>
+          <w:rFonts w:hint="eastAsia"/>
+          <w:b/>
+        </w:rPr>
+        <w:t>事务</w:t>
+      </w:r>
+      <w:r>
+        <w:rPr>
+          <w:b/>
+        </w:rPr>
+        <w:t>A</w:t>
+      </w:r>
+      <w:r>
+        <w:rPr>
+          <w:b/>
+        </w:rPr>
+        <w:t>增加一个新记录，</w:t>
+      </w:r>
+      <w:r>
+        <w:rPr>
+          <w:b/>
+        </w:rPr>
+        <w:t>事务</w:t>
+      </w:r>
+      <w:r>
+        <w:rPr>
+          <w:b/>
+        </w:rPr>
+        <w:t>B</w:t>
+      </w:r>
+      <w:r>
+        <w:rPr>
+          <w:rFonts w:hint="eastAsia"/>
+          <w:b/>
+        </w:rPr>
+        <w:t>虽</w:t>
+      </w:r>
+      <w:r>
+        <w:rPr>
+          <w:b/>
+        </w:rPr>
+        <w:t>读取不</w:t>
+      </w:r>
+      <w:r>
+        <w:rPr>
+          <w:rFonts w:hint="eastAsia"/>
+          <w:b/>
+        </w:rPr>
+        <w:t>到</w:t>
+      </w:r>
+      <w:r>
+        <w:rPr>
+          <w:b/>
+        </w:rPr>
+        <w:t>事务</w:t>
+      </w:r>
+      <w:r>
+        <w:rPr>
+          <w:b/>
+        </w:rPr>
+        <w:t>A</w:t>
+      </w:r>
+      <w:r>
+        <w:rPr>
+          <w:b/>
+        </w:rPr>
+        <w:t>新增加的记录，但是</w:t>
+      </w:r>
+      <w:r>
+        <w:rPr>
+          <w:rFonts w:hint="eastAsia"/>
+          <w:b/>
+        </w:rPr>
+        <w:t>试图</w:t>
+      </w:r>
+      <w:r>
+        <w:rPr>
+          <w:b/>
+        </w:rPr>
+        <w:t>修改该记录时，会一直阻塞</w:t>
+      </w:r>
+      <w:r>
+        <w:t>。</w:t>
+      </w:r>
+      <w:r>
+        <w:rPr>
+          <w:rFonts w:hint="eastAsia"/>
+        </w:rPr>
+        <w:t>(</w:t>
+      </w:r>
+      <w:r>
+        <w:rPr>
+          <w:rFonts w:hint="eastAsia"/>
+        </w:rPr>
+        <w:t>相当于</w:t>
+      </w:r>
+      <w:r>
+        <w:t>其实读到</w:t>
+      </w:r>
+      <w:r>
+        <w:rPr>
+          <w:rFonts w:hint="eastAsia"/>
+        </w:rPr>
+        <w:t>了</w:t>
+      </w:r>
+      <w:r>
+        <w:t>，但是假装没有读到，真正操作该记录</w:t>
+      </w:r>
+      <w:r>
+        <w:rPr>
+          <w:rFonts w:hint="eastAsia"/>
+        </w:rPr>
+        <w:t>时</w:t>
+      </w:r>
+      <w:r>
+        <w:t>，会一直</w:t>
+      </w:r>
+      <w:r>
+        <w:rPr>
+          <w:rFonts w:hint="eastAsia"/>
+        </w:rPr>
+        <w:t>阻塞</w:t>
+      </w:r>
+      <w:r>
+        <w:t>等待</w:t>
+      </w:r>
+      <w:r>
+        <w:rPr>
+          <w:rFonts w:hint="eastAsia"/>
+        </w:rPr>
+        <w:t>)</w:t>
+      </w:r>
+    </w:p>
+    <w:p>
+      <w:pPr>
+        <w:rPr>
+          <w:rFonts w:hint="eastAsia"/>
+        </w:rPr>
+      </w:pPr>
       <w:r>
         <w:rPr>
           <w:noProof/>
         </w:rPr>
         <w:drawing>
-          <wp:inline distT="0" distB="0" distL="0" distR="0" wp14:anchorId="78F5D247" wp14:editId="3E3342A9">
-            <wp:extent cx="5274310" cy="1435735"/>
-            <wp:effectExtent l="0" t="0" r="2540" b="0"/>
-            <wp:docPr id="30" name="图片 30"/>
+          <wp:inline distT="0" distB="0" distL="0" distR="0" wp14:anchorId="4D438700" wp14:editId="7F85B0B3">
+            <wp:extent cx="4741817" cy="723889"/>
+            <wp:effectExtent l="0" t="0" r="1905" b="635"/>
+            <wp:docPr id="29" name="图片 29"/>
             <wp:cNvGraphicFramePr>
               <a:graphicFrameLocks xmlns:a="http://schemas.openxmlformats.org/drawingml/2006/main" noChangeAspect="1"/>
             </wp:cNvGraphicFramePr>
@@ -2701,7 +6260,7 @@
                   <pic:spPr>
                     <a:xfrm>
                       <a:off x="0" y="0"/>
-                      <a:ext cx="5274310" cy="1435735"/>
+                      <a:ext cx="4755854" cy="726032"/>
                     </a:xfrm>
                     <a:prstGeom prst="rect">
                       <a:avLst/>
@@ -2716,36 +6275,59 @@
     </w:p>
     <w:p>
       <w:pPr>
-        <w:rPr>
-          <w:rFonts w:hint="eastAsia"/>
-        </w:rPr>
-      </w:pPr>
-      <w:r>
-        <w:rPr>
-          <w:rFonts w:hint="eastAsia"/>
-        </w:rPr>
-        <w:t>读</w:t>
-      </w:r>
-      <w:r>
-        <w:t>的数据始终就是</w:t>
-      </w:r>
-      <w:r>
-        <w:rPr>
-          <w:rFonts w:hint="eastAsia"/>
-        </w:rPr>
-        <w:t>起初</w:t>
-      </w:r>
-      <w:r>
-        <w:t>读到的数据，但是，若</w:t>
-      </w:r>
-      <w:r>
-        <w:rPr>
-          <w:rFonts w:hint="eastAsia"/>
-        </w:rPr>
-        <w:t>对</w:t>
-      </w:r>
-      <w:r>
-        <w:t>修改的数据修改，就会在最新的基础上修改。</w:t>
+        <w:pStyle w:val="2"/>
+      </w:pPr>
+      <w:r>
+        <w:rPr>
+          <w:rFonts w:hint="eastAsia"/>
+        </w:rPr>
+        <w:t>模拟可重复读</w:t>
+      </w:r>
+      <w:r>
+        <w:t>Repeatable-Read</w:t>
+      </w:r>
+    </w:p>
+    <w:p>
+      <w:pPr>
+        <w:rPr>
+          <w:rFonts w:hint="eastAsia"/>
+        </w:rPr>
+      </w:pPr>
+      <w:r>
+        <w:rPr>
+          <w:rFonts w:hint="eastAsia"/>
+        </w:rPr>
+        <w:t>无论</w:t>
+      </w:r>
+      <w:r>
+        <w:t>其他</w:t>
+      </w:r>
+      <w:r>
+        <w:rPr>
+          <w:rFonts w:hint="eastAsia"/>
+        </w:rPr>
+        <w:t>事务</w:t>
+      </w:r>
+      <w:r>
+        <w:t>怎么对数据修改，</w:t>
+      </w:r>
+      <w:r>
+        <w:rPr>
+          <w:rFonts w:hint="eastAsia"/>
+        </w:rPr>
+        <w:t>原事务</w:t>
+      </w:r>
+      <w:r>
+        <w:t>每一次读取的都是最初</w:t>
+      </w:r>
+      <w:r>
+        <w:rPr>
+          <w:rFonts w:hint="eastAsia"/>
+        </w:rPr>
+        <w:t>事务</w:t>
+      </w:r>
+      <w:r>
+        <w:t>开始的数据。</w:t>
       </w:r>
     </w:p>
     <w:p>
@@ -2753,11 +6335,12 @@
         <w:rPr>
           <w:noProof/>
         </w:rPr>
+        <w:lastRenderedPageBreak/>
         <w:drawing>
-          <wp:inline distT="0" distB="0" distL="0" distR="0" wp14:anchorId="565BDB76" wp14:editId="52B49B00">
-            <wp:extent cx="4480560" cy="1435441"/>
-            <wp:effectExtent l="0" t="0" r="0" b="0"/>
-            <wp:docPr id="31" name="图片 31"/>
+          <wp:inline distT="0" distB="0" distL="0" distR="0" wp14:anchorId="78F5D247" wp14:editId="3E3342A9">
+            <wp:extent cx="5274310" cy="1435735"/>
+            <wp:effectExtent l="0" t="0" r="2540" b="0"/>
+            <wp:docPr id="30" name="图片 30"/>
             <wp:cNvGraphicFramePr>
               <a:graphicFrameLocks xmlns:a="http://schemas.openxmlformats.org/drawingml/2006/main" noChangeAspect="1"/>
             </wp:cNvGraphicFramePr>
@@ -2777,7 +6360,7 @@
                   <pic:spPr>
                     <a:xfrm>
                       <a:off x="0" y="0"/>
-                      <a:ext cx="4481856" cy="1435856"/>
+                      <a:ext cx="5274310" cy="1435735"/>
                     </a:xfrm>
                     <a:prstGeom prst="rect">
                       <a:avLst/>
@@ -2791,12 +6374,37 @@
       </w:r>
     </w:p>
     <w:p>
-      <w:r>
-        <w:rPr>
-          <w:rFonts w:hint="eastAsia"/>
-        </w:rPr>
-        <w:lastRenderedPageBreak/>
-        <w:t>幻读：</w:t>
+      <w:pPr>
+        <w:rPr>
+          <w:rFonts w:hint="eastAsia"/>
+        </w:rPr>
+      </w:pPr>
+      <w:r>
+        <w:rPr>
+          <w:rFonts w:hint="eastAsia"/>
+        </w:rPr>
+        <w:t>读</w:t>
+      </w:r>
+      <w:r>
+        <w:t>的数据始终就是</w:t>
+      </w:r>
+      <w:r>
+        <w:rPr>
+          <w:rFonts w:hint="eastAsia"/>
+        </w:rPr>
+        <w:t>起初</w:t>
+      </w:r>
+      <w:r>
+        <w:t>读到的数据，但是，若</w:t>
+      </w:r>
+      <w:r>
+        <w:rPr>
+          <w:rFonts w:hint="eastAsia"/>
+        </w:rPr>
+        <w:t>对</w:t>
+      </w:r>
+      <w:r>
+        <w:t>修改的数据修改，就会在最新的基础上修改。</w:t>
       </w:r>
     </w:p>
     <w:p>
@@ -2805,10 +6413,10 @@
           <w:noProof/>
         </w:rPr>
         <w:drawing>
-          <wp:inline distT="0" distB="0" distL="0" distR="0" wp14:anchorId="74948C7B" wp14:editId="63D73B8D">
-            <wp:extent cx="5061857" cy="2736913"/>
-            <wp:effectExtent l="0" t="0" r="5715" b="6350"/>
-            <wp:docPr id="32" name="图片 32"/>
+          <wp:inline distT="0" distB="0" distL="0" distR="0" wp14:anchorId="565BDB76" wp14:editId="52B49B00">
+            <wp:extent cx="4480560" cy="1435441"/>
+            <wp:effectExtent l="0" t="0" r="0" b="0"/>
+            <wp:docPr id="31" name="图片 31"/>
             <wp:cNvGraphicFramePr>
               <a:graphicFrameLocks xmlns:a="http://schemas.openxmlformats.org/drawingml/2006/main" noChangeAspect="1"/>
             </wp:cNvGraphicFramePr>
@@ -2828,6 +6436,56 @@
                   <pic:spPr>
                     <a:xfrm>
                       <a:off x="0" y="0"/>
+                      <a:ext cx="4481856" cy="1435856"/>
+                    </a:xfrm>
+                    <a:prstGeom prst="rect">
+                      <a:avLst/>
+                    </a:prstGeom>
+                  </pic:spPr>
+                </pic:pic>
+              </a:graphicData>
+            </a:graphic>
+          </wp:inline>
+        </w:drawing>
+      </w:r>
+    </w:p>
+    <w:p>
+      <w:r>
+        <w:rPr>
+          <w:rFonts w:hint="eastAsia"/>
+        </w:rPr>
+        <w:t>幻读：</w:t>
+      </w:r>
+    </w:p>
+    <w:p>
+      <w:r>
+        <w:rPr>
+          <w:noProof/>
+        </w:rPr>
+        <w:drawing>
+          <wp:inline distT="0" distB="0" distL="0" distR="0" wp14:anchorId="74948C7B" wp14:editId="63D73B8D">
+            <wp:extent cx="5061857" cy="2736913"/>
+            <wp:effectExtent l="0" t="0" r="5715" b="6350"/>
+            <wp:docPr id="32" name="图片 32"/>
+            <wp:cNvGraphicFramePr>
+              <a:graphicFrameLocks xmlns:a="http://schemas.openxmlformats.org/drawingml/2006/main" noChangeAspect="1"/>
+            </wp:cNvGraphicFramePr>
+            <a:graphic xmlns:a="http://schemas.openxmlformats.org/drawingml/2006/main">
+              <a:graphicData uri="http://schemas.openxmlformats.org/drawingml/2006/picture">
+                <pic:pic xmlns:pic="http://schemas.openxmlformats.org/drawingml/2006/picture">
+                  <pic:nvPicPr>
+                    <pic:cNvPr id="1" name=""/>
+                    <pic:cNvPicPr/>
+                  </pic:nvPicPr>
+                  <pic:blipFill>
+                    <a:blip r:embed="rId24"/>
+                    <a:stretch>
+                      <a:fillRect/>
+                    </a:stretch>
+                  </pic:blipFill>
+                  <pic:spPr>
+                    <a:xfrm>
+                      <a:off x="0" y="0"/>
                       <a:ext cx="5062129" cy="2737060"/>
                     </a:xfrm>
                     <a:prstGeom prst="rect">
@@ -2841,23 +6499,1365 @@
         </w:drawing>
       </w:r>
     </w:p>
-    <w:p/>
-    <w:p>
-      <w:pPr>
-        <w:rPr>
-          <w:rFonts w:hint="eastAsia"/>
-        </w:rPr>
-      </w:pPr>
-      <w:bookmarkStart w:id="0" w:name="_GoBack"/>
-      <w:bookmarkEnd w:id="0"/>
-    </w:p>
-    <w:p>
-      <w:pPr>
-        <w:rPr>
-          <w:rFonts w:hint="eastAsia"/>
-        </w:rPr>
-      </w:pPr>
-      <w:hyperlink r:id="rId24" w:history="1">
+    <w:p>
+      <w:pPr>
+        <w:pStyle w:val="2"/>
+      </w:pPr>
+      <w:r>
+        <w:rPr>
+          <w:rFonts w:hint="eastAsia"/>
+        </w:rPr>
+        <w:t>模拟序列化</w:t>
+      </w:r>
+      <w:r>
+        <w:t>隔离</w:t>
+      </w:r>
+      <w:r>
+        <w:rPr>
+          <w:rFonts w:hint="eastAsia"/>
+        </w:rPr>
+        <w:t>级别</w:t>
+      </w:r>
+    </w:p>
+    <w:p>
+      <w:pPr>
+        <w:ind w:firstLine="420"/>
+        <w:rPr>
+          <w:rFonts w:hint="eastAsia"/>
+        </w:rPr>
+      </w:pPr>
+      <w:r>
+        <w:rPr>
+          <w:rFonts w:hint="eastAsia"/>
+        </w:rPr>
+        <w:t>开启多个</w:t>
+      </w:r>
+      <w:r>
+        <w:t>事</w:t>
+      </w:r>
+      <w:r>
+        <w:rPr>
+          <w:rFonts w:hint="eastAsia"/>
+        </w:rPr>
+        <w:t>务</w:t>
+      </w:r>
+      <w:r>
+        <w:t>时，</w:t>
+      </w:r>
+      <w:r>
+        <w:rPr>
+          <w:rFonts w:hint="eastAsia"/>
+        </w:rPr>
+        <w:t>只能</w:t>
+      </w:r>
+      <w:r>
+        <w:t>有一个事务执行</w:t>
+      </w:r>
+      <w:r>
+        <w:t>DML</w:t>
+      </w:r>
+      <w:r>
+        <w:t>语句，其他事务都会阻塞</w:t>
+      </w:r>
+      <w:r>
+        <w:rPr>
+          <w:rFonts w:hint="eastAsia"/>
+        </w:rPr>
+        <w:t>。</w:t>
+      </w:r>
+      <w:r>
+        <w:rPr>
+          <w:rFonts w:hint="eastAsia"/>
+        </w:rPr>
+        <w:t>不影响</w:t>
+      </w:r>
+      <w:r>
+        <w:t>select</w:t>
+      </w:r>
+      <w:r>
+        <w:t>语句</w:t>
+      </w:r>
+      <w:r>
+        <w:rPr>
+          <w:rFonts w:hint="eastAsia"/>
+        </w:rPr>
+        <w:t>，</w:t>
+      </w:r>
+      <w:r>
+        <w:t>不会出现脏读、不可重复读、幻读</w:t>
+      </w:r>
+      <w:r>
+        <w:rPr>
+          <w:rFonts w:hint="eastAsia"/>
+        </w:rPr>
+        <w:t>现象</w:t>
+      </w:r>
+      <w:r>
+        <w:t>。</w:t>
+      </w:r>
+    </w:p>
+    <w:p>
+      <w:pPr>
+        <w:pStyle w:val="1"/>
+      </w:pPr>
+      <w:r>
+        <w:rPr>
+          <w:rFonts w:hint="eastAsia"/>
+        </w:rPr>
+        <w:t>事务</w:t>
+      </w:r>
+      <w:r>
+        <w:rPr>
+          <w:rFonts w:hint="eastAsia"/>
+        </w:rPr>
+        <w:t>隔离</w:t>
+      </w:r>
+      <w:r>
+        <w:t>级别与现象的总结</w:t>
+      </w:r>
+    </w:p>
+    <w:p>
+      <w:pPr>
+        <w:pStyle w:val="2"/>
+        <w:numPr>
+          <w:ilvl w:val="0"/>
+          <w:numId w:val="8"/>
+        </w:numPr>
+      </w:pPr>
+      <w:r>
+        <w:rPr>
+          <w:rFonts w:hint="eastAsia"/>
+        </w:rPr>
+        <w:t>事务</w:t>
+      </w:r>
+      <w:r>
+        <w:t>隔离级别的</w:t>
+      </w:r>
+      <w:r>
+        <w:rPr>
+          <w:rFonts w:hint="eastAsia"/>
+        </w:rPr>
+        <w:t>划分</w:t>
+      </w:r>
+      <w:r>
+        <w:t>依据：</w:t>
+      </w:r>
+    </w:p>
+    <w:p>
+      <w:pPr>
+        <w:ind w:left="420"/>
+        <w:rPr>
+          <w:rFonts w:hint="eastAsia"/>
+        </w:rPr>
+      </w:pPr>
+      <w:r>
+        <w:rPr>
+          <w:rFonts w:hint="eastAsia"/>
+        </w:rPr>
+        <w:t>行锁</w:t>
+      </w:r>
+      <w:r>
+        <w:t>。</w:t>
+      </w:r>
+    </w:p>
+    <w:p>
+      <w:pPr>
+        <w:ind w:firstLine="420"/>
+        <w:rPr>
+          <w:rFonts w:hint="eastAsia"/>
+        </w:rPr>
+      </w:pPr>
+      <w:r>
+        <w:rPr>
+          <w:rFonts w:hint="eastAsia"/>
+        </w:rPr>
+        <w:t>前提：</w:t>
+      </w:r>
+      <w:r>
+        <w:rPr>
+          <w:rFonts w:hint="eastAsia"/>
+        </w:rPr>
+        <w:t>多</w:t>
+      </w:r>
+      <w:r>
+        <w:t>个</w:t>
+      </w:r>
+      <w:r>
+        <w:t>事务</w:t>
+      </w:r>
+      <w:r>
+        <w:t>对同一个表操作时，</w:t>
+      </w:r>
+      <w:r>
+        <w:rPr>
+          <w:b/>
+          <w:color w:val="FF0000"/>
+        </w:rPr>
+        <w:t>只允许一个</w:t>
+      </w:r>
+      <w:r>
+        <w:rPr>
+          <w:rFonts w:hint="eastAsia"/>
+          <w:b/>
+          <w:color w:val="FF0000"/>
+        </w:rPr>
+        <w:t>事务</w:t>
+      </w:r>
+      <w:r>
+        <w:t>对某一行进行</w:t>
+      </w:r>
+      <w:r>
+        <w:rPr>
+          <w:b/>
+        </w:rPr>
+        <w:t>update</w:t>
+      </w:r>
+      <w:r>
+        <w:rPr>
+          <w:b/>
+        </w:rPr>
+        <w:t>、</w:t>
+      </w:r>
+      <w:r>
+        <w:rPr>
+          <w:b/>
+        </w:rPr>
+        <w:t>insert</w:t>
+      </w:r>
+      <w:r>
+        <w:rPr>
+          <w:b/>
+        </w:rPr>
+        <w:t>、</w:t>
+      </w:r>
+      <w:r>
+        <w:rPr>
+          <w:b/>
+        </w:rPr>
+        <w:t>delete</w:t>
+      </w:r>
+      <w:r>
+        <w:t>操作</w:t>
+      </w:r>
+      <w:r>
+        <w:rPr>
+          <w:rFonts w:hint="eastAsia"/>
+        </w:rPr>
+        <w:t>，第二个</w:t>
+      </w:r>
+      <w:r>
+        <w:t>事务试图</w:t>
+      </w:r>
+      <w:r>
+        <w:t>update</w:t>
+      </w:r>
+      <w:r>
+        <w:t>、</w:t>
+      </w:r>
+      <w:r>
+        <w:t>insesrt</w:t>
+      </w:r>
+      <w:r>
+        <w:t>、</w:t>
+      </w:r>
+      <w:r>
+        <w:t>delete</w:t>
+      </w:r>
+      <w:r>
+        <w:t>时，会出现阻塞</w:t>
+      </w:r>
+      <w:r>
+        <w:rPr>
+          <w:rFonts w:hint="eastAsia"/>
+        </w:rPr>
+        <w:t>直到</w:t>
+      </w:r>
+      <w:r>
+        <w:t>第一个事务提交之后，在提交之后的数据</w:t>
+      </w:r>
+      <w:r>
+        <w:rPr>
+          <w:rFonts w:hint="eastAsia"/>
+        </w:rPr>
+        <w:t>基础</w:t>
+      </w:r>
+      <w:r>
+        <w:t>上改变</w:t>
+      </w:r>
+      <w:r>
+        <w:t>，</w:t>
+      </w:r>
+      <w:r>
+        <w:rPr>
+          <w:rFonts w:hint="eastAsia"/>
+        </w:rPr>
+        <w:t>而允许</w:t>
+      </w:r>
+      <w:r>
+        <w:t>多个事务对</w:t>
+      </w:r>
+      <w:r>
+        <w:rPr>
+          <w:rFonts w:hint="eastAsia"/>
+        </w:rPr>
+        <w:t>同</w:t>
+      </w:r>
+      <w:r>
+        <w:t>一行</w:t>
+      </w:r>
+      <w:r>
+        <w:rPr>
+          <w:rFonts w:hint="eastAsia"/>
+        </w:rPr>
+        <w:t>读</w:t>
+      </w:r>
+      <w:r>
+        <w:t>，</w:t>
+      </w:r>
+      <w:r>
+        <w:rPr>
+          <w:rFonts w:hint="eastAsia"/>
+        </w:rPr>
+        <w:t>其实事务</w:t>
+      </w:r>
+      <w:r>
+        <w:t>的隔离级别就是根据不同事务之间的读权限进行分类</w:t>
+      </w:r>
+      <w:r>
+        <w:rPr>
+          <w:rFonts w:hint="eastAsia"/>
+        </w:rPr>
+        <w:t>:</w:t>
+      </w:r>
+      <w:r>
+        <w:rPr>
+          <w:rFonts w:hint="eastAsia"/>
+          <w:b/>
+          <w:color w:val="FF0000"/>
+        </w:rPr>
+        <w:t>读</w:t>
+      </w:r>
+      <w:r>
+        <w:rPr>
+          <w:b/>
+          <w:color w:val="FF0000"/>
+        </w:rPr>
+        <w:t>未提交、读已提交、可重复读、序列化</w:t>
+      </w:r>
+      <w:r>
+        <w:rPr>
+          <w:rFonts w:hint="eastAsia"/>
+        </w:rPr>
+        <w:t>。</w:t>
+      </w:r>
+    </w:p>
+    <w:p>
+      <w:pPr>
+        <w:pStyle w:val="2"/>
+      </w:pPr>
+      <w:r>
+        <w:t>4</w:t>
+      </w:r>
+      <w:r>
+        <w:rPr>
+          <w:rFonts w:hint="eastAsia"/>
+        </w:rPr>
+        <w:t>种事务</w:t>
+      </w:r>
+      <w:r>
+        <w:t>隔离</w:t>
+      </w:r>
+      <w:r>
+        <w:rPr>
+          <w:rFonts w:hint="eastAsia"/>
+        </w:rPr>
+        <w:t>级别</w:t>
+      </w:r>
+      <w:r>
+        <w:t>与</w:t>
+      </w:r>
+      <w:r>
+        <w:rPr>
+          <w:rFonts w:hint="eastAsia"/>
+        </w:rPr>
+        <w:t>脏读</w:t>
+      </w:r>
+      <w:r>
+        <w:t>、不可重复读、幻读</w:t>
+      </w:r>
+      <w:r>
+        <w:rPr>
+          <w:rFonts w:hint="eastAsia"/>
+        </w:rPr>
+        <w:t>的</w:t>
+      </w:r>
+      <w:r>
+        <w:t>关系</w:t>
+      </w:r>
+      <w:r>
+        <w:rPr>
+          <w:rFonts w:hint="eastAsia"/>
+        </w:rPr>
+        <w:t>：</w:t>
+      </w:r>
+    </w:p>
+    <w:p>
+      <w:pPr>
+        <w:rPr>
+          <w:rFonts w:hint="eastAsia"/>
+        </w:rPr>
+      </w:pPr>
+      <w:r>
+        <w:rPr>
+          <w:rFonts w:hint="eastAsia"/>
+        </w:rPr>
+        <w:lastRenderedPageBreak/>
+        <w:t>脏读</w:t>
+      </w:r>
+      <w:r>
+        <w:t>--&gt;</w:t>
+      </w:r>
+      <w:r>
+        <w:rPr>
+          <w:rFonts w:hint="eastAsia"/>
+        </w:rPr>
+        <w:t>不可</w:t>
+      </w:r>
+      <w:r>
+        <w:t>重复</w:t>
+      </w:r>
+      <w:r>
+        <w:rPr>
+          <w:rFonts w:hint="eastAsia"/>
+        </w:rPr>
+        <w:t>读</w:t>
+      </w:r>
+      <w:r>
+        <w:rPr>
+          <w:rFonts w:hint="eastAsia"/>
+        </w:rPr>
+        <w:t>--&gt;</w:t>
+      </w:r>
+      <w:r>
+        <w:rPr>
+          <w:rFonts w:hint="eastAsia"/>
+        </w:rPr>
+        <w:t>幻读</w:t>
+      </w:r>
+      <w:r>
+        <w:t>级别越来越高</w:t>
+      </w:r>
+      <w:r>
+        <w:rPr>
+          <w:rFonts w:hint="eastAsia"/>
+        </w:rPr>
+        <w:t>，</w:t>
+      </w:r>
+      <w:r>
+        <w:t>这三种</w:t>
+      </w:r>
+      <w:r>
+        <w:rPr>
+          <w:rFonts w:hint="eastAsia"/>
+        </w:rPr>
+        <w:t>现象</w:t>
+      </w:r>
+      <w:r>
+        <w:t>的意义一定要弄十分明白。</w:t>
+      </w:r>
+    </w:p>
+    <w:p>
+      <w:pPr>
+        <w:ind w:leftChars="200" w:left="420"/>
+      </w:pPr>
+      <w:r>
+        <w:rPr>
+          <w:rFonts w:hint="eastAsia"/>
+        </w:rPr>
+        <w:t>能</w:t>
+      </w:r>
+      <w:r>
+        <w:t>发生</w:t>
+      </w:r>
+      <w:r>
+        <w:rPr>
+          <w:b/>
+        </w:rPr>
+        <w:t>脏读</w:t>
+      </w:r>
+      <w:r>
+        <w:t>的肯定发生不可</w:t>
+      </w:r>
+      <w:r>
+        <w:rPr>
+          <w:rFonts w:hint="eastAsia"/>
+        </w:rPr>
+        <w:t>重复</w:t>
+      </w:r>
+      <w:r>
+        <w:t>读和幻读；</w:t>
+      </w:r>
+    </w:p>
+    <w:p>
+      <w:pPr>
+        <w:ind w:leftChars="200" w:left="420"/>
+      </w:pPr>
+      <w:r>
+        <w:rPr>
+          <w:rFonts w:hint="eastAsia"/>
+        </w:rPr>
+        <w:t>能</w:t>
+      </w:r>
+      <w:r>
+        <w:t>发生</w:t>
+      </w:r>
+      <w:r>
+        <w:rPr>
+          <w:b/>
+        </w:rPr>
+        <w:t>不可重复读</w:t>
+      </w:r>
+      <w:r>
+        <w:t>的肯定发生幻读。</w:t>
+      </w:r>
+    </w:p>
+    <w:p>
+      <w:pPr>
+        <w:pStyle w:val="3"/>
+        <w:numPr>
+          <w:ilvl w:val="0"/>
+          <w:numId w:val="9"/>
+        </w:numPr>
+        <w:ind w:leftChars="0" w:right="210"/>
+      </w:pPr>
+      <w:r>
+        <w:rPr>
+          <w:rFonts w:hint="eastAsia"/>
+        </w:rPr>
+        <w:t>读</w:t>
+      </w:r>
+      <w:r>
+        <w:t>未提交</w:t>
+      </w:r>
+      <w:r>
+        <w:t>Read-Uncommitted</w:t>
+      </w:r>
+      <w:r>
+        <w:t>：</w:t>
+      </w:r>
+    </w:p>
+    <w:p>
+      <w:pPr>
+        <w:ind w:firstLine="420"/>
+      </w:pPr>
+      <w:r>
+        <w:rPr>
+          <w:rFonts w:hint="eastAsia"/>
+        </w:rPr>
+        <w:t>事务</w:t>
+      </w:r>
+      <w:r>
+        <w:t>B</w:t>
+      </w:r>
+      <w:r>
+        <w:t>可以</w:t>
+      </w:r>
+      <w:r>
+        <w:rPr>
+          <w:rFonts w:hint="eastAsia"/>
+        </w:rPr>
+        <w:t>读到事务</w:t>
+      </w:r>
+      <w:r>
+        <w:t>A</w:t>
+      </w:r>
+      <w:r>
+        <w:rPr>
+          <w:rFonts w:hint="eastAsia"/>
+        </w:rPr>
+        <w:t>未提交</w:t>
+      </w:r>
+      <w:r>
+        <w:t>的</w:t>
+      </w:r>
+      <w:r>
+        <w:rPr>
+          <w:rFonts w:hint="eastAsia"/>
+        </w:rPr>
+        <w:t>数据</w:t>
+      </w:r>
+      <w:r>
+        <w:t>修改</w:t>
+      </w:r>
+      <w:r>
+        <w:rPr>
+          <w:rFonts w:hint="eastAsia"/>
+        </w:rPr>
+        <w:t>，</w:t>
+      </w:r>
+      <w:r>
+        <w:t>读到</w:t>
+      </w:r>
+      <w:r>
+        <w:rPr>
+          <w:rFonts w:hint="eastAsia"/>
+        </w:rPr>
+        <w:t>未提交的</w:t>
+      </w:r>
+      <w:r>
+        <w:t>update</w:t>
+      </w:r>
+      <w:r>
+        <w:t>数据，就是脏读，</w:t>
+      </w:r>
+      <w:r>
+        <w:t>读到新增的</w:t>
+      </w:r>
+      <w:r>
+        <w:rPr>
+          <w:rFonts w:hint="eastAsia"/>
+        </w:rPr>
+        <w:t>insert</w:t>
+      </w:r>
+      <w:r>
+        <w:t>数据，就是幻读</w:t>
+      </w:r>
+      <w:r>
+        <w:rPr>
+          <w:rFonts w:hint="eastAsia"/>
+        </w:rPr>
+        <w:t>，</w:t>
+      </w:r>
+      <w:r>
+        <w:t>这里是</w:t>
+      </w:r>
+      <w:r>
+        <w:t>事务</w:t>
+      </w:r>
+      <w:r>
+        <w:t>B</w:t>
+      </w:r>
+      <w:r>
+        <w:t>直接</w:t>
+      </w:r>
+      <w:r>
+        <w:t>select</w:t>
+      </w:r>
+      <w:r>
+        <w:rPr>
+          <w:rFonts w:hint="eastAsia"/>
+        </w:rPr>
+        <w:t>可以读到</w:t>
+      </w:r>
+      <w:r>
+        <w:t>事务</w:t>
+      </w:r>
+      <w:r>
+        <w:t>A</w:t>
+      </w:r>
+      <w:r>
+        <w:t>新增的</w:t>
+      </w:r>
+      <w:r>
+        <w:rPr>
+          <w:rFonts w:hint="eastAsia"/>
+        </w:rPr>
+        <w:t>数据</w:t>
+      </w:r>
+      <w:r>
+        <w:rPr>
+          <w:rFonts w:hint="eastAsia"/>
+        </w:rPr>
+        <w:t>；</w:t>
+      </w:r>
+      <w:r>
+        <w:t>而读</w:t>
+      </w:r>
+      <w:r>
+        <w:rPr>
+          <w:rFonts w:hint="eastAsia"/>
+        </w:rPr>
+        <w:t>已提交</w:t>
+      </w:r>
+      <w:r>
+        <w:t>、可重复读都是</w:t>
+      </w:r>
+      <w:r>
+        <w:rPr>
+          <w:rFonts w:hint="eastAsia"/>
+        </w:rPr>
+        <w:t>事务</w:t>
+      </w:r>
+      <w:r>
+        <w:t>B</w:t>
+      </w:r>
+      <w:r>
+        <w:t>无法</w:t>
+      </w:r>
+      <w:r>
+        <w:t>select</w:t>
+      </w:r>
+      <w:r>
+        <w:t>到</w:t>
+      </w:r>
+      <w:r>
+        <w:t>事务</w:t>
+      </w:r>
+      <w:r>
+        <w:t>A</w:t>
+      </w:r>
+      <w:r>
+        <w:rPr>
+          <w:rFonts w:hint="eastAsia"/>
+        </w:rPr>
+        <w:t>新</w:t>
+      </w:r>
+      <w:r>
+        <w:t>增的数据，都是</w:t>
+      </w:r>
+      <w:r>
+        <w:rPr>
+          <w:rFonts w:hint="eastAsia"/>
+        </w:rPr>
+        <w:t>事务</w:t>
+      </w:r>
+      <w:r>
+        <w:t>B</w:t>
+      </w:r>
+      <w:r>
+        <w:t>在</w:t>
+      </w:r>
+      <w:r>
+        <w:t>update</w:t>
+      </w:r>
+      <w:r>
+        <w:rPr>
+          <w:rFonts w:hint="eastAsia"/>
+        </w:rPr>
+        <w:t>事务</w:t>
+      </w:r>
+      <w:r>
+        <w:t>A</w:t>
+      </w:r>
+      <w:r>
+        <w:t>新增数据时才会相当于读到</w:t>
+      </w:r>
+      <w:r>
+        <w:rPr>
+          <w:rFonts w:hint="eastAsia"/>
+        </w:rPr>
+        <w:t>。</w:t>
+      </w:r>
+    </w:p>
+    <w:p>
+      <w:pPr>
+        <w:pStyle w:val="3"/>
+        <w:ind w:left="630" w:right="210"/>
+      </w:pPr>
+      <w:r>
+        <w:rPr>
+          <w:rFonts w:hint="eastAsia"/>
+        </w:rPr>
+        <w:t>读</w:t>
+      </w:r>
+      <w:r>
+        <w:t>已提交</w:t>
+      </w:r>
+      <w:r>
+        <w:t>Read-Committed</w:t>
+      </w:r>
+      <w:r>
+        <w:t>：</w:t>
+      </w:r>
+    </w:p>
+    <w:p>
+      <w:pPr>
+        <w:ind w:firstLine="420"/>
+      </w:pPr>
+      <w:r>
+        <w:rPr>
+          <w:rFonts w:hint="eastAsia"/>
+        </w:rPr>
+        <w:t>事务</w:t>
+      </w:r>
+      <w:r>
+        <w:t>B</w:t>
+      </w:r>
+      <w:r>
+        <w:rPr>
+          <w:rFonts w:hint="eastAsia"/>
+        </w:rPr>
+        <w:t>只能</w:t>
+      </w:r>
+      <w:r>
+        <w:t>读到事务</w:t>
+      </w:r>
+      <w:r>
+        <w:t>A</w:t>
+      </w:r>
+      <w:r>
+        <w:t>已经</w:t>
+      </w:r>
+      <w:r>
+        <w:rPr>
+          <w:rFonts w:hint="eastAsia"/>
+        </w:rPr>
+        <w:t>提交</w:t>
+      </w:r>
+      <w:r>
+        <w:t>的数据修改。</w:t>
+      </w:r>
+      <w:r>
+        <w:rPr>
+          <w:rFonts w:hint="eastAsia"/>
+        </w:rPr>
+        <w:t>不可能</w:t>
+      </w:r>
+      <w:r>
+        <w:t>出现脏读现象，但是</w:t>
+      </w:r>
+      <w:r>
+        <w:rPr>
+          <w:rFonts w:hint="eastAsia"/>
+        </w:rPr>
+        <w:t>事务</w:t>
+      </w:r>
+      <w:r>
+        <w:t>B</w:t>
+      </w:r>
+      <w:r>
+        <w:t>在一开始时读到的数据</w:t>
+      </w:r>
+      <w:r>
+        <w:rPr>
+          <w:rFonts w:hint="eastAsia"/>
+        </w:rPr>
+        <w:t>是</w:t>
+      </w:r>
+      <w:r>
+        <w:rPr>
+          <w:rFonts w:hint="eastAsia"/>
+        </w:rPr>
+        <w:t>100</w:t>
+      </w:r>
+      <w:r>
+        <w:rPr>
+          <w:rFonts w:hint="eastAsia"/>
+        </w:rPr>
+        <w:t>，事务</w:t>
+      </w:r>
+      <w:r>
+        <w:t>A</w:t>
+      </w:r>
+      <w:r>
+        <w:t>修改</w:t>
+      </w:r>
+      <w:r>
+        <w:rPr>
+          <w:rFonts w:hint="eastAsia"/>
+        </w:rPr>
+        <w:t>为</w:t>
+      </w:r>
+      <w:r>
+        <w:rPr>
+          <w:rFonts w:hint="eastAsia"/>
+        </w:rPr>
+        <w:t>200</w:t>
+      </w:r>
+      <w:r>
+        <w:rPr>
+          <w:rFonts w:hint="eastAsia"/>
+        </w:rPr>
+        <w:t>，</w:t>
+      </w:r>
+      <w:r>
+        <w:t>事务</w:t>
+      </w:r>
+      <w:r>
+        <w:t>A</w:t>
+      </w:r>
+      <w:r>
+        <w:t>提交之后，</w:t>
+      </w:r>
+      <w:r>
+        <w:t>事务</w:t>
+      </w:r>
+      <w:r>
+        <w:t>B</w:t>
+      </w:r>
+      <w:r>
+        <w:t>读到了新的值</w:t>
+      </w:r>
+      <w:r>
+        <w:rPr>
+          <w:rFonts w:hint="eastAsia"/>
+        </w:rPr>
+        <w:t>200</w:t>
+      </w:r>
+      <w:r>
+        <w:rPr>
+          <w:rFonts w:hint="eastAsia"/>
+        </w:rPr>
+        <w:t>，因此</w:t>
+      </w:r>
+      <w:r>
+        <w:t>，</w:t>
+      </w:r>
+      <w:r>
+        <w:t>事务</w:t>
+      </w:r>
+      <w:r>
+        <w:t>B</w:t>
+      </w:r>
+      <w:r>
+        <w:t>读到了不同的值，若还有</w:t>
+      </w:r>
+      <w:r>
+        <w:rPr>
+          <w:rFonts w:hint="eastAsia"/>
+        </w:rPr>
+        <w:t>多个</w:t>
+      </w:r>
+      <w:r>
+        <w:t>事务</w:t>
+      </w:r>
+      <w:r>
+        <w:t>对该数据频繁修改并提交，</w:t>
+      </w:r>
+      <w:r>
+        <w:t>事务</w:t>
+      </w:r>
+      <w:r>
+        <w:t>B</w:t>
+      </w:r>
+      <w:r>
+        <w:t>就会读到许多不同的值，这就</w:t>
+      </w:r>
+      <w:r>
+        <w:rPr>
+          <w:rFonts w:hint="eastAsia"/>
+        </w:rPr>
+        <w:t>出现了</w:t>
+      </w:r>
+      <w:r>
+        <w:t>不可重复读。</w:t>
+      </w:r>
+      <w:r>
+        <w:rPr>
+          <w:rFonts w:hint="eastAsia"/>
+        </w:rPr>
+        <w:t>另外</w:t>
+      </w:r>
+      <w:r>
+        <w:t>，</w:t>
+      </w:r>
+      <w:r>
+        <w:rPr>
+          <w:rFonts w:hint="eastAsia"/>
+        </w:rPr>
+        <w:t>事务</w:t>
+      </w:r>
+      <w:r>
+        <w:t>A</w:t>
+      </w:r>
+      <w:r>
+        <w:t>新增了数据</w:t>
+      </w:r>
+      <w:r>
+        <w:rPr>
+          <w:rFonts w:hint="eastAsia"/>
+        </w:rPr>
+        <w:t>若未</w:t>
+      </w:r>
+      <w:r>
+        <w:t>提交</w:t>
+      </w:r>
+      <w:r>
+        <w:t>，</w:t>
+      </w:r>
+      <w:r>
+        <w:t>事务</w:t>
+      </w:r>
+      <w:r>
+        <w:t>B</w:t>
+      </w:r>
+      <w:r>
+        <w:rPr>
+          <w:rFonts w:hint="eastAsia"/>
+        </w:rPr>
+        <w:t>通过</w:t>
+      </w:r>
+      <w:r>
+        <w:t>select</w:t>
+      </w:r>
+      <w:r>
+        <w:rPr>
+          <w:rFonts w:hint="eastAsia"/>
+        </w:rPr>
+        <w:t>读</w:t>
+      </w:r>
+      <w:r>
+        <w:t>取</w:t>
+      </w:r>
+      <w:r>
+        <w:t>不到，避免了脏读，</w:t>
+      </w:r>
+      <w:r>
+        <w:rPr>
+          <w:rFonts w:hint="eastAsia"/>
+        </w:rPr>
+        <w:t>若</w:t>
+      </w:r>
+      <w:r>
+        <w:t>事务</w:t>
+      </w:r>
+      <w:r>
+        <w:t>A</w:t>
+      </w:r>
+      <w:r>
+        <w:t>提交新增数据，</w:t>
+      </w:r>
+      <w:r>
+        <w:rPr>
+          <w:rFonts w:hint="eastAsia"/>
+        </w:rPr>
+        <w:t>事务</w:t>
+      </w:r>
+      <w:r>
+        <w:t>B</w:t>
+      </w:r>
+      <w:r>
+        <w:t>就可以读到，出现了幻读。</w:t>
+      </w:r>
+      <w:r>
+        <w:rPr>
+          <w:rFonts w:hint="eastAsia"/>
+        </w:rPr>
+        <w:t>另外</w:t>
+      </w:r>
+      <w:r>
+        <w:t>一方面，</w:t>
+      </w:r>
+      <w:r>
+        <w:rPr>
+          <w:rFonts w:hint="eastAsia"/>
+        </w:rPr>
+        <w:t>幻读</w:t>
+      </w:r>
+      <w:r>
+        <w:t>也可以</w:t>
+      </w:r>
+      <w:r>
+        <w:rPr>
+          <w:rFonts w:hint="eastAsia"/>
+        </w:rPr>
+        <w:t>体现在</w:t>
+      </w:r>
+      <w:r>
+        <w:t>，</w:t>
+      </w:r>
+      <w:r>
+        <w:t>事务</w:t>
+      </w:r>
+      <w:r>
+        <w:t>A</w:t>
+      </w:r>
+      <w:r>
+        <w:t>未提交新增数据</w:t>
+      </w:r>
+      <w:r>
+        <w:rPr>
+          <w:rFonts w:hint="eastAsia"/>
+        </w:rPr>
+        <w:t>时</w:t>
+      </w:r>
+      <w:r>
+        <w:t>，</w:t>
+      </w:r>
+      <w:r>
+        <w:t>事务</w:t>
+      </w:r>
+      <w:r>
+        <w:t>B</w:t>
+      </w:r>
+      <w:r>
+        <w:rPr>
+          <w:rFonts w:hint="eastAsia"/>
+        </w:rPr>
+        <w:t>试图</w:t>
+      </w:r>
+      <w:r>
+        <w:t>对</w:t>
+      </w:r>
+      <w:r>
+        <w:t>事务</w:t>
+      </w:r>
+      <w:r>
+        <w:t>A</w:t>
+      </w:r>
+      <w:r>
+        <w:t>新增的数据进行</w:t>
+      </w:r>
+      <w:r>
+        <w:t>updat</w:t>
+      </w:r>
+      <w:r>
+        <w:rPr>
+          <w:rFonts w:hint="eastAsia"/>
+        </w:rPr>
+        <w:t>e</w:t>
+      </w:r>
+      <w:r>
+        <w:t>、</w:t>
+      </w:r>
+      <w:r>
+        <w:t>delete</w:t>
+      </w:r>
+      <w:r>
+        <w:rPr>
+          <w:rFonts w:hint="eastAsia"/>
+        </w:rPr>
+        <w:t>时</w:t>
+      </w:r>
+      <w:r>
+        <w:t>，会出现阻塞，相当于一种隐藏的读取</w:t>
+      </w:r>
+      <w:r>
+        <w:rPr>
+          <w:rFonts w:hint="eastAsia"/>
+        </w:rPr>
+        <w:t>。</w:t>
+      </w:r>
+    </w:p>
+    <w:p>
+      <w:pPr>
+        <w:pStyle w:val="3"/>
+        <w:ind w:left="630" w:right="210"/>
+        <w:rPr>
+          <w:rFonts w:hint="eastAsia"/>
+        </w:rPr>
+      </w:pPr>
+      <w:r>
+        <w:rPr>
+          <w:rFonts w:hint="eastAsia"/>
+        </w:rPr>
+        <w:t>可</w:t>
+      </w:r>
+      <w:r>
+        <w:t>重复读</w:t>
+      </w:r>
+      <w:r>
+        <w:rPr>
+          <w:rFonts w:hint="eastAsia"/>
+        </w:rPr>
+        <w:t>Repeatable-Read</w:t>
+      </w:r>
+    </w:p>
+    <w:p>
+      <w:pPr>
+        <w:ind w:left="420" w:firstLine="420"/>
+        <w:rPr>
+          <w:rFonts w:hint="eastAsia"/>
+        </w:rPr>
+      </w:pPr>
+      <w:r>
+        <w:rPr>
+          <w:rFonts w:hint="eastAsia"/>
+        </w:rPr>
+        <w:t>一个</w:t>
+      </w:r>
+      <w:r>
+        <w:t>事务</w:t>
+      </w:r>
+      <w:r>
+        <w:t>在开始和结束过程中与外界</w:t>
+      </w:r>
+      <w:r>
+        <w:rPr>
+          <w:rFonts w:hint="eastAsia"/>
+        </w:rPr>
+        <w:t>几乎</w:t>
+      </w:r>
+      <w:r>
+        <w:rPr>
+          <w:rFonts w:hint="eastAsia"/>
+        </w:rPr>
+        <w:t>完全</w:t>
+      </w:r>
+      <w:r>
+        <w:t>隔离，除了幻读的情况。</w:t>
+      </w:r>
+      <w:r>
+        <w:rPr>
+          <w:rFonts w:hint="eastAsia"/>
+        </w:rPr>
+        <w:t>无论</w:t>
+      </w:r>
+      <w:r>
+        <w:t>其他事务对数据做了</w:t>
+      </w:r>
+      <w:r>
+        <w:rPr>
+          <w:rFonts w:hint="eastAsia"/>
+        </w:rPr>
+        <w:t>怎样</w:t>
+      </w:r>
+      <w:r>
+        <w:t>的修改，读取到的值都是</w:t>
+      </w:r>
+      <w:r>
+        <w:rPr>
+          <w:rFonts w:hint="eastAsia"/>
+        </w:rPr>
+        <w:t>当前事务开始</w:t>
+      </w:r>
+      <w:r>
+        <w:t>读取到的值。</w:t>
+      </w:r>
+      <w:r>
+        <w:rPr>
+          <w:rFonts w:hint="eastAsia"/>
+        </w:rPr>
+        <w:t>避免了</w:t>
+      </w:r>
+      <w:r>
+        <w:t>脏读和不可重复读的</w:t>
+      </w:r>
+      <w:r>
+        <w:rPr>
+          <w:rFonts w:hint="eastAsia"/>
+        </w:rPr>
+        <w:t>现象</w:t>
+      </w:r>
+      <w:r>
+        <w:t>，但是</w:t>
+      </w:r>
+      <w:r>
+        <w:rPr>
+          <w:rFonts w:hint="eastAsia"/>
+        </w:rPr>
+        <w:t>仍未</w:t>
+      </w:r>
+      <w:r>
+        <w:t>避免幻读的情况。</w:t>
+      </w:r>
+      <w:r>
+        <w:rPr>
+          <w:rFonts w:hint="eastAsia"/>
+        </w:rPr>
+        <w:t>其他</w:t>
+      </w:r>
+      <w:r>
+        <w:t>事务</w:t>
+      </w:r>
+      <w:r>
+        <w:rPr>
+          <w:rFonts w:hint="eastAsia"/>
+        </w:rPr>
+        <w:t>新增</w:t>
+      </w:r>
+      <w:r>
+        <w:t>了数据，</w:t>
+      </w:r>
+      <w:r>
+        <w:rPr>
+          <w:rFonts w:hint="eastAsia"/>
+        </w:rPr>
+        <w:t>无论</w:t>
+      </w:r>
+      <w:r>
+        <w:t>是</w:t>
+      </w:r>
+      <w:r>
+        <w:rPr>
+          <w:rFonts w:hint="eastAsia"/>
+        </w:rPr>
+        <w:t>否</w:t>
+      </w:r>
+      <w:r>
+        <w:t>提交，</w:t>
+      </w:r>
+      <w:r>
+        <w:rPr>
+          <w:rFonts w:hint="eastAsia"/>
+        </w:rPr>
+        <w:t>当前</w:t>
+      </w:r>
+      <w:r>
+        <w:t>事务</w:t>
+      </w:r>
+      <w:r>
+        <w:rPr>
+          <w:rFonts w:hint="eastAsia"/>
+        </w:rPr>
+        <w:t>虽无法</w:t>
+      </w:r>
+      <w:r>
+        <w:t>通过</w:t>
+      </w:r>
+      <w:r>
+        <w:t>select</w:t>
+      </w:r>
+      <w:r>
+        <w:rPr>
+          <w:rFonts w:hint="eastAsia"/>
+        </w:rPr>
+        <w:t>查看到</w:t>
+      </w:r>
+      <w:r>
+        <w:t>新增数据，</w:t>
+      </w:r>
+      <w:r>
+        <w:rPr>
+          <w:rFonts w:hint="eastAsia"/>
+        </w:rPr>
+        <w:t>但是</w:t>
+      </w:r>
+      <w:r>
+        <w:t>事务</w:t>
+      </w:r>
+      <w:r>
+        <w:t>修改</w:t>
+      </w:r>
+      <w:r>
+        <w:rPr>
+          <w:rFonts w:hint="eastAsia"/>
+        </w:rPr>
+        <w:t>该</w:t>
+      </w:r>
+      <w:r>
+        <w:t>新增数据时，会一直</w:t>
+      </w:r>
+      <w:r>
+        <w:rPr>
+          <w:rFonts w:hint="eastAsia"/>
+        </w:rPr>
+        <w:t>阻塞</w:t>
+      </w:r>
+      <w:r>
+        <w:rPr>
+          <w:rFonts w:hint="eastAsia"/>
+        </w:rPr>
+        <w:t>，</w:t>
+      </w:r>
+      <w:r>
+        <w:t>相当于一种隐藏的读取到了。</w:t>
+      </w:r>
+    </w:p>
+    <w:p>
+      <w:pPr>
+        <w:rPr>
+          <w:rFonts w:hint="eastAsia"/>
+        </w:rPr>
+      </w:pPr>
+    </w:p>
+    <w:p>
+      <w:pPr>
+        <w:rPr>
+          <w:rFonts w:hint="eastAsia"/>
+        </w:rPr>
+      </w:pPr>
+      <w:hyperlink r:id="rId25" w:history="1">
         <w:r>
           <w:rPr>
             <w:rStyle w:val="a7"/>
@@ -2869,146 +7869,118 @@
         <w:t xml:space="preserve"> </w:t>
       </w:r>
     </w:p>
-    <w:p/>
-    <w:p>
-      <w:pPr>
-        <w:widowControl/>
-        <w:jc w:val="left"/>
-        <w:rPr>
-          <w:rFonts w:ascii="宋体" w:eastAsia="宋体" w:hAnsi="宋体" w:cs="宋体"/>
-          <w:kern w:val="0"/>
-          <w:sz w:val="24"/>
-          <w:szCs w:val="24"/>
-        </w:rPr>
-      </w:pPr>
+    <w:p>
+      <w:pPr>
+        <w:pStyle w:val="1"/>
+      </w:pPr>
+      <w:r>
+        <w:rPr>
+          <w:rFonts w:hint="eastAsia"/>
+        </w:rPr>
+        <w:t>MVCC</w:t>
+      </w:r>
+      <w:r>
+        <w:t>机制</w:t>
+      </w:r>
+    </w:p>
+    <w:p>
+      <w:pPr>
+        <w:rPr>
+          <w:rFonts w:hint="eastAsia"/>
+        </w:rPr>
+      </w:pPr>
+      <w:r>
+        <w:rPr>
+          <w:rFonts w:hint="eastAsia"/>
+        </w:rPr>
+        <w:t>多版本</w:t>
+      </w:r>
+      <w:r>
+        <w:t>并发控制</w:t>
+      </w:r>
+    </w:p>
+    <w:p>
+      <w:r>
+        <w:rPr>
+          <w:rFonts w:hint="eastAsia"/>
+        </w:rPr>
+        <w:t>读</w:t>
+      </w:r>
+      <w:r>
+        <w:t>的</w:t>
+      </w:r>
+      <w:r>
+        <w:rPr>
+          <w:rFonts w:hint="eastAsia"/>
+        </w:rPr>
+        <w:t>话</w:t>
+      </w:r>
+      <w:r>
+        <w:t>是按照快照</w:t>
+      </w:r>
+      <w:r>
+        <w:rPr>
+          <w:rFonts w:hint="eastAsia"/>
+        </w:rPr>
+        <w:t>版本</w:t>
+      </w:r>
+      <w:r>
+        <w:t>；</w:t>
+      </w:r>
+    </w:p>
+    <w:p>
+      <w:pPr>
+        <w:rPr>
+          <w:rFonts w:hint="eastAsia"/>
+        </w:rPr>
+      </w:pPr>
+      <w:r>
+        <w:rPr>
+          <w:rFonts w:hint="eastAsia"/>
+        </w:rPr>
+        <w:t>但是</w:t>
+      </w:r>
+      <w:r>
+        <w:t>更新的话是</w:t>
+      </w:r>
+      <w:r>
+        <w:rPr>
+          <w:rFonts w:hint="eastAsia"/>
+        </w:rPr>
+        <w:t>从</w:t>
+      </w:r>
+      <w:r>
+        <w:t>数据库中读取最新</w:t>
+      </w:r>
+      <w:r>
+        <w:rPr>
+          <w:rFonts w:hint="eastAsia"/>
+        </w:rPr>
+        <w:t>的</w:t>
+      </w:r>
+      <w:r>
+        <w:t>值</w:t>
+      </w:r>
+      <w:r>
+        <w:rPr>
+          <w:rFonts w:hint="eastAsia"/>
+        </w:rPr>
+        <w:t>，再</w:t>
+      </w:r>
+      <w:r>
+        <w:t>修改。</w:t>
+      </w:r>
+    </w:p>
+    <w:p>
       <w:r>
         <w:rPr>
           <w:noProof/>
         </w:rPr>
         <w:drawing>
-          <wp:inline distT="0" distB="0" distL="0" distR="0" wp14:anchorId="089AAAF2" wp14:editId="1EB0FF81">
-            <wp:extent cx="4095238" cy="533333"/>
-            <wp:effectExtent l="0" t="0" r="635" b="635"/>
-            <wp:docPr id="3" name="图片 3"/>
-            <wp:cNvGraphicFramePr>
-              <a:graphicFrameLocks xmlns:a="http://schemas.openxmlformats.org/drawingml/2006/main" noChangeAspect="1"/>
-            </wp:cNvGraphicFramePr>
-            <a:graphic xmlns:a="http://schemas.openxmlformats.org/drawingml/2006/main">
-              <a:graphicData uri="http://schemas.openxmlformats.org/drawingml/2006/picture">
-                <pic:pic xmlns:pic="http://schemas.openxmlformats.org/drawingml/2006/picture">
-                  <pic:nvPicPr>
-                    <pic:cNvPr id="1" name=""/>
-                    <pic:cNvPicPr/>
-                  </pic:nvPicPr>
-                  <pic:blipFill>
-                    <a:blip r:embed="rId25"/>
-                    <a:stretch>
-                      <a:fillRect/>
-                    </a:stretch>
-                  </pic:blipFill>
-                  <pic:spPr>
-                    <a:xfrm>
-                      <a:off x="0" y="0"/>
-                      <a:ext cx="4095238" cy="533333"/>
-                    </a:xfrm>
-                    <a:prstGeom prst="rect">
-                      <a:avLst/>
-                    </a:prstGeom>
-                  </pic:spPr>
-                </pic:pic>
-              </a:graphicData>
-            </a:graphic>
-          </wp:inline>
-        </w:drawing>
-      </w:r>
-    </w:p>
-    <w:p>
-      <w:pPr>
-        <w:widowControl/>
-        <w:jc w:val="left"/>
-        <w:rPr>
-          <w:rFonts w:ascii="宋体" w:eastAsia="宋体" w:hAnsi="宋体" w:cs="宋体"/>
-          <w:kern w:val="0"/>
-          <w:sz w:val="24"/>
-          <w:szCs w:val="24"/>
-        </w:rPr>
-      </w:pPr>
-      <w:r>
-        <w:rPr>
-          <w:rFonts w:ascii="宋体" w:eastAsia="宋体" w:hAnsi="宋体" w:cs="宋体" w:hint="eastAsia"/>
-          <w:kern w:val="0"/>
-          <w:sz w:val="24"/>
-          <w:szCs w:val="24"/>
-        </w:rPr>
-        <w:t>开启</w:t>
-      </w:r>
-      <w:r>
-        <w:rPr>
-          <w:rFonts w:ascii="宋体" w:eastAsia="宋体" w:hAnsi="宋体" w:cs="宋体"/>
-          <w:kern w:val="0"/>
-          <w:sz w:val="24"/>
-          <w:szCs w:val="24"/>
-        </w:rPr>
-        <w:t>一个事物：</w:t>
-      </w:r>
-    </w:p>
-    <w:p>
-      <w:pPr>
-        <w:widowControl/>
-        <w:jc w:val="left"/>
-        <w:rPr>
-          <w:rFonts w:ascii="宋体" w:eastAsia="宋体" w:hAnsi="宋体" w:cs="宋体"/>
-          <w:kern w:val="0"/>
-          <w:sz w:val="24"/>
-          <w:szCs w:val="24"/>
-        </w:rPr>
-      </w:pPr>
-    </w:p>
-    <w:p>
-      <w:pPr>
-        <w:widowControl/>
-        <w:jc w:val="left"/>
-        <w:rPr>
-          <w:rFonts w:ascii="宋体" w:eastAsia="宋体" w:hAnsi="宋体" w:cs="宋体"/>
-          <w:kern w:val="0"/>
-          <w:sz w:val="24"/>
-          <w:szCs w:val="24"/>
-        </w:rPr>
-      </w:pPr>
-    </w:p>
-    <w:p>
-      <w:pPr>
-        <w:widowControl/>
-        <w:jc w:val="left"/>
-        <w:rPr>
-          <w:rFonts w:ascii="宋体" w:eastAsia="宋体" w:hAnsi="宋体" w:cs="宋体"/>
-          <w:kern w:val="0"/>
-          <w:sz w:val="24"/>
-          <w:szCs w:val="24"/>
-        </w:rPr>
-      </w:pPr>
-    </w:p>
-    <w:p>
-      <w:pPr>
-        <w:widowControl/>
-        <w:jc w:val="left"/>
-        <w:rPr>
-          <w:rFonts w:ascii="宋体" w:eastAsia="宋体" w:hAnsi="宋体" w:cs="宋体" w:hint="eastAsia"/>
-          <w:kern w:val="0"/>
-          <w:sz w:val="24"/>
-          <w:szCs w:val="24"/>
-        </w:rPr>
-      </w:pPr>
-      <w:r>
-        <w:rPr>
-          <w:noProof/>
-        </w:rPr>
-        <w:lastRenderedPageBreak/>
-        <w:drawing>
-          <wp:inline distT="0" distB="0" distL="0" distR="0" wp14:anchorId="45E8283D" wp14:editId="37B22E6E">
-            <wp:extent cx="5274310" cy="3806190"/>
-            <wp:effectExtent l="0" t="0" r="2540" b="3810"/>
-            <wp:docPr id="4" name="图片 4"/>
+          <wp:inline distT="0" distB="0" distL="0" distR="0" wp14:anchorId="0D4DB3E3" wp14:editId="5677E658">
+            <wp:extent cx="5274310" cy="2095500"/>
+            <wp:effectExtent l="0" t="0" r="2540" b="0"/>
+            <wp:docPr id="7" name="图片 7"/>
             <wp:cNvGraphicFramePr>
               <a:graphicFrameLocks xmlns:a="http://schemas.openxmlformats.org/drawingml/2006/main" noChangeAspect="1"/>
             </wp:cNvGraphicFramePr>
@@ -3028,7 +8000,7 @@
                   <pic:spPr>
                     <a:xfrm>
                       <a:off x="0" y="0"/>
-                      <a:ext cx="5274310" cy="3806190"/>
+                      <a:ext cx="5274310" cy="2095500"/>
                     </a:xfrm>
                     <a:prstGeom prst="rect">
                       <a:avLst/>
@@ -3043,17 +8015,16 @@
     </w:p>
     <w:p/>
     <w:p/>
-    <w:p/>
     <w:p>
       <w:r>
         <w:rPr>
           <w:noProof/>
         </w:rPr>
         <w:drawing>
-          <wp:inline distT="0" distB="0" distL="0" distR="0" wp14:anchorId="0C1FB076" wp14:editId="50818D96">
-            <wp:extent cx="5274310" cy="2732405"/>
-            <wp:effectExtent l="0" t="0" r="2540" b="0"/>
-            <wp:docPr id="6" name="图片 6"/>
+          <wp:inline distT="0" distB="0" distL="0" distR="0" wp14:anchorId="3FE33530" wp14:editId="6B40A263">
+            <wp:extent cx="3407664" cy="418060"/>
+            <wp:effectExtent l="0" t="0" r="2540" b="1270"/>
+            <wp:docPr id="8" name="图片 8"/>
             <wp:cNvGraphicFramePr>
               <a:graphicFrameLocks xmlns:a="http://schemas.openxmlformats.org/drawingml/2006/main" noChangeAspect="1"/>
             </wp:cNvGraphicFramePr>
@@ -3073,7 +8044,7 @@
                   <pic:spPr>
                     <a:xfrm>
                       <a:off x="0" y="0"/>
-                      <a:ext cx="5274310" cy="2732405"/>
+                      <a:ext cx="3424848" cy="420168"/>
                     </a:xfrm>
                     <a:prstGeom prst="rect">
                       <a:avLst/>
@@ -3086,207 +8057,12 @@
         </w:drawing>
       </w:r>
     </w:p>
-    <w:p/>
-    <w:p>
-      <w:r>
-        <w:rPr>
-          <w:rFonts w:hint="eastAsia"/>
-        </w:rPr>
-        <w:t>MVCC</w:t>
-      </w:r>
-      <w:r>
-        <w:t>机制</w:t>
-      </w:r>
-    </w:p>
-    <w:p>
-      <w:r>
-        <w:rPr>
-          <w:rFonts w:hint="eastAsia"/>
-        </w:rPr>
-        <w:t>多版本</w:t>
-      </w:r>
-      <w:r>
-        <w:t>并发控制</w:t>
-      </w:r>
-    </w:p>
-    <w:p/>
-    <w:p/>
-    <w:p>
-      <w:r>
-        <w:rPr>
-          <w:rFonts w:hint="eastAsia"/>
-        </w:rPr>
-        <w:t>没开启</w:t>
-      </w:r>
-      <w:r>
-        <w:t>一个事物，一条语句就是一个事物。</w:t>
-      </w:r>
-    </w:p>
-    <w:p/>
-    <w:p/>
-    <w:p>
-      <w:r>
-        <w:rPr>
-          <w:rFonts w:hint="eastAsia"/>
-        </w:rPr>
-        <w:t>读</w:t>
-      </w:r>
-      <w:r>
-        <w:t>的</w:t>
-      </w:r>
-      <w:r>
-        <w:rPr>
-          <w:rFonts w:hint="eastAsia"/>
-        </w:rPr>
-        <w:t>话</w:t>
-      </w:r>
-      <w:r>
-        <w:t>是按照快照</w:t>
-      </w:r>
-      <w:r>
-        <w:rPr>
-          <w:rFonts w:hint="eastAsia"/>
-        </w:rPr>
-        <w:t>版本</w:t>
-      </w:r>
-      <w:r>
-        <w:t>；</w:t>
-      </w:r>
-    </w:p>
-    <w:p>
-      <w:pPr>
-        <w:rPr>
-          <w:rFonts w:hint="eastAsia"/>
-        </w:rPr>
-      </w:pPr>
-      <w:r>
-        <w:rPr>
-          <w:rFonts w:hint="eastAsia"/>
-        </w:rPr>
-        <w:t>但是</w:t>
-      </w:r>
-      <w:r>
-        <w:t>更新的话是</w:t>
-      </w:r>
-      <w:r>
-        <w:rPr>
-          <w:rFonts w:hint="eastAsia"/>
-        </w:rPr>
-        <w:t>从</w:t>
-      </w:r>
-      <w:r>
-        <w:t>数据库中读取最新</w:t>
-      </w:r>
-      <w:r>
-        <w:rPr>
-          <w:rFonts w:hint="eastAsia"/>
-        </w:rPr>
-        <w:t>的</w:t>
-      </w:r>
-      <w:r>
-        <w:t>值</w:t>
-      </w:r>
-      <w:r>
-        <w:rPr>
-          <w:rFonts w:hint="eastAsia"/>
-        </w:rPr>
-        <w:t>，再</w:t>
-      </w:r>
-      <w:r>
-        <w:t>修改。</w:t>
-      </w:r>
-    </w:p>
-    <w:p>
-      <w:r>
-        <w:rPr>
-          <w:noProof/>
-        </w:rPr>
-        <w:drawing>
-          <wp:inline distT="0" distB="0" distL="0" distR="0" wp14:anchorId="0D4DB3E3" wp14:editId="5677E658">
-            <wp:extent cx="5274310" cy="2095500"/>
-            <wp:effectExtent l="0" t="0" r="2540" b="0"/>
-            <wp:docPr id="7" name="图片 7"/>
-            <wp:cNvGraphicFramePr>
-              <a:graphicFrameLocks xmlns:a="http://schemas.openxmlformats.org/drawingml/2006/main" noChangeAspect="1"/>
-            </wp:cNvGraphicFramePr>
-            <a:graphic xmlns:a="http://schemas.openxmlformats.org/drawingml/2006/main">
-              <a:graphicData uri="http://schemas.openxmlformats.org/drawingml/2006/picture">
-                <pic:pic xmlns:pic="http://schemas.openxmlformats.org/drawingml/2006/picture">
-                  <pic:nvPicPr>
-                    <pic:cNvPr id="1" name=""/>
-                    <pic:cNvPicPr/>
-                  </pic:nvPicPr>
-                  <pic:blipFill>
-                    <a:blip r:embed="rId28"/>
-                    <a:stretch>
-                      <a:fillRect/>
-                    </a:stretch>
-                  </pic:blipFill>
-                  <pic:spPr>
-                    <a:xfrm>
-                      <a:off x="0" y="0"/>
-                      <a:ext cx="5274310" cy="2095500"/>
-                    </a:xfrm>
-                    <a:prstGeom prst="rect">
-                      <a:avLst/>
-                    </a:prstGeom>
-                  </pic:spPr>
-                </pic:pic>
-              </a:graphicData>
-            </a:graphic>
-          </wp:inline>
-        </w:drawing>
-      </w:r>
-    </w:p>
-    <w:p/>
-    <w:p/>
-    <w:p>
-      <w:r>
-        <w:rPr>
-          <w:noProof/>
-        </w:rPr>
-        <w:drawing>
-          <wp:inline distT="0" distB="0" distL="0" distR="0" wp14:anchorId="3FE33530" wp14:editId="6B40A263">
-            <wp:extent cx="5274310" cy="647065"/>
-            <wp:effectExtent l="0" t="0" r="2540" b="635"/>
-            <wp:docPr id="8" name="图片 8"/>
-            <wp:cNvGraphicFramePr>
-              <a:graphicFrameLocks xmlns:a="http://schemas.openxmlformats.org/drawingml/2006/main" noChangeAspect="1"/>
-            </wp:cNvGraphicFramePr>
-            <a:graphic xmlns:a="http://schemas.openxmlformats.org/drawingml/2006/main">
-              <a:graphicData uri="http://schemas.openxmlformats.org/drawingml/2006/picture">
-                <pic:pic xmlns:pic="http://schemas.openxmlformats.org/drawingml/2006/picture">
-                  <pic:nvPicPr>
-                    <pic:cNvPr id="1" name=""/>
-                    <pic:cNvPicPr/>
-                  </pic:nvPicPr>
-                  <pic:blipFill>
-                    <a:blip r:embed="rId29"/>
-                    <a:stretch>
-                      <a:fillRect/>
-                    </a:stretch>
-                  </pic:blipFill>
-                  <pic:spPr>
-                    <a:xfrm>
-                      <a:off x="0" y="0"/>
-                      <a:ext cx="5274310" cy="647065"/>
-                    </a:xfrm>
-                    <a:prstGeom prst="rect">
-                      <a:avLst/>
-                    </a:prstGeom>
-                  </pic:spPr>
-                </pic:pic>
-              </a:graphicData>
-            </a:graphic>
-          </wp:inline>
-        </w:drawing>
-      </w:r>
-    </w:p>
-    <w:p>
-      <w:r>
-        <w:rPr>
-          <w:rFonts w:hint="eastAsia"/>
-        </w:rPr>
+    <w:p>
+      <w:r>
+        <w:rPr>
+          <w:rFonts w:hint="eastAsia"/>
+        </w:rPr>
+        <w:lastRenderedPageBreak/>
         <w:t>更新</w:t>
       </w:r>
       <w:r>
@@ -3335,289 +8111,6 @@
           <w:rFonts w:hint="eastAsia"/>
         </w:rPr>
         <w:t>。</w:t>
-      </w:r>
-    </w:p>
-    <w:p>
-      <w:r>
-        <w:rPr>
-          <w:noProof/>
-        </w:rPr>
-        <w:drawing>
-          <wp:inline distT="0" distB="0" distL="0" distR="0" wp14:anchorId="76A434AC" wp14:editId="07A4B398">
-            <wp:extent cx="5274310" cy="963295"/>
-            <wp:effectExtent l="0" t="0" r="2540" b="8255"/>
-            <wp:docPr id="9" name="图片 9"/>
-            <wp:cNvGraphicFramePr>
-              <a:graphicFrameLocks xmlns:a="http://schemas.openxmlformats.org/drawingml/2006/main" noChangeAspect="1"/>
-            </wp:cNvGraphicFramePr>
-            <a:graphic xmlns:a="http://schemas.openxmlformats.org/drawingml/2006/main">
-              <a:graphicData uri="http://schemas.openxmlformats.org/drawingml/2006/picture">
-                <pic:pic xmlns:pic="http://schemas.openxmlformats.org/drawingml/2006/picture">
-                  <pic:nvPicPr>
-                    <pic:cNvPr id="1" name=""/>
-                    <pic:cNvPicPr/>
-                  </pic:nvPicPr>
-                  <pic:blipFill>
-                    <a:blip r:embed="rId30"/>
-                    <a:stretch>
-                      <a:fillRect/>
-                    </a:stretch>
-                  </pic:blipFill>
-                  <pic:spPr>
-                    <a:xfrm>
-                      <a:off x="0" y="0"/>
-                      <a:ext cx="5274310" cy="963295"/>
-                    </a:xfrm>
-                    <a:prstGeom prst="rect">
-                      <a:avLst/>
-                    </a:prstGeom>
-                  </pic:spPr>
-                </pic:pic>
-              </a:graphicData>
-            </a:graphic>
-          </wp:inline>
-        </w:drawing>
-      </w:r>
-    </w:p>
-    <w:p/>
-    <w:p/>
-    <w:p>
-      <w:r>
-        <w:rPr>
-          <w:noProof/>
-        </w:rPr>
-        <w:drawing>
-          <wp:inline distT="0" distB="0" distL="0" distR="0" wp14:anchorId="1D77C83F" wp14:editId="3CB6C85E">
-            <wp:extent cx="5274310" cy="2562225"/>
-            <wp:effectExtent l="0" t="0" r="2540" b="9525"/>
-            <wp:docPr id="10" name="图片 10"/>
-            <wp:cNvGraphicFramePr>
-              <a:graphicFrameLocks xmlns:a="http://schemas.openxmlformats.org/drawingml/2006/main" noChangeAspect="1"/>
-            </wp:cNvGraphicFramePr>
-            <a:graphic xmlns:a="http://schemas.openxmlformats.org/drawingml/2006/main">
-              <a:graphicData uri="http://schemas.openxmlformats.org/drawingml/2006/picture">
-                <pic:pic xmlns:pic="http://schemas.openxmlformats.org/drawingml/2006/picture">
-                  <pic:nvPicPr>
-                    <pic:cNvPr id="1" name=""/>
-                    <pic:cNvPicPr/>
-                  </pic:nvPicPr>
-                  <pic:blipFill>
-                    <a:blip r:embed="rId31"/>
-                    <a:stretch>
-                      <a:fillRect/>
-                    </a:stretch>
-                  </pic:blipFill>
-                  <pic:spPr>
-                    <a:xfrm>
-                      <a:off x="0" y="0"/>
-                      <a:ext cx="5274310" cy="2562225"/>
-                    </a:xfrm>
-                    <a:prstGeom prst="rect">
-                      <a:avLst/>
-                    </a:prstGeom>
-                  </pic:spPr>
-                </pic:pic>
-              </a:graphicData>
-            </a:graphic>
-          </wp:inline>
-        </w:drawing>
-      </w:r>
-    </w:p>
-    <w:p/>
-    <w:p>
-      <w:r>
-        <w:rPr>
-          <w:noProof/>
-        </w:rPr>
-        <w:lastRenderedPageBreak/>
-        <w:drawing>
-          <wp:inline distT="0" distB="0" distL="0" distR="0" wp14:anchorId="331358B8" wp14:editId="72040011">
-            <wp:extent cx="5274310" cy="1717040"/>
-            <wp:effectExtent l="0" t="0" r="2540" b="0"/>
-            <wp:docPr id="11" name="图片 11"/>
-            <wp:cNvGraphicFramePr>
-              <a:graphicFrameLocks xmlns:a="http://schemas.openxmlformats.org/drawingml/2006/main" noChangeAspect="1"/>
-            </wp:cNvGraphicFramePr>
-            <a:graphic xmlns:a="http://schemas.openxmlformats.org/drawingml/2006/main">
-              <a:graphicData uri="http://schemas.openxmlformats.org/drawingml/2006/picture">
-                <pic:pic xmlns:pic="http://schemas.openxmlformats.org/drawingml/2006/picture">
-                  <pic:nvPicPr>
-                    <pic:cNvPr id="1" name=""/>
-                    <pic:cNvPicPr/>
-                  </pic:nvPicPr>
-                  <pic:blipFill>
-                    <a:blip r:embed="rId32"/>
-                    <a:stretch>
-                      <a:fillRect/>
-                    </a:stretch>
-                  </pic:blipFill>
-                  <pic:spPr>
-                    <a:xfrm>
-                      <a:off x="0" y="0"/>
-                      <a:ext cx="5274310" cy="1717040"/>
-                    </a:xfrm>
-                    <a:prstGeom prst="rect">
-                      <a:avLst/>
-                    </a:prstGeom>
-                  </pic:spPr>
-                </pic:pic>
-              </a:graphicData>
-            </a:graphic>
-          </wp:inline>
-        </w:drawing>
-      </w:r>
-    </w:p>
-    <w:p/>
-    <w:p/>
-    <w:p>
-      <w:r>
-        <w:rPr>
-          <w:noProof/>
-        </w:rPr>
-        <w:drawing>
-          <wp:inline distT="0" distB="0" distL="0" distR="0" wp14:anchorId="00CACC5E" wp14:editId="0A35C9E5">
-            <wp:extent cx="5274310" cy="2614295"/>
-            <wp:effectExtent l="0" t="0" r="2540" b="0"/>
-            <wp:docPr id="12" name="图片 12"/>
-            <wp:cNvGraphicFramePr>
-              <a:graphicFrameLocks xmlns:a="http://schemas.openxmlformats.org/drawingml/2006/main" noChangeAspect="1"/>
-            </wp:cNvGraphicFramePr>
-            <a:graphic xmlns:a="http://schemas.openxmlformats.org/drawingml/2006/main">
-              <a:graphicData uri="http://schemas.openxmlformats.org/drawingml/2006/picture">
-                <pic:pic xmlns:pic="http://schemas.openxmlformats.org/drawingml/2006/picture">
-                  <pic:nvPicPr>
-                    <pic:cNvPr id="1" name=""/>
-                    <pic:cNvPicPr/>
-                  </pic:nvPicPr>
-                  <pic:blipFill>
-                    <a:blip r:embed="rId33"/>
-                    <a:stretch>
-                      <a:fillRect/>
-                    </a:stretch>
-                  </pic:blipFill>
-                  <pic:spPr>
-                    <a:xfrm>
-                      <a:off x="0" y="0"/>
-                      <a:ext cx="5274310" cy="2614295"/>
-                    </a:xfrm>
-                    <a:prstGeom prst="rect">
-                      <a:avLst/>
-                    </a:prstGeom>
-                  </pic:spPr>
-                </pic:pic>
-              </a:graphicData>
-            </a:graphic>
-          </wp:inline>
-        </w:drawing>
-      </w:r>
-    </w:p>
-    <w:p/>
-    <w:p>
-      <w:r>
-        <w:rPr>
-          <w:noProof/>
-        </w:rPr>
-        <w:drawing>
-          <wp:inline distT="0" distB="0" distL="0" distR="0" wp14:anchorId="60ECC1F3" wp14:editId="780B9955">
-            <wp:extent cx="5274310" cy="2069465"/>
-            <wp:effectExtent l="0" t="0" r="2540" b="6985"/>
-            <wp:docPr id="13" name="图片 13"/>
-            <wp:cNvGraphicFramePr>
-              <a:graphicFrameLocks xmlns:a="http://schemas.openxmlformats.org/drawingml/2006/main" noChangeAspect="1"/>
-            </wp:cNvGraphicFramePr>
-            <a:graphic xmlns:a="http://schemas.openxmlformats.org/drawingml/2006/main">
-              <a:graphicData uri="http://schemas.openxmlformats.org/drawingml/2006/picture">
-                <pic:pic xmlns:pic="http://schemas.openxmlformats.org/drawingml/2006/picture">
-                  <pic:nvPicPr>
-                    <pic:cNvPr id="1" name=""/>
-                    <pic:cNvPicPr/>
-                  </pic:nvPicPr>
-                  <pic:blipFill>
-                    <a:blip r:embed="rId34"/>
-                    <a:stretch>
-                      <a:fillRect/>
-                    </a:stretch>
-                  </pic:blipFill>
-                  <pic:spPr>
-                    <a:xfrm>
-                      <a:off x="0" y="0"/>
-                      <a:ext cx="5274310" cy="2069465"/>
-                    </a:xfrm>
-                    <a:prstGeom prst="rect">
-                      <a:avLst/>
-                    </a:prstGeom>
-                  </pic:spPr>
-                </pic:pic>
-              </a:graphicData>
-            </a:graphic>
-          </wp:inline>
-        </w:drawing>
-      </w:r>
-    </w:p>
-    <w:p/>
-    <w:p>
-      <w:r>
-        <w:rPr>
-          <w:noProof/>
-        </w:rPr>
-        <w:lastRenderedPageBreak/>
-        <w:drawing>
-          <wp:inline distT="0" distB="0" distL="0" distR="0" wp14:anchorId="50C52659" wp14:editId="33F6A444">
-            <wp:extent cx="5274310" cy="2244725"/>
-            <wp:effectExtent l="0" t="0" r="2540" b="3175"/>
-            <wp:docPr id="14" name="图片 14"/>
-            <wp:cNvGraphicFramePr>
-              <a:graphicFrameLocks xmlns:a="http://schemas.openxmlformats.org/drawingml/2006/main" noChangeAspect="1"/>
-            </wp:cNvGraphicFramePr>
-            <a:graphic xmlns:a="http://schemas.openxmlformats.org/drawingml/2006/main">
-              <a:graphicData uri="http://schemas.openxmlformats.org/drawingml/2006/picture">
-                <pic:pic xmlns:pic="http://schemas.openxmlformats.org/drawingml/2006/picture">
-                  <pic:nvPicPr>
-                    <pic:cNvPr id="1" name=""/>
-                    <pic:cNvPicPr/>
-                  </pic:nvPicPr>
-                  <pic:blipFill>
-                    <a:blip r:embed="rId35"/>
-                    <a:stretch>
-                      <a:fillRect/>
-                    </a:stretch>
-                  </pic:blipFill>
-                  <pic:spPr>
-                    <a:xfrm>
-                      <a:off x="0" y="0"/>
-                      <a:ext cx="5274310" cy="2244725"/>
-                    </a:xfrm>
-                    <a:prstGeom prst="rect">
-                      <a:avLst/>
-                    </a:prstGeom>
-                  </pic:spPr>
-                </pic:pic>
-              </a:graphicData>
-            </a:graphic>
-          </wp:inline>
-        </w:drawing>
-      </w:r>
-    </w:p>
-    <w:p/>
-    <w:p>
-      <w:r>
-        <w:rPr>
-          <w:rFonts w:hint="eastAsia"/>
-        </w:rPr>
-        <w:t>间隙</w:t>
-      </w:r>
-      <w:r>
-        <w:t>锁</w:t>
-      </w:r>
-    </w:p>
-    <w:p>
-      <w:pPr>
-        <w:rPr>
-          <w:rFonts w:hint="eastAsia"/>
-        </w:rPr>
-      </w:pPr>
-      <w:r>
-        <w:t>’</w:t>
       </w:r>
     </w:p>
     <w:sectPr>
@@ -3845,6 +8338,155 @@
     </w:lvl>
   </w:abstractNum>
   <w:abstractNum w:abstractNumId="2" w15:restartNumberingAfterBreak="0">
+    <w:nsid w:val="3FAE308B"/>
+    <w:multiLevelType w:val="multilevel"/>
+    <w:tmpl w:val="FB96347A"/>
+    <w:lvl w:ilvl="0">
+      <w:start w:val="1"/>
+      <w:numFmt w:val="bullet"/>
+      <w:lvlText w:val=""/>
+      <w:lvlJc w:val="left"/>
+      <w:pPr>
+        <w:tabs>
+          <w:tab w:val="num" w:pos="720"/>
+        </w:tabs>
+        <w:ind w:left="720" w:hanging="360"/>
+      </w:pPr>
+      <w:rPr>
+        <w:rFonts w:ascii="Symbol" w:hAnsi="Symbol" w:hint="default"/>
+        <w:sz w:val="20"/>
+      </w:rPr>
+    </w:lvl>
+    <w:lvl w:ilvl="1" w:tentative="1">
+      <w:start w:val="1"/>
+      <w:numFmt w:val="bullet"/>
+      <w:lvlText w:val="o"/>
+      <w:lvlJc w:val="left"/>
+      <w:pPr>
+        <w:tabs>
+          <w:tab w:val="num" w:pos="1440"/>
+        </w:tabs>
+        <w:ind w:left="1440" w:hanging="360"/>
+      </w:pPr>
+      <w:rPr>
+        <w:rFonts w:ascii="Courier New" w:hAnsi="Courier New" w:hint="default"/>
+        <w:sz w:val="20"/>
+      </w:rPr>
+    </w:lvl>
+    <w:lvl w:ilvl="2" w:tentative="1">
+      <w:start w:val="1"/>
+      <w:numFmt w:val="bullet"/>
+      <w:lvlText w:val=""/>
+      <w:lvlJc w:val="left"/>
+      <w:pPr>
+        <w:tabs>
+          <w:tab w:val="num" w:pos="2160"/>
+        </w:tabs>
+        <w:ind w:left="2160" w:hanging="360"/>
+      </w:pPr>
+      <w:rPr>
+        <w:rFonts w:ascii="Wingdings" w:hAnsi="Wingdings" w:hint="default"/>
+        <w:sz w:val="20"/>
+      </w:rPr>
+    </w:lvl>
+    <w:lvl w:ilvl="3" w:tentative="1">
+      <w:start w:val="1"/>
+      <w:numFmt w:val="bullet"/>
+      <w:lvlText w:val=""/>
+      <w:lvlJc w:val="left"/>
+      <w:pPr>
+        <w:tabs>
+          <w:tab w:val="num" w:pos="2880"/>
+        </w:tabs>
+        <w:ind w:left="2880" w:hanging="360"/>
+      </w:pPr>
+      <w:rPr>
+        <w:rFonts w:ascii="Wingdings" w:hAnsi="Wingdings" w:hint="default"/>
+        <w:sz w:val="20"/>
+      </w:rPr>
+    </w:lvl>
+    <w:lvl w:ilvl="4" w:tentative="1">
+      <w:start w:val="1"/>
+      <w:numFmt w:val="bullet"/>
+      <w:lvlText w:val=""/>
+      <w:lvlJc w:val="left"/>
+      <w:pPr>
+        <w:tabs>
+          <w:tab w:val="num" w:pos="3600"/>
+        </w:tabs>
+        <w:ind w:left="3600" w:hanging="360"/>
+      </w:pPr>
+      <w:rPr>
+        <w:rFonts w:ascii="Wingdings" w:hAnsi="Wingdings" w:hint="default"/>
+        <w:sz w:val="20"/>
+      </w:rPr>
+    </w:lvl>
+    <w:lvl w:ilvl="5" w:tentative="1">
+      <w:start w:val="1"/>
+      <w:numFmt w:val="bullet"/>
+      <w:lvlText w:val=""/>
+      <w:lvlJc w:val="left"/>
+      <w:pPr>
+        <w:tabs>
+          <w:tab w:val="num" w:pos="4320"/>
+        </w:tabs>
+        <w:ind w:left="4320" w:hanging="360"/>
+      </w:pPr>
+      <w:rPr>
+        <w:rFonts w:ascii="Wingdings" w:hAnsi="Wingdings" w:hint="default"/>
+        <w:sz w:val="20"/>
+      </w:rPr>
+    </w:lvl>
+    <w:lvl w:ilvl="6" w:tentative="1">
+      <w:start w:val="1"/>
+      <w:numFmt w:val="bullet"/>
+      <w:lvlText w:val=""/>
+      <w:lvlJc w:val="left"/>
+      <w:pPr>
+        <w:tabs>
+          <w:tab w:val="num" w:pos="5040"/>
+        </w:tabs>
+        <w:ind w:left="5040" w:hanging="360"/>
+      </w:pPr>
+      <w:rPr>
+        <w:rFonts w:ascii="Wingdings" w:hAnsi="Wingdings" w:hint="default"/>
+        <w:sz w:val="20"/>
+      </w:rPr>
+    </w:lvl>
+    <w:lvl w:ilvl="7" w:tentative="1">
+      <w:start w:val="1"/>
+      <w:numFmt w:val="bullet"/>
+      <w:lvlText w:val=""/>
+      <w:lvlJc w:val="left"/>
+      <w:pPr>
+        <w:tabs>
+          <w:tab w:val="num" w:pos="5760"/>
+        </w:tabs>
+        <w:ind w:left="5760" w:hanging="360"/>
+      </w:pPr>
+      <w:rPr>
+        <w:rFonts w:ascii="Wingdings" w:hAnsi="Wingdings" w:hint="default"/>
+        <w:sz w:val="20"/>
+      </w:rPr>
+    </w:lvl>
+    <w:lvl w:ilvl="8" w:tentative="1">
+      <w:start w:val="1"/>
+      <w:numFmt w:val="bullet"/>
+      <w:lvlText w:val=""/>
+      <w:lvlJc w:val="left"/>
+      <w:pPr>
+        <w:tabs>
+          <w:tab w:val="num" w:pos="6480"/>
+        </w:tabs>
+        <w:ind w:left="6480" w:hanging="360"/>
+      </w:pPr>
+      <w:rPr>
+        <w:rFonts w:ascii="Wingdings" w:hAnsi="Wingdings" w:hint="default"/>
+        <w:sz w:val="20"/>
+      </w:rPr>
+    </w:lvl>
+  </w:abstractNum>
+  <w:abstractNum w:abstractNumId="3" w15:restartNumberingAfterBreak="0">
     <w:nsid w:val="67447880"/>
     <w:multiLevelType w:val="hybridMultilevel"/>
     <w:tmpl w:val="14FC4470"/>
@@ -3938,16 +8580,16 @@
     <w:abstractNumId w:val="1"/>
   </w:num>
   <w:num w:numId="3">
-    <w:abstractNumId w:val="2"/>
+    <w:abstractNumId w:val="3"/>
   </w:num>
   <w:num w:numId="4">
-    <w:abstractNumId w:val="2"/>
+    <w:abstractNumId w:val="3"/>
     <w:lvlOverride w:ilvl="0">
       <w:startOverride w:val="1"/>
     </w:lvlOverride>
   </w:num>
   <w:num w:numId="5">
-    <w:abstractNumId w:val="2"/>
+    <w:abstractNumId w:val="3"/>
     <w:lvlOverride w:ilvl="0">
       <w:startOverride w:val="1"/>
     </w:lvlOverride>
@@ -3959,7 +8601,52 @@
     </w:lvlOverride>
   </w:num>
   <w:num w:numId="7">
+    <w:abstractNumId w:val="3"/>
+    <w:lvlOverride w:ilvl="0">
+      <w:startOverride w:val="1"/>
+    </w:lvlOverride>
+  </w:num>
+  <w:num w:numId="8">
+    <w:abstractNumId w:val="1"/>
+    <w:lvlOverride w:ilvl="0">
+      <w:startOverride w:val="1"/>
+    </w:lvlOverride>
+  </w:num>
+  <w:num w:numId="9">
+    <w:abstractNumId w:val="3"/>
+    <w:lvlOverride w:ilvl="0">
+      <w:startOverride w:val="1"/>
+    </w:lvlOverride>
+  </w:num>
+  <w:num w:numId="10">
+    <w:abstractNumId w:val="1"/>
+    <w:lvlOverride w:ilvl="0">
+      <w:startOverride w:val="1"/>
+    </w:lvlOverride>
+  </w:num>
+  <w:num w:numId="11">
+    <w:abstractNumId w:val="1"/>
+    <w:lvlOverride w:ilvl="0">
+      <w:startOverride w:val="1"/>
+    </w:lvlOverride>
+  </w:num>
+  <w:num w:numId="12">
+    <w:abstractNumId w:val="1"/>
+    <w:lvlOverride w:ilvl="0">
+      <w:startOverride w:val="1"/>
+    </w:lvlOverride>
+  </w:num>
+  <w:num w:numId="13">
+    <w:abstractNumId w:val="1"/>
+    <w:lvlOverride w:ilvl="0">
+      <w:startOverride w:val="1"/>
+    </w:lvlOverride>
+  </w:num>
+  <w:num w:numId="14">
     <w:abstractNumId w:val="2"/>
+  </w:num>
+  <w:num w:numId="15">
+    <w:abstractNumId w:val="3"/>
     <w:lvlOverride w:ilvl="0">
       <w:startOverride w:val="1"/>
     </w:lvlOverride>
@@ -4910,4 +9597,16 @@
     </a:ext>
   </a:extLst>
 </a:theme>
+</file>
+
+<file path=customXml/item1.xml><?xml version="1.0" encoding="utf-8"?>
+<b:Sources xmlns:b="http://schemas.openxmlformats.org/officeDocument/2006/bibliography" xmlns="http://schemas.openxmlformats.org/officeDocument/2006/bibliography" SelectedStyle="\APASixthEditionOfficeOnline.xsl" StyleName="APA" Version="6"/>
+</file>
+
+<file path=customXml/itemProps1.xml><?xml version="1.0" encoding="utf-8"?>
+<ds:datastoreItem xmlns:ds="http://schemas.openxmlformats.org/officeDocument/2006/customXml" ds:itemID="{848F18FB-E5AA-44A2-82A7-DC6C6A6B5426}">
+  <ds:schemaRefs>
+    <ds:schemaRef ds:uri="http://schemas.openxmlformats.org/officeDocument/2006/bibliography"/>
+  </ds:schemaRefs>
+</ds:datastoreItem>
 </file>
--- a/07. 数据库学习及持久层框架/1. 数据库的隔离级别.docx
+++ b/07. 数据库学习及持久层框架/1. 数据库的隔离级别.docx
@@ -97,9 +97,6 @@
     <w:p>
       <w:pPr>
         <w:pStyle w:val="2"/>
-        <w:rPr>
-          <w:rFonts w:hint="eastAsia"/>
-        </w:rPr>
       </w:pPr>
       <w:r>
         <w:rPr>
@@ -165,9 +162,6 @@
           <w:ilvl w:val="0"/>
           <w:numId w:val="13"/>
         </w:numPr>
-        <w:rPr>
-          <w:rFonts w:hint="eastAsia"/>
-        </w:rPr>
       </w:pPr>
       <w:r>
         <w:rPr>
@@ -207,11 +201,6 @@
       </w:r>
     </w:p>
     <w:p>
-      <w:pPr>
-        <w:rPr>
-          <w:rFonts w:hint="eastAsia"/>
-        </w:rPr>
-      </w:pPr>
       <w:r>
         <w:rPr>
           <w:rFonts w:hint="eastAsia"/>
@@ -234,9 +223,6 @@
     <w:p>
       <w:pPr>
         <w:ind w:firstLine="420"/>
-        <w:rPr>
-          <w:rFonts w:hint="eastAsia"/>
-        </w:rPr>
       </w:pPr>
       <w:r>
         <w:rPr>
@@ -378,7 +364,6 @@
     <w:p>
       <w:pPr>
         <w:rPr>
-          <w:rFonts w:hint="eastAsia"/>
           <w:color w:val="000000" w:themeColor="text1"/>
         </w:rPr>
       </w:pPr>
@@ -408,7 +393,6 @@
       <w:pPr>
         <w:ind w:leftChars="200" w:left="420"/>
         <w:rPr>
-          <w:rFonts w:hint="eastAsia"/>
           <w:color w:val="000000" w:themeColor="text1"/>
         </w:rPr>
       </w:pPr>
@@ -941,83 +925,83 @@
         <w:spacing w:before="100" w:beforeAutospacing="1" w:after="100" w:afterAutospacing="1"/>
         <w:jc w:val="left"/>
         <w:rPr>
+          <w:rFonts w:ascii="Arial" w:eastAsia="宋体" w:hAnsi="Arial" w:cs="Arial"/>
+          <w:color w:val="333333"/>
+          <w:kern w:val="0"/>
+          <w:szCs w:val="21"/>
+        </w:rPr>
+      </w:pPr>
+      <w:r>
+        <w:rPr>
+          <w:rFonts w:ascii="Arial" w:eastAsia="宋体" w:hAnsi="Arial" w:cs="Arial"/>
+          <w:color w:val="333333"/>
+          <w:kern w:val="0"/>
+          <w:szCs w:val="21"/>
+        </w:rPr>
+        <w:t>持久性</w:t>
+      </w:r>
+      <w:r>
+        <w:rPr>
+          <w:rFonts w:ascii="Arial" w:eastAsia="宋体" w:hAnsi="Arial" w:cs="Arial"/>
+          <w:color w:val="333333"/>
+          <w:kern w:val="0"/>
+          <w:szCs w:val="21"/>
+        </w:rPr>
+        <w:t>(D)</w:t>
+      </w:r>
+      <w:r>
+        <w:rPr>
+          <w:rFonts w:ascii="Arial" w:eastAsia="宋体" w:hAnsi="Arial" w:cs="Arial"/>
+          <w:color w:val="333333"/>
+          <w:kern w:val="0"/>
+          <w:szCs w:val="21"/>
+        </w:rPr>
+        <w:t>：是事务的保证，</w:t>
+      </w:r>
+      <w:r>
+        <w:rPr>
+          <w:rFonts w:ascii="Arial" w:eastAsia="宋体" w:hAnsi="Arial" w:cs="Arial"/>
+          <w:b/>
+          <w:color w:val="333333"/>
+          <w:kern w:val="0"/>
+          <w:szCs w:val="21"/>
+        </w:rPr>
+        <w:t>事务终结的标志</w:t>
+      </w:r>
+      <w:r>
+        <w:rPr>
+          <w:rFonts w:ascii="Arial" w:eastAsia="宋体" w:hAnsi="Arial" w:cs="Arial"/>
+          <w:color w:val="333333"/>
+          <w:kern w:val="0"/>
+          <w:szCs w:val="21"/>
+        </w:rPr>
+        <w:t>(</w:t>
+      </w:r>
+      <w:r>
+        <w:rPr>
+          <w:rFonts w:ascii="Arial" w:eastAsia="宋体" w:hAnsi="Arial" w:cs="Arial"/>
+          <w:color w:val="333333"/>
+          <w:kern w:val="0"/>
+          <w:szCs w:val="21"/>
+        </w:rPr>
+        <w:t>内存的数据持久到硬盘文件中</w:t>
+      </w:r>
+      <w:r>
+        <w:rPr>
+          <w:rFonts w:ascii="Arial" w:eastAsia="宋体" w:hAnsi="Arial" w:cs="Arial"/>
+          <w:color w:val="333333"/>
+          <w:kern w:val="0"/>
+          <w:szCs w:val="21"/>
+        </w:rPr>
+        <w:t>)</w:t>
+      </w:r>
+      <w:r>
+        <w:rPr>
           <w:rFonts w:ascii="Arial" w:eastAsia="宋体" w:hAnsi="Arial" w:cs="Arial" w:hint="eastAsia"/>
           <w:color w:val="333333"/>
           <w:kern w:val="0"/>
           <w:szCs w:val="21"/>
         </w:rPr>
-      </w:pPr>
-      <w:r>
-        <w:rPr>
-          <w:rFonts w:ascii="Arial" w:eastAsia="宋体" w:hAnsi="Arial" w:cs="Arial"/>
-          <w:color w:val="333333"/>
-          <w:kern w:val="0"/>
-          <w:szCs w:val="21"/>
-        </w:rPr>
-        <w:t>持久性</w:t>
-      </w:r>
-      <w:r>
-        <w:rPr>
-          <w:rFonts w:ascii="Arial" w:eastAsia="宋体" w:hAnsi="Arial" w:cs="Arial"/>
-          <w:color w:val="333333"/>
-          <w:kern w:val="0"/>
-          <w:szCs w:val="21"/>
-        </w:rPr>
-        <w:t>(D)</w:t>
-      </w:r>
-      <w:r>
-        <w:rPr>
-          <w:rFonts w:ascii="Arial" w:eastAsia="宋体" w:hAnsi="Arial" w:cs="Arial"/>
-          <w:color w:val="333333"/>
-          <w:kern w:val="0"/>
-          <w:szCs w:val="21"/>
-        </w:rPr>
-        <w:t>：是事务的保证，</w:t>
-      </w:r>
-      <w:r>
-        <w:rPr>
-          <w:rFonts w:ascii="Arial" w:eastAsia="宋体" w:hAnsi="Arial" w:cs="Arial"/>
-          <w:b/>
-          <w:color w:val="333333"/>
-          <w:kern w:val="0"/>
-          <w:szCs w:val="21"/>
-        </w:rPr>
-        <w:t>事务终结的标志</w:t>
-      </w:r>
-      <w:r>
-        <w:rPr>
-          <w:rFonts w:ascii="Arial" w:eastAsia="宋体" w:hAnsi="Arial" w:cs="Arial"/>
-          <w:color w:val="333333"/>
-          <w:kern w:val="0"/>
-          <w:szCs w:val="21"/>
-        </w:rPr>
-        <w:t>(</w:t>
-      </w:r>
-      <w:r>
-        <w:rPr>
-          <w:rFonts w:ascii="Arial" w:eastAsia="宋体" w:hAnsi="Arial" w:cs="Arial"/>
-          <w:color w:val="333333"/>
-          <w:kern w:val="0"/>
-          <w:szCs w:val="21"/>
-        </w:rPr>
-        <w:t>内存的数据持久到硬盘文件中</w:t>
-      </w:r>
-      <w:r>
-        <w:rPr>
-          <w:rFonts w:ascii="Arial" w:eastAsia="宋体" w:hAnsi="Arial" w:cs="Arial"/>
-          <w:color w:val="333333"/>
-          <w:kern w:val="0"/>
-          <w:szCs w:val="21"/>
-        </w:rPr>
-        <w:t>)</w:t>
-      </w:r>
-      <w:r>
-        <w:rPr>
-          <w:rFonts w:ascii="Arial" w:eastAsia="宋体" w:hAnsi="Arial" w:cs="Arial" w:hint="eastAsia"/>
-          <w:color w:val="333333"/>
-          <w:kern w:val="0"/>
-          <w:szCs w:val="21"/>
-        </w:rPr>
         <w:t>。</w:t>
       </w:r>
     </w:p>
@@ -1033,11 +1017,6 @@
       </w:r>
     </w:p>
     <w:p>
-      <w:pPr>
-        <w:rPr>
-          <w:rFonts w:hint="eastAsia"/>
-        </w:rPr>
-      </w:pPr>
       <w:r>
         <w:rPr>
           <w:rFonts w:hint="eastAsia"/>
@@ -1147,11 +1126,6 @@
       </w:r>
     </w:p>
     <w:p>
-      <w:pPr>
-        <w:rPr>
-          <w:rFonts w:hint="eastAsia"/>
-        </w:rPr>
-      </w:pPr>
       <w:r>
         <w:rPr>
           <w:rFonts w:hint="eastAsia"/>
@@ -1178,11 +1152,6 @@
       </w:r>
     </w:p>
     <w:p>
-      <w:pPr>
-        <w:rPr>
-          <w:rFonts w:hint="eastAsia"/>
-        </w:rPr>
-      </w:pPr>
       <w:r>
         <w:rPr>
           <w:rFonts w:hint="eastAsia"/>
@@ -1209,11 +1178,6 @@
       </w:r>
     </w:p>
     <w:p>
-      <w:pPr>
-        <w:rPr>
-          <w:rFonts w:hint="eastAsia"/>
-        </w:rPr>
-      </w:pPr>
       <w:r>
         <w:rPr>
           <w:rFonts w:hint="eastAsia"/>
@@ -1240,11 +1204,6 @@
       </w:r>
     </w:p>
     <w:p>
-      <w:pPr>
-        <w:rPr>
-          <w:rFonts w:hint="eastAsia"/>
-        </w:rPr>
-      </w:pPr>
       <w:r>
         <w:rPr>
           <w:rFonts w:hint="eastAsia"/>
@@ -1319,9 +1278,6 @@
     <w:p>
       <w:pPr>
         <w:ind w:firstLineChars="100" w:firstLine="210"/>
-        <w:rPr>
-          <w:rFonts w:hint="eastAsia"/>
-        </w:rPr>
       </w:pPr>
       <w:r>
         <w:rPr>
@@ -1381,9 +1337,6 @@
     <w:p>
       <w:pPr>
         <w:ind w:firstLine="210"/>
-        <w:rPr>
-          <w:rFonts w:hint="eastAsia"/>
-        </w:rPr>
       </w:pPr>
       <w:r>
         <w:rPr>
@@ -1453,9 +1406,6 @@
     <w:p>
       <w:pPr>
         <w:ind w:left="420" w:firstLine="210"/>
-        <w:rPr>
-          <w:rFonts w:hint="eastAsia"/>
-        </w:rPr>
       </w:pPr>
       <w:r>
         <w:rPr>
@@ -1758,7 +1708,6 @@
       <w:pPr>
         <w:ind w:left="420" w:firstLine="210"/>
         <w:rPr>
-          <w:rFonts w:hint="eastAsia"/>
           <w:color w:val="FF0000"/>
         </w:rPr>
       </w:pPr>
@@ -1883,7 +1832,7 @@
         <w:rPr>
           <w:rFonts w:hint="eastAsia"/>
         </w:rPr>
-        <w:t>只能排队等待</w:t>
+        <w:t>只能排队等待；这种隔离级别很少使用，吞吐量太低，用户体验差</w:t>
       </w:r>
       <w:r>
         <w:rPr>
@@ -1895,18 +1844,6 @@
         <w:rPr>
           <w:rFonts w:hint="eastAsia"/>
         </w:rPr>
-        <w:t>这种隔离级别很少使用，吞吐量太低，用户体验差</w:t>
-      </w:r>
-      <w:r>
-        <w:rPr>
-          <w:rFonts w:hint="eastAsia"/>
-        </w:rPr>
-        <w:t>；</w:t>
-      </w:r>
-      <w:r>
-        <w:rPr>
-          <w:rFonts w:hint="eastAsia"/>
-        </w:rPr>
         <w:t>这种级别可以避免“幻</w:t>
       </w:r>
       <w:r>
@@ -1963,7 +1900,6 @@
       <w:pPr>
         <w:ind w:firstLine="210"/>
         <w:rPr>
-          <w:rFonts w:hint="eastAsia"/>
           <w:b/>
           <w:color w:val="FF0000"/>
         </w:rPr>
@@ -2092,9 +2028,6 @@
     <w:p>
       <w:pPr>
         <w:ind w:left="420" w:firstLine="420"/>
-        <w:rPr>
-          <w:rFonts w:hint="eastAsia"/>
-        </w:rPr>
       </w:pPr>
       <w:r>
         <w:rPr>
@@ -2142,7 +2075,16 @@
         <w:t>事务</w:t>
       </w:r>
       <w:r>
-        <w:t>的处理结果，通过乐观锁就可以解决。</w:t>
+        <w:t>的处理结果，通过</w:t>
+      </w:r>
+      <w:r>
+        <w:rPr>
+          <w:b/>
+        </w:rPr>
+        <w:t>乐观锁</w:t>
+      </w:r>
+      <w:r>
+        <w:t>就可以解决。</w:t>
       </w:r>
     </w:p>
     <w:p>
@@ -2176,9 +2118,6 @@
     <w:p>
       <w:pPr>
         <w:ind w:left="520" w:firstLine="320"/>
-        <w:rPr>
-          <w:rFonts w:hint="eastAsia"/>
-        </w:rPr>
       </w:pPr>
       <w:r>
         <w:rPr>
@@ -2316,9 +2255,6 @@
     <w:p>
       <w:pPr>
         <w:ind w:left="840" w:firstLine="210"/>
-        <w:rPr>
-          <w:rFonts w:hint="eastAsia"/>
-        </w:rPr>
       </w:pPr>
       <w:r>
         <w:rPr>
@@ -2459,9 +2395,6 @@
     <w:p>
       <w:pPr>
         <w:pStyle w:val="2"/>
-        <w:rPr>
-          <w:rFonts w:hint="eastAsia"/>
-        </w:rPr>
       </w:pPr>
       <w:r>
         <w:rPr>
@@ -2623,9 +2556,6 @@
     <w:p>
       <w:pPr>
         <w:ind w:leftChars="200" w:left="420"/>
-        <w:rPr>
-          <w:rFonts w:hint="eastAsia"/>
-        </w:rPr>
       </w:pPr>
       <w:r>
         <w:rPr>
@@ -2701,11 +2631,6 @@
       </w:r>
     </w:p>
     <w:p>
-      <w:pPr>
-        <w:rPr>
-          <w:rFonts w:hint="eastAsia"/>
-        </w:rPr>
-      </w:pPr>
       <w:r>
         <w:rPr>
           <w:noProof/>
@@ -2755,9 +2680,6 @@
           <w:ilvl w:val="0"/>
           <w:numId w:val="11"/>
         </w:numPr>
-        <w:rPr>
-          <w:rFonts w:hint="eastAsia"/>
-        </w:rPr>
       </w:pPr>
       <w:r>
         <w:rPr>
@@ -2787,7 +2709,6 @@
       <w:pPr>
         <w:ind w:left="420" w:firstLine="420"/>
         <w:rPr>
-          <w:rFonts w:hint="eastAsia"/>
           <w:b/>
           <w:sz w:val="22"/>
         </w:rPr>
@@ -2946,7 +2867,6 @@
     <w:p>
       <w:pPr>
         <w:rPr>
-          <w:rFonts w:hint="eastAsia"/>
           <w:b/>
           <w:color w:val="FF0000"/>
         </w:rPr>
@@ -3224,7 +3144,6 @@
     <w:p>
       <w:pPr>
         <w:rPr>
-          <w:rFonts w:hint="eastAsia"/>
           <w:b/>
         </w:rPr>
       </w:pPr>
@@ -3243,11 +3162,6 @@
       </w:r>
     </w:p>
     <w:p>
-      <w:pPr>
-        <w:rPr>
-          <w:rFonts w:hint="eastAsia"/>
-        </w:rPr>
-      </w:pPr>
       <w:r>
         <w:rPr>
           <w:rFonts w:hint="eastAsia"/>
@@ -3291,9 +3205,6 @@
       <w:pPr>
         <w:pStyle w:val="3"/>
         <w:ind w:left="630" w:right="210"/>
-        <w:rPr>
-          <w:rFonts w:hint="eastAsia"/>
-        </w:rPr>
       </w:pPr>
       <w:r>
         <w:rPr>
@@ -3308,13 +3219,7 @@
         <w:rPr>
           <w:rFonts w:hint="eastAsia"/>
         </w:rPr>
-        <w:t>：</w:t>
-      </w:r>
-      <w:r>
-        <w:rPr>
-          <w:rFonts w:hint="eastAsia"/>
-        </w:rPr>
-        <w:t>通过命令动态设置隔离级别</w:t>
+        <w:t>：通过命令动态设置隔离级别</w:t>
       </w:r>
       <w:r>
         <w:rPr>
@@ -3324,11 +3229,6 @@
       </w:r>
     </w:p>
     <w:p>
-      <w:pPr>
-        <w:rPr>
-          <w:rFonts w:hint="eastAsia"/>
-        </w:rPr>
-      </w:pPr>
       <w:r>
         <w:rPr>
           <w:rFonts w:hint="eastAsia"/>
@@ -3403,11 +3303,6 @@
       </w:r>
     </w:p>
     <w:p>
-      <w:pPr>
-        <w:rPr>
-          <w:rFonts w:hint="eastAsia"/>
-        </w:rPr>
-      </w:pPr>
       <w:r>
         <w:rPr>
           <w:rFonts w:hint="eastAsia"/>
@@ -3558,9 +3453,6 @@
     <w:p>
       <w:pPr>
         <w:ind w:firstLine="435"/>
-        <w:rPr>
-          <w:rFonts w:hint="eastAsia"/>
-        </w:rPr>
       </w:pPr>
       <w:r>
         <w:rPr>
@@ -3588,11 +3480,6 @@
       </w:r>
     </w:p>
     <w:p>
-      <w:pPr>
-        <w:rPr>
-          <w:rFonts w:hint="eastAsia"/>
-        </w:rPr>
-      </w:pPr>
       <w:r>
         <w:rPr>
           <w:rFonts w:hint="eastAsia"/>
@@ -3703,11 +3590,6 @@
       </w:r>
     </w:p>
     <w:p>
-      <w:pPr>
-        <w:rPr>
-          <w:rFonts w:hint="eastAsia"/>
-        </w:rPr>
-      </w:pPr>
       <w:r>
         <w:t>set tx_isolation=</w:t>
       </w:r>
@@ -3938,11 +3820,6 @@
       </w:r>
     </w:p>
     <w:p>
-      <w:pPr>
-        <w:rPr>
-          <w:rFonts w:hint="eastAsia"/>
-        </w:rPr>
-      </w:pPr>
       <w:r>
         <w:rPr>
           <w:rFonts w:hint="eastAsia"/>
@@ -3961,15 +3838,8 @@
         </w:rPr>
         <w:t xml:space="preserve"> </w:t>
       </w:r>
-      <w:bookmarkStart w:id="0" w:name="_GoBack"/>
-      <w:bookmarkEnd w:id="0"/>
-    </w:p>
-    <w:p>
-      <w:pPr>
-        <w:rPr>
-          <w:rFonts w:hint="eastAsia"/>
-        </w:rPr>
-      </w:pPr>
+    </w:p>
+    <w:p>
       <w:r>
         <w:rPr>
           <w:rFonts w:hint="eastAsia"/>
@@ -4009,11 +3879,6 @@
       </w:r>
     </w:p>
     <w:p>
-      <w:pPr>
-        <w:rPr>
-          <w:rFonts w:hint="eastAsia"/>
-        </w:rPr>
-      </w:pPr>
       <w:r>
         <w:rPr>
           <w:rFonts w:hint="eastAsia"/>
@@ -4053,11 +3918,6 @@
       </w:r>
     </w:p>
     <w:p>
-      <w:pPr>
-        <w:rPr>
-          <w:rFonts w:hint="eastAsia"/>
-        </w:rPr>
-      </w:pPr>
       <w:r>
         <w:rPr>
           <w:rFonts w:hint="eastAsia"/>
@@ -4104,11 +3964,6 @@
       </w:r>
     </w:p>
     <w:p>
-      <w:pPr>
-        <w:rPr>
-          <w:rFonts w:hint="eastAsia"/>
-        </w:rPr>
-      </w:pPr>
       <w:r>
         <w:rPr>
           <w:rFonts w:hint="eastAsia"/>
@@ -4123,11 +3978,6 @@
       </w:r>
     </w:p>
     <w:p>
-      <w:pPr>
-        <w:rPr>
-          <w:rFonts w:hint="eastAsia"/>
-        </w:rPr>
-      </w:pPr>
       <w:r>
         <w:rPr>
           <w:rFonts w:hint="eastAsia"/>
@@ -4161,11 +4011,6 @@
       </w:r>
     </w:p>
     <w:p>
-      <w:pPr>
-        <w:rPr>
-          <w:rFonts w:hint="eastAsia"/>
-        </w:rPr>
-      </w:pPr>
       <w:r>
         <w:rPr>
           <w:rFonts w:hint="eastAsia"/>
@@ -4204,11 +4049,6 @@
       </w:r>
     </w:p>
     <w:p>
-      <w:pPr>
-        <w:rPr>
-          <w:rFonts w:hint="eastAsia"/>
-        </w:rPr>
-      </w:pPr>
       <w:r>
         <w:rPr>
           <w:rFonts w:hint="eastAsia"/>
@@ -4257,9 +4097,6 @@
           <w:ilvl w:val="0"/>
           <w:numId w:val="10"/>
         </w:numPr>
-        <w:rPr>
-          <w:rFonts w:hint="eastAsia"/>
-        </w:rPr>
       </w:pPr>
       <w:r>
         <w:rPr>
@@ -4285,7 +4122,16 @@
         <w:t>是</w:t>
       </w:r>
       <w:r>
-        <w:t>计算机协调多个进程或线程并发访问</w:t>
+        <w:t>计算机协调</w:t>
+      </w:r>
+      <w:r>
+        <w:rPr>
+          <w:b/>
+        </w:rPr>
+        <w:t>多个进程或线程</w:t>
+      </w:r>
+      <w:r>
+        <w:t>并发访问</w:t>
       </w:r>
       <w:r>
         <w:rPr>
@@ -4344,33 +4190,60 @@
       </w:r>
     </w:p>
     <w:p>
-      <w:pPr>
-        <w:rPr>
-          <w:rFonts w:hint="eastAsia"/>
-        </w:rPr>
-      </w:pPr>
-      <w:r>
-        <w:rPr>
-          <w:rFonts w:hint="eastAsia"/>
-        </w:rPr>
-        <w:t>粒度：表</w:t>
-      </w:r>
-      <w:r>
-        <w:t>锁和行锁。</w:t>
-      </w:r>
-      <w:r>
-        <w:rPr>
-          <w:rFonts w:hint="eastAsia"/>
+      <w:r>
+        <w:rPr>
+          <w:rFonts w:hint="eastAsia"/>
+        </w:rPr>
+        <w:t>粒度：</w:t>
+      </w:r>
+      <w:r>
+        <w:rPr>
+          <w:rFonts w:hint="eastAsia"/>
+          <w:b/>
+        </w:rPr>
+        <w:t>表</w:t>
+      </w:r>
+      <w:r>
+        <w:rPr>
+          <w:b/>
+        </w:rPr>
+        <w:t>锁</w:t>
+      </w:r>
+      <w:r>
+        <w:t>和</w:t>
+      </w:r>
+      <w:r>
+        <w:rPr>
+          <w:b/>
+        </w:rPr>
+        <w:t>行锁</w:t>
+      </w:r>
+      <w:r>
+        <w:t>。</w:t>
+      </w:r>
+      <w:r>
+        <w:rPr>
+          <w:rFonts w:hint="eastAsia"/>
+          <w:b/>
         </w:rPr>
         <w:t>Myisam</w:t>
       </w:r>
       <w:r>
+        <w:rPr>
+          <w:b/>
+        </w:rPr>
         <w:t>是表锁，而</w:t>
       </w:r>
       <w:r>
+        <w:rPr>
+          <w:b/>
+        </w:rPr>
         <w:t>InnoDB</w:t>
       </w:r>
       <w:r>
+        <w:rPr>
+          <w:b/>
+        </w:rPr>
         <w:t>是行锁。</w:t>
       </w:r>
     </w:p>
@@ -4456,9 +4329,6 @@
     <w:p>
       <w:pPr>
         <w:pStyle w:val="2"/>
-        <w:rPr>
-          <w:rFonts w:hint="eastAsia"/>
-        </w:rPr>
       </w:pPr>
       <w:r>
         <w:rPr>
@@ -4537,9 +4407,6 @@
     <w:p>
       <w:pPr>
         <w:ind w:leftChars="200" w:left="420"/>
-        <w:rPr>
-          <w:rFonts w:hint="eastAsia"/>
-        </w:rPr>
       </w:pPr>
       <w:r>
         <w:rPr>
@@ -4548,6 +4415,9 @@
         <w:t>采用了</w:t>
       </w:r>
       <w:r>
+        <w:rPr>
+          <w:b/>
+        </w:rPr>
         <w:t>行级别锁</w:t>
       </w:r>
     </w:p>
@@ -4607,7 +4477,6 @@
     <w:p>
       <w:pPr>
         <w:rPr>
-          <w:rFonts w:hint="eastAsia"/>
           <w:b/>
         </w:rPr>
       </w:pPr>
@@ -4663,9 +4532,6 @@
     <w:p>
       <w:pPr>
         <w:ind w:leftChars="300" w:left="630"/>
-        <w:rPr>
-          <w:rFonts w:hint="eastAsia"/>
-        </w:rPr>
       </w:pPr>
       <w:r>
         <w:rPr>
@@ -4693,9 +4559,6 @@
     <w:p>
       <w:pPr>
         <w:ind w:leftChars="300" w:left="630"/>
-        <w:rPr>
-          <w:rFonts w:hint="eastAsia"/>
-        </w:rPr>
       </w:pPr>
       <w:r>
         <w:rPr>
@@ -4853,11 +4716,6 @@
       </w:r>
     </w:p>
     <w:p>
-      <w:pPr>
-        <w:rPr>
-          <w:rFonts w:hint="eastAsia"/>
-        </w:rPr>
-      </w:pPr>
       <w:r>
         <w:rPr>
           <w:rFonts w:hint="eastAsia"/>
@@ -4944,9 +4802,6 @@
     <w:p>
       <w:pPr>
         <w:pStyle w:val="2"/>
-        <w:rPr>
-          <w:rFonts w:hint="eastAsia"/>
-        </w:rPr>
       </w:pPr>
       <w:r>
         <w:rPr>
@@ -5108,9 +4963,6 @@
     <w:p>
       <w:pPr>
         <w:ind w:firstLine="420"/>
-        <w:rPr>
-          <w:rFonts w:hint="eastAsia"/>
-        </w:rPr>
       </w:pPr>
       <w:r>
         <w:t>begin;</w:t>
@@ -5148,9 +5000,6 @@
     <w:p>
       <w:pPr>
         <w:ind w:firstLine="420"/>
-        <w:rPr>
-          <w:rFonts w:hint="eastAsia"/>
-        </w:rPr>
       </w:pPr>
       <w:r>
         <w:t>commit;</w:t>
@@ -5192,11 +5041,6 @@
       </w:r>
     </w:p>
     <w:p>
-      <w:pPr>
-        <w:rPr>
-          <w:rFonts w:hint="eastAsia"/>
-        </w:rPr>
-      </w:pPr>
       <w:r>
         <w:rPr>
           <w:rFonts w:hint="eastAsia"/>
@@ -5306,7 +5150,6 @@
     <w:p>
       <w:pPr>
         <w:rPr>
-          <w:rFonts w:hint="eastAsia"/>
           <w:b/>
         </w:rPr>
       </w:pPr>
@@ -5387,11 +5230,6 @@
       </w:r>
     </w:p>
     <w:p>
-      <w:pPr>
-        <w:rPr>
-          <w:rFonts w:hint="eastAsia"/>
-        </w:rPr>
-      </w:pPr>
       <w:r>
         <w:rPr>
           <w:rFonts w:hint="eastAsia"/>
@@ -5504,11 +5342,6 @@
       </w:r>
     </w:p>
     <w:p>
-      <w:pPr>
-        <w:rPr>
-          <w:rFonts w:hint="eastAsia"/>
-        </w:rPr>
-      </w:pPr>
       <w:r>
         <w:rPr>
           <w:rFonts w:hint="eastAsia"/>
@@ -5550,11 +5383,6 @@
       </w:r>
     </w:p>
     <w:p>
-      <w:pPr>
-        <w:rPr>
-          <w:rFonts w:hint="eastAsia"/>
-        </w:rPr>
-      </w:pPr>
       <w:r>
         <w:rPr>
           <w:noProof/>
@@ -5691,9 +5519,6 @@
       <w:pPr>
         <w:pStyle w:val="3"/>
         <w:ind w:left="630" w:right="210"/>
-        <w:rPr>
-          <w:rFonts w:hint="eastAsia"/>
-        </w:rPr>
       </w:pPr>
       <w:r>
         <w:rPr>
@@ -5765,9 +5590,6 @@
     <w:p>
       <w:pPr>
         <w:ind w:firstLine="420"/>
-        <w:rPr>
-          <w:rFonts w:hint="eastAsia"/>
-        </w:rPr>
       </w:pPr>
       <w:r>
         <w:rPr>
@@ -5879,11 +5701,6 @@
       </w:r>
     </w:p>
     <w:p>
-      <w:pPr>
-        <w:rPr>
-          <w:rFonts w:hint="eastAsia"/>
-        </w:rPr>
-      </w:pPr>
       <w:r>
         <w:rPr>
           <w:noProof/>
@@ -5926,11 +5743,6 @@
       </w:r>
     </w:p>
     <w:p>
-      <w:pPr>
-        <w:rPr>
-          <w:rFonts w:hint="eastAsia"/>
-        </w:rPr>
-      </w:pPr>
       <w:r>
         <w:rPr>
           <w:rFonts w:hint="eastAsia"/>
@@ -6054,9 +5866,6 @@
     <w:p>
       <w:pPr>
         <w:ind w:firstLine="420"/>
-        <w:rPr>
-          <w:rFonts w:hint="eastAsia"/>
-        </w:rPr>
       </w:pPr>
       <w:r>
         <w:rPr>
@@ -6227,11 +6036,6 @@
       </w:r>
     </w:p>
     <w:p>
-      <w:pPr>
-        <w:rPr>
-          <w:rFonts w:hint="eastAsia"/>
-        </w:rPr>
-      </w:pPr>
       <w:r>
         <w:rPr>
           <w:noProof/>
@@ -6288,11 +6092,6 @@
       </w:r>
     </w:p>
     <w:p>
-      <w:pPr>
-        <w:rPr>
-          <w:rFonts w:hint="eastAsia"/>
-        </w:rPr>
-      </w:pPr>
       <w:r>
         <w:rPr>
           <w:rFonts w:hint="eastAsia"/>
@@ -6374,11 +6173,6 @@
       </w:r>
     </w:p>
     <w:p>
-      <w:pPr>
-        <w:rPr>
-          <w:rFonts w:hint="eastAsia"/>
-        </w:rPr>
-      </w:pPr>
       <w:r>
         <w:rPr>
           <w:rFonts w:hint="eastAsia"/>
@@ -6522,9 +6316,6 @@
     <w:p>
       <w:pPr>
         <w:ind w:firstLine="420"/>
-        <w:rPr>
-          <w:rFonts w:hint="eastAsia"/>
-        </w:rPr>
       </w:pPr>
       <w:r>
         <w:rPr>
@@ -6646,9 +6437,6 @@
     <w:p>
       <w:pPr>
         <w:ind w:left="420"/>
-        <w:rPr>
-          <w:rFonts w:hint="eastAsia"/>
-        </w:rPr>
       </w:pPr>
       <w:r>
         <w:rPr>
@@ -6663,9 +6451,6 @@
     <w:p>
       <w:pPr>
         <w:ind w:firstLine="420"/>
-        <w:rPr>
-          <w:rFonts w:hint="eastAsia"/>
-        </w:rPr>
       </w:pPr>
       <w:r>
         <w:rPr>
@@ -6902,11 +6687,6 @@
       </w:r>
     </w:p>
     <w:p>
-      <w:pPr>
-        <w:rPr>
-          <w:rFonts w:hint="eastAsia"/>
-        </w:rPr>
-      </w:pPr>
       <w:r>
         <w:rPr>
           <w:rFonts w:hint="eastAsia"/>
@@ -7633,9 +7413,6 @@
       <w:pPr>
         <w:pStyle w:val="3"/>
         <w:ind w:left="630" w:right="210"/>
-        <w:rPr>
-          <w:rFonts w:hint="eastAsia"/>
-        </w:rPr>
       </w:pPr>
       <w:r>
         <w:rPr>
@@ -7656,9 +7433,6 @@
     <w:p>
       <w:pPr>
         <w:ind w:left="420" w:firstLine="420"/>
-        <w:rPr>
-          <w:rFonts w:hint="eastAsia"/>
-        </w:rPr>
       </w:pPr>
       <w:r>
         <w:rPr>
@@ -7721,7 +7495,12 @@
         <w:t>避免了</w:t>
       </w:r>
       <w:r>
-        <w:t>脏读和不可重复读的</w:t>
+        <w:t>脏读和不可重复读</w:t>
+      </w:r>
+      <w:bookmarkStart w:id="0" w:name="_GoBack"/>
+      <w:bookmarkEnd w:id="0"/>
+      <w:r>
+        <w:t>的</w:t>
       </w:r>
       <w:r>
         <w:rPr>
@@ -7844,19 +7623,8 @@
         <w:t>相当于一种隐藏的读取到了。</w:t>
       </w:r>
     </w:p>
-    <w:p>
-      <w:pPr>
-        <w:rPr>
-          <w:rFonts w:hint="eastAsia"/>
-        </w:rPr>
-      </w:pPr>
-    </w:p>
-    <w:p>
-      <w:pPr>
-        <w:rPr>
-          <w:rFonts w:hint="eastAsia"/>
-        </w:rPr>
-      </w:pPr>
+    <w:p/>
+    <w:p>
       <w:hyperlink r:id="rId25" w:history="1">
         <w:r>
           <w:rPr>
@@ -7886,16 +7654,20 @@
     <w:p>
       <w:pPr>
         <w:rPr>
-          <w:rFonts w:hint="eastAsia"/>
-        </w:rPr>
-      </w:pPr>
-      <w:r>
-        <w:rPr>
-          <w:rFonts w:hint="eastAsia"/>
+          <w:b/>
+        </w:rPr>
+      </w:pPr>
+      <w:r>
+        <w:rPr>
+          <w:rFonts w:hint="eastAsia"/>
+          <w:b/>
         </w:rPr>
         <w:t>多版本</w:t>
       </w:r>
       <w:r>
+        <w:rPr>
+          <w:b/>
+        </w:rPr>
         <w:t>并发控制</w:t>
       </w:r>
     </w:p>
@@ -7929,11 +7701,6 @@
       </w:r>
     </w:p>
     <w:p>
-      <w:pPr>
-        <w:rPr>
-          <w:rFonts w:hint="eastAsia"/>
-        </w:rPr>
-      </w:pPr>
       <w:r>
         <w:rPr>
           <w:rFonts w:hint="eastAsia"/>
@@ -7972,6 +7739,11 @@
       </w:r>
     </w:p>
     <w:p>
+      <w:pPr>
+        <w:rPr>
+          <w:rFonts w:hint="eastAsia"/>
+        </w:rPr>
+      </w:pPr>
       <w:r>
         <w:rPr>
           <w:noProof/>
@@ -8013,8 +7785,6 @@
         </w:drawing>
       </w:r>
     </w:p>
-    <w:p/>
-    <w:p/>
     <w:p>
       <w:r>
         <w:rPr>
@@ -8062,45 +7832,45 @@
         <w:rPr>
           <w:rFonts w:hint="eastAsia"/>
         </w:rPr>
+        <w:t>更新</w:t>
+      </w:r>
+      <w:r>
+        <w:t>数据采用这种语句，不</w:t>
+      </w:r>
+      <w:r>
+        <w:rPr>
+          <w:rFonts w:hint="eastAsia"/>
+        </w:rPr>
+        <w:t>要</w:t>
+      </w:r>
+      <w:r>
+        <w:t>采用先读取值到变量</w:t>
+      </w:r>
+      <w:r>
+        <w:rPr>
+          <w:rFonts w:hint="eastAsia"/>
+        </w:rPr>
+        <w:t>，</w:t>
+      </w:r>
+      <w:r>
+        <w:t>然后再根据读</w:t>
+      </w:r>
+      <w:r>
+        <w:rPr>
+          <w:rFonts w:hint="eastAsia"/>
+        </w:rPr>
+        <w:t>到</w:t>
+      </w:r>
+      <w:r>
+        <w:t>的值更新。</w:t>
+      </w:r>
+    </w:p>
+    <w:p>
+      <w:r>
+        <w:rPr>
+          <w:rFonts w:hint="eastAsia"/>
+        </w:rPr>
         <w:lastRenderedPageBreak/>
-        <w:t>更新</w:t>
-      </w:r>
-      <w:r>
-        <w:t>数据采用这种语句，不</w:t>
-      </w:r>
-      <w:r>
-        <w:rPr>
-          <w:rFonts w:hint="eastAsia"/>
-        </w:rPr>
-        <w:t>要</w:t>
-      </w:r>
-      <w:r>
-        <w:t>采用先读取值到变量</w:t>
-      </w:r>
-      <w:r>
-        <w:rPr>
-          <w:rFonts w:hint="eastAsia"/>
-        </w:rPr>
-        <w:t>，</w:t>
-      </w:r>
-      <w:r>
-        <w:t>然后再根据读</w:t>
-      </w:r>
-      <w:r>
-        <w:rPr>
-          <w:rFonts w:hint="eastAsia"/>
-        </w:rPr>
-        <w:t>到</w:t>
-      </w:r>
-      <w:r>
-        <w:t>的值更新。</w:t>
-      </w:r>
-    </w:p>
-    <w:p>
-      <w:r>
-        <w:rPr>
-          <w:rFonts w:hint="eastAsia"/>
-        </w:rPr>
         <w:t>直接将</w:t>
       </w:r>
       <w:r>
@@ -9604,7 +9374,7 @@
 </file>
 
 <file path=customXml/itemProps1.xml><?xml version="1.0" encoding="utf-8"?>
-<ds:datastoreItem xmlns:ds="http://schemas.openxmlformats.org/officeDocument/2006/customXml" ds:itemID="{848F18FB-E5AA-44A2-82A7-DC6C6A6B5426}">
+<ds:datastoreItem xmlns:ds="http://schemas.openxmlformats.org/officeDocument/2006/customXml" ds:itemID="{57D8533D-E99C-42D0-A99B-EDAE99EBAB3B}">
   <ds:schemaRefs>
     <ds:schemaRef ds:uri="http://schemas.openxmlformats.org/officeDocument/2006/bibliography"/>
   </ds:schemaRefs>
